--- a/RECUPERACION_DAW/DAW Práctica repaso RA2.docx
+++ b/RECUPERACION_DAW/DAW Práctica repaso RA2.docx
@@ -147,6 +147,9 @@
     </w:p>
     <w:p>
       <w:r>
+        <w:rPr>
+          <w:noProof/>
+        </w:rPr>
         <w:drawing>
           <wp:inline distT="0" distB="0" distL="0" distR="0" wp14:anchorId="4C8C0AAD" wp14:editId="33825C79">
             <wp:extent cx="4515480" cy="390580"/>
@@ -186,6 +189,9 @@
     </w:p>
     <w:p>
       <w:r>
+        <w:rPr>
+          <w:noProof/>
+        </w:rPr>
         <w:drawing>
           <wp:inline distT="0" distB="0" distL="0" distR="0" wp14:anchorId="4526CE47" wp14:editId="5BDDBFFC">
             <wp:extent cx="3922755" cy="361950"/>
@@ -232,6 +238,9 @@
     </w:p>
     <w:p>
       <w:r>
+        <w:rPr>
+          <w:noProof/>
+        </w:rPr>
         <w:drawing>
           <wp:inline distT="0" distB="0" distL="0" distR="0" wp14:anchorId="7432BA6A" wp14:editId="30951BAE">
             <wp:extent cx="3867690" cy="1086002"/>
@@ -271,6 +280,9 @@
     </w:p>
     <w:p>
       <w:r>
+        <w:rPr>
+          <w:noProof/>
+        </w:rPr>
         <w:drawing>
           <wp:inline distT="0" distB="0" distL="0" distR="0" wp14:anchorId="30F6F7C2" wp14:editId="7D07D016">
             <wp:extent cx="5400040" cy="567055"/>
@@ -340,6 +352,9 @@
     </w:p>
     <w:p>
       <w:r>
+        <w:rPr>
+          <w:noProof/>
+        </w:rPr>
         <w:drawing>
           <wp:inline distT="0" distB="0" distL="0" distR="0" wp14:anchorId="59D6927E" wp14:editId="0309B5BD">
             <wp:extent cx="4467225" cy="368854"/>
@@ -379,6 +394,9 @@
     </w:p>
     <w:p>
       <w:r>
+        <w:rPr>
+          <w:noProof/>
+        </w:rPr>
         <w:drawing>
           <wp:inline distT="0" distB="0" distL="0" distR="0" wp14:anchorId="68AF93FD" wp14:editId="2B34B382">
             <wp:extent cx="5400040" cy="379730"/>
@@ -460,14 +478,7 @@
           <w:b/>
           <w:bCs/>
         </w:rPr>
-        <w:t xml:space="preserve"> </w:t>
-      </w:r>
-      <w:r>
-        <w:rPr>
-          <w:b/>
-          <w:bCs/>
-        </w:rPr>
-        <w:t>respectivamente.</w:t>
+        <w:t xml:space="preserve"> respectivamente.</w:t>
       </w:r>
     </w:p>
     <w:p>
@@ -477,6 +488,9 @@
     </w:p>
     <w:p>
       <w:r>
+        <w:rPr>
+          <w:noProof/>
+        </w:rPr>
         <w:lastRenderedPageBreak/>
         <w:drawing>
           <wp:inline distT="0" distB="0" distL="0" distR="0" wp14:anchorId="3EC9C028" wp14:editId="52C64EC4">
@@ -517,6 +531,9 @@
     </w:p>
     <w:p>
       <w:r>
+        <w:rPr>
+          <w:noProof/>
+        </w:rPr>
         <w:drawing>
           <wp:inline distT="0" distB="0" distL="0" distR="0" wp14:anchorId="38E7BF43" wp14:editId="2DA13C2A">
             <wp:extent cx="5191850" cy="247685"/>
@@ -556,6 +573,9 @@
     </w:p>
     <w:p>
       <w:r>
+        <w:rPr>
+          <w:noProof/>
+        </w:rPr>
         <w:drawing>
           <wp:inline distT="0" distB="0" distL="0" distR="0" wp14:anchorId="7E48F0EC" wp14:editId="7C8A7442">
             <wp:extent cx="5400040" cy="2544445"/>
@@ -595,6 +615,9 @@
     </w:p>
     <w:p>
       <w:r>
+        <w:rPr>
+          <w:noProof/>
+        </w:rPr>
         <w:drawing>
           <wp:inline distT="0" distB="0" distL="0" distR="0" wp14:anchorId="14CFD91B" wp14:editId="5F4480F7">
             <wp:extent cx="5400040" cy="189865"/>
@@ -635,6 +658,9 @@
     <w:p/>
     <w:p>
       <w:r>
+        <w:rPr>
+          <w:noProof/>
+        </w:rPr>
         <w:drawing>
           <wp:inline distT="0" distB="0" distL="0" distR="0" wp14:anchorId="25E21316" wp14:editId="41692897">
             <wp:extent cx="5400040" cy="2482215"/>
@@ -674,6 +700,9 @@
     </w:p>
     <w:p>
       <w:r>
+        <w:rPr>
+          <w:noProof/>
+        </w:rPr>
         <w:drawing>
           <wp:inline distT="0" distB="0" distL="0" distR="0" wp14:anchorId="66A0503B" wp14:editId="1DA2AE44">
             <wp:extent cx="5400040" cy="511810"/>
@@ -713,6 +742,9 @@
     </w:p>
     <w:p>
       <w:r>
+        <w:rPr>
+          <w:noProof/>
+        </w:rPr>
         <w:lastRenderedPageBreak/>
         <w:drawing>
           <wp:inline distT="0" distB="0" distL="0" distR="0" wp14:anchorId="3EF6D147" wp14:editId="5F0C854A">
@@ -753,6 +785,9 @@
     </w:p>
     <w:p>
       <w:r>
+        <w:rPr>
+          <w:noProof/>
+        </w:rPr>
         <w:drawing>
           <wp:inline distT="0" distB="0" distL="0" distR="0" wp14:anchorId="7F4BF0F2" wp14:editId="40E7B19F">
             <wp:extent cx="5400040" cy="2126615"/>
@@ -802,6 +837,9 @@
     </w:p>
     <w:p>
       <w:r>
+        <w:rPr>
+          <w:noProof/>
+        </w:rPr>
         <w:drawing>
           <wp:inline distT="0" distB="0" distL="0" distR="0" wp14:anchorId="44524AE0" wp14:editId="587108BD">
             <wp:extent cx="5855100" cy="122555"/>
@@ -841,6 +879,9 @@
     </w:p>
     <w:p>
       <w:r>
+        <w:rPr>
+          <w:noProof/>
+        </w:rPr>
         <w:drawing>
           <wp:inline distT="0" distB="0" distL="0" distR="0" wp14:anchorId="048A7D66" wp14:editId="563CBFA8">
             <wp:extent cx="5400040" cy="2575560"/>
@@ -880,6 +921,9 @@
     </w:p>
     <w:p>
       <w:r>
+        <w:rPr>
+          <w:noProof/>
+        </w:rPr>
         <w:drawing>
           <wp:inline distT="0" distB="0" distL="0" distR="0" wp14:anchorId="252159DD" wp14:editId="5D79E357">
             <wp:extent cx="6256144" cy="180975"/>
@@ -919,6 +963,9 @@
     </w:p>
     <w:p>
       <w:r>
+        <w:rPr>
+          <w:noProof/>
+        </w:rPr>
         <w:lastRenderedPageBreak/>
         <w:drawing>
           <wp:inline distT="0" distB="0" distL="0" distR="0" wp14:anchorId="784824D6" wp14:editId="55DF7123">
@@ -959,6 +1006,9 @@
     </w:p>
     <w:p>
       <w:r>
+        <w:rPr>
+          <w:noProof/>
+        </w:rPr>
         <w:drawing>
           <wp:inline distT="0" distB="0" distL="0" distR="0" wp14:anchorId="4F36A710" wp14:editId="09FD02A6">
             <wp:extent cx="6388060" cy="238125"/>
@@ -998,6 +1048,9 @@
     </w:p>
     <w:p>
       <w:r>
+        <w:rPr>
+          <w:noProof/>
+        </w:rPr>
         <w:drawing>
           <wp:inline distT="0" distB="0" distL="0" distR="0" wp14:anchorId="1ACE78DB" wp14:editId="5809E032">
             <wp:extent cx="5400040" cy="1007745"/>
@@ -1037,6 +1090,9 @@
     </w:p>
     <w:p>
       <w:r>
+        <w:rPr>
+          <w:noProof/>
+        </w:rPr>
         <w:drawing>
           <wp:inline distT="0" distB="0" distL="0" distR="0" wp14:anchorId="1664C8B5" wp14:editId="16FBC2BA">
             <wp:extent cx="5229955" cy="552527"/>
@@ -1089,6 +1145,9 @@
     </w:p>
     <w:p>
       <w:r>
+        <w:rPr>
+          <w:noProof/>
+        </w:rPr>
         <w:drawing>
           <wp:inline distT="0" distB="0" distL="0" distR="0" wp14:anchorId="6288E194" wp14:editId="44C4B9AD">
             <wp:extent cx="5400040" cy="236855"/>
@@ -1129,6 +1188,9 @@
     <w:p/>
     <w:p>
       <w:r>
+        <w:rPr>
+          <w:noProof/>
+        </w:rPr>
         <w:drawing>
           <wp:inline distT="0" distB="0" distL="0" distR="0" wp14:anchorId="4D9D574E" wp14:editId="18D84DB0">
             <wp:extent cx="5400040" cy="2573655"/>
@@ -1173,6 +1235,9 @@
     </w:p>
     <w:p>
       <w:r>
+        <w:rPr>
+          <w:noProof/>
+        </w:rPr>
         <w:lastRenderedPageBreak/>
         <w:drawing>
           <wp:inline distT="0" distB="0" distL="0" distR="0" wp14:anchorId="7E1567D6" wp14:editId="4F9325CC">
@@ -1223,21 +1288,7 @@
           <w:b/>
           <w:bCs/>
         </w:rPr>
-        <w:t>5. Fuerza un error en cada uno de los servidores y realiza las</w:t>
-      </w:r>
-      <w:r>
-        <w:rPr>
-          <w:b/>
-          <w:bCs/>
-        </w:rPr>
-        <w:t xml:space="preserve"> </w:t>
-      </w:r>
-      <w:r>
-        <w:rPr>
-          <w:b/>
-          <w:bCs/>
-        </w:rPr>
-        <w:t xml:space="preserve">configuraciones para que esos errores se redirijan a un </w:t>
+        <w:t xml:space="preserve">5. Fuerza un error en cada uno de los servidores y realiza las configuraciones para que esos errores se redirijan a un </w:t>
       </w:r>
       <w:proofErr w:type="spellStart"/>
       <w:r>
@@ -1253,21 +1304,7 @@
           <w:b/>
           <w:bCs/>
         </w:rPr>
-        <w:t xml:space="preserve"> de</w:t>
-      </w:r>
-      <w:r>
-        <w:rPr>
-          <w:b/>
-          <w:bCs/>
-        </w:rPr>
-        <w:t xml:space="preserve"> </w:t>
-      </w:r>
-      <w:r>
-        <w:rPr>
-          <w:b/>
-          <w:bCs/>
-        </w:rPr>
-        <w:t xml:space="preserve">Apache y otro de </w:t>
+        <w:t xml:space="preserve"> de Apache y otro de </w:t>
       </w:r>
       <w:proofErr w:type="spellStart"/>
       <w:r>
@@ -1293,6 +1330,9 @@
     </w:p>
     <w:p>
       <w:r>
+        <w:rPr>
+          <w:noProof/>
+        </w:rPr>
         <w:drawing>
           <wp:inline distT="0" distB="0" distL="0" distR="0" wp14:anchorId="577A5265" wp14:editId="0AB7C110">
             <wp:extent cx="5020376" cy="333422"/>
@@ -1341,6 +1381,7 @@
         <w:rPr>
           <w:b/>
           <w:bCs/>
+          <w:noProof/>
         </w:rPr>
         <w:drawing>
           <wp:inline distT="0" distB="0" distL="0" distR="0" wp14:anchorId="15302588" wp14:editId="40257B99">
@@ -1384,6 +1425,7 @@
         <w:rPr>
           <w:b/>
           <w:bCs/>
+          <w:noProof/>
         </w:rPr>
         <w:drawing>
           <wp:inline distT="0" distB="0" distL="0" distR="0" wp14:anchorId="6B84C382" wp14:editId="488284A4">
@@ -1424,6 +1466,9 @@
     </w:p>
     <w:p>
       <w:r>
+        <w:rPr>
+          <w:noProof/>
+        </w:rPr>
         <w:drawing>
           <wp:inline distT="0" distB="0" distL="0" distR="0" wp14:anchorId="3B3C2919" wp14:editId="6965829F">
             <wp:extent cx="3639058" cy="1324160"/>
@@ -1463,6 +1508,9 @@
     </w:p>
     <w:p>
       <w:r>
+        <w:rPr>
+          <w:noProof/>
+        </w:rPr>
         <w:drawing>
           <wp:inline distT="0" distB="0" distL="0" distR="0" wp14:anchorId="3B23D72E" wp14:editId="0416205C">
             <wp:extent cx="6021082" cy="504825"/>
@@ -1503,6 +1551,9 @@
     <w:p/>
     <w:p>
       <w:r>
+        <w:rPr>
+          <w:noProof/>
+        </w:rPr>
         <w:lastRenderedPageBreak/>
         <w:drawing>
           <wp:inline distT="0" distB="0" distL="0" distR="0" wp14:anchorId="0B54E8CD" wp14:editId="74A0ECCC">
@@ -1554,6 +1605,9 @@
     </w:p>
     <w:p>
       <w:r>
+        <w:rPr>
+          <w:noProof/>
+        </w:rPr>
         <w:drawing>
           <wp:inline distT="0" distB="0" distL="0" distR="0" wp14:anchorId="73142D15" wp14:editId="5F01436B">
             <wp:extent cx="5400040" cy="2595880"/>
@@ -1593,6 +1647,9 @@
     </w:p>
     <w:p>
       <w:r>
+        <w:rPr>
+          <w:noProof/>
+        </w:rPr>
         <w:drawing>
           <wp:inline distT="0" distB="0" distL="0" distR="0" wp14:anchorId="32BFF172" wp14:editId="016B46C1">
             <wp:extent cx="5400040" cy="342265"/>
@@ -1632,6 +1689,9 @@
     </w:p>
     <w:p>
       <w:r>
+        <w:rPr>
+          <w:noProof/>
+        </w:rPr>
         <w:drawing>
           <wp:inline distT="0" distB="0" distL="0" distR="0" wp14:anchorId="1B77289B" wp14:editId="304DF13B">
             <wp:extent cx="3534268" cy="1991003"/>
@@ -1671,6 +1731,9 @@
     </w:p>
     <w:p>
       <w:r>
+        <w:rPr>
+          <w:noProof/>
+        </w:rPr>
         <w:drawing>
           <wp:inline distT="0" distB="0" distL="0" distR="0" wp14:anchorId="0F19E971" wp14:editId="2F47EC77">
             <wp:extent cx="5144218" cy="609685"/>
@@ -1710,6 +1773,9 @@
     </w:p>
     <w:p>
       <w:r>
+        <w:rPr>
+          <w:noProof/>
+        </w:rPr>
         <w:lastRenderedPageBreak/>
         <w:drawing>
           <wp:inline distT="0" distB="0" distL="0" distR="0" wp14:anchorId="3C9DE151" wp14:editId="0FD9C37C">
@@ -1750,6 +1816,9 @@
     </w:p>
     <w:p>
       <w:r>
+        <w:rPr>
+          <w:noProof/>
+        </w:rPr>
         <w:drawing>
           <wp:inline distT="0" distB="0" distL="0" distR="0" wp14:anchorId="30CADD53" wp14:editId="3B9BE534">
             <wp:extent cx="5400040" cy="1703070"/>
@@ -1832,6 +1901,9 @@
     </w:p>
     <w:p>
       <w:r>
+        <w:rPr>
+          <w:noProof/>
+        </w:rPr>
         <w:drawing>
           <wp:inline distT="0" distB="0" distL="0" distR="0" wp14:anchorId="6FA8E135" wp14:editId="43E84AD6">
             <wp:extent cx="4429743" cy="485843"/>
@@ -1871,6 +1943,9 @@
     </w:p>
     <w:p>
       <w:r>
+        <w:rPr>
+          <w:noProof/>
+        </w:rPr>
         <w:drawing>
           <wp:inline distT="0" distB="0" distL="0" distR="0" wp14:anchorId="45E6741F" wp14:editId="1D75D01E">
             <wp:extent cx="5391902" cy="714475"/>
@@ -1910,6 +1985,9 @@
     </w:p>
     <w:p>
       <w:r>
+        <w:rPr>
+          <w:noProof/>
+        </w:rPr>
         <w:drawing>
           <wp:inline distT="0" distB="0" distL="0" distR="0" wp14:anchorId="24B3FF8F" wp14:editId="286B120F">
             <wp:extent cx="6306616" cy="304800"/>
@@ -1949,6 +2027,9 @@
     </w:p>
     <w:p>
       <w:r>
+        <w:rPr>
+          <w:noProof/>
+        </w:rPr>
         <w:drawing>
           <wp:inline distT="0" distB="0" distL="0" distR="0" wp14:anchorId="535C6189" wp14:editId="717EF074">
             <wp:extent cx="4010585" cy="1448002"/>
@@ -2001,6 +2082,9 @@
     </w:p>
     <w:p>
       <w:r>
+        <w:rPr>
+          <w:noProof/>
+        </w:rPr>
         <w:lastRenderedPageBreak/>
         <w:drawing>
           <wp:inline distT="0" distB="0" distL="0" distR="0" wp14:anchorId="7C63A763" wp14:editId="242DDA03">
@@ -2041,6 +2125,9 @@
     </w:p>
     <w:p>
       <w:r>
+        <w:rPr>
+          <w:noProof/>
+        </w:rPr>
         <w:drawing>
           <wp:inline distT="0" distB="0" distL="0" distR="0" wp14:anchorId="263FFF43" wp14:editId="0AA3830B">
             <wp:extent cx="5400040" cy="1802130"/>
@@ -2090,6 +2177,9 @@
     </w:p>
     <w:p>
       <w:r>
+        <w:rPr>
+          <w:noProof/>
+        </w:rPr>
         <w:drawing>
           <wp:inline distT="0" distB="0" distL="0" distR="0" wp14:anchorId="7490A958" wp14:editId="405E2751">
             <wp:extent cx="5182323" cy="790685"/>
@@ -2147,14 +2237,7 @@
           <w:b/>
           <w:bCs/>
         </w:rPr>
-        <w:t>7.</w:t>
-      </w:r>
-      <w:r>
-        <w:rPr>
-          <w:b/>
-          <w:bCs/>
-        </w:rPr>
-        <w:t xml:space="preserve">Implementa el protocolo HTTPS en ambos servidores. Redirige el tráfico </w:t>
+        <w:t xml:space="preserve">7.Implementa el protocolo HTTPS en ambos servidores. Redirige el tráfico </w:t>
       </w:r>
       <w:proofErr w:type="spellStart"/>
       <w:r>
@@ -2184,6 +2267,7 @@
         <w:rPr>
           <w:b/>
           <w:bCs/>
+          <w:noProof/>
         </w:rPr>
         <w:drawing>
           <wp:inline distT="0" distB="0" distL="0" distR="0" wp14:anchorId="384369E5" wp14:editId="0D423DFA">
@@ -2233,6 +2317,7 @@
         <w:rPr>
           <w:b/>
           <w:bCs/>
+          <w:noProof/>
         </w:rPr>
         <w:drawing>
           <wp:inline distT="0" distB="0" distL="0" distR="0" wp14:anchorId="1D46FF40" wp14:editId="0EF88713">
@@ -2282,6 +2367,7 @@
         <w:rPr>
           <w:b/>
           <w:bCs/>
+          <w:noProof/>
         </w:rPr>
         <w:lastRenderedPageBreak/>
         <w:drawing>
@@ -2332,6 +2418,7 @@
         <w:rPr>
           <w:b/>
           <w:bCs/>
+          <w:noProof/>
         </w:rPr>
         <w:drawing>
           <wp:inline distT="0" distB="0" distL="0" distR="0" wp14:anchorId="4875AAB5" wp14:editId="02217546">
@@ -2381,6 +2468,7 @@
         <w:rPr>
           <w:b/>
           <w:bCs/>
+          <w:noProof/>
         </w:rPr>
         <w:drawing>
           <wp:inline distT="0" distB="0" distL="0" distR="0" wp14:anchorId="17AF5375" wp14:editId="5E826F9E">
@@ -2430,6 +2518,7 @@
         <w:rPr>
           <w:b/>
           <w:bCs/>
+          <w:noProof/>
         </w:rPr>
         <w:drawing>
           <wp:inline distT="0" distB="0" distL="0" distR="0" wp14:anchorId="0B32DF41" wp14:editId="000A799F">
@@ -2479,6 +2568,7 @@
         <w:rPr>
           <w:b/>
           <w:bCs/>
+          <w:noProof/>
         </w:rPr>
         <w:drawing>
           <wp:inline distT="0" distB="0" distL="0" distR="0" wp14:anchorId="399D199A" wp14:editId="7583F1EC">
@@ -2552,6 +2642,7 @@
         <w:rPr>
           <w:b/>
           <w:bCs/>
+          <w:noProof/>
         </w:rPr>
         <w:drawing>
           <wp:inline distT="0" distB="0" distL="0" distR="0" wp14:anchorId="66A7023B" wp14:editId="1106A981">
@@ -2601,6 +2692,7 @@
         <w:rPr>
           <w:b/>
           <w:bCs/>
+          <w:noProof/>
         </w:rPr>
         <w:drawing>
           <wp:inline distT="0" distB="0" distL="0" distR="0" wp14:anchorId="1F19826D" wp14:editId="5D7249F0">
@@ -2650,6 +2742,7 @@
         <w:rPr>
           <w:b/>
           <w:bCs/>
+          <w:noProof/>
         </w:rPr>
         <w:drawing>
           <wp:inline distT="0" distB="0" distL="0" distR="0" wp14:anchorId="38A98E68" wp14:editId="2F4E3383">
@@ -2699,6 +2792,7 @@
         <w:rPr>
           <w:b/>
           <w:bCs/>
+          <w:noProof/>
         </w:rPr>
         <w:drawing>
           <wp:inline distT="0" distB="0" distL="0" distR="0" wp14:anchorId="6BE9918C" wp14:editId="59C04F14">
@@ -2737,6 +2831,2635 @@
         </w:drawing>
       </w:r>
     </w:p>
+    <w:p>
+      <w:pPr>
+        <w:rPr>
+          <w:b/>
+          <w:bCs/>
+          <w:sz w:val="32"/>
+          <w:szCs w:val="32"/>
+        </w:rPr>
+      </w:pPr>
+      <w:r>
+        <w:rPr>
+          <w:b/>
+          <w:bCs/>
+          <w:sz w:val="32"/>
+          <w:szCs w:val="32"/>
+        </w:rPr>
+        <w:lastRenderedPageBreak/>
+        <w:t>Windows</w:t>
+      </w:r>
+    </w:p>
+    <w:p>
+      <w:pPr>
+        <w:rPr>
+          <w:b/>
+          <w:bCs/>
+        </w:rPr>
+      </w:pPr>
+      <w:r>
+        <w:rPr>
+          <w:b/>
+          <w:bCs/>
+        </w:rPr>
+        <w:t>1. Instala Apache en una máquina Windows sin modificaciones previas.</w:t>
+      </w:r>
+    </w:p>
+    <w:p>
+      <w:pPr>
+        <w:rPr>
+          <w:b/>
+          <w:bCs/>
+        </w:rPr>
+      </w:pPr>
+      <w:r>
+        <w:rPr>
+          <w:b/>
+          <w:bCs/>
+        </w:rPr>
+        <w:t>Comprueba su correcto funcionamiento.</w:t>
+      </w:r>
+    </w:p>
+    <w:p>
+      <w:pPr>
+        <w:rPr>
+          <w:b/>
+          <w:bCs/>
+        </w:rPr>
+      </w:pPr>
+      <w:r>
+        <w:rPr>
+          <w:b/>
+          <w:bCs/>
+        </w:rPr>
+        <w:t>Paso 1: Descargar Apache</w:t>
+      </w:r>
+    </w:p>
+    <w:p>
+      <w:pPr>
+        <w:rPr>
+          <w:b/>
+          <w:bCs/>
+        </w:rPr>
+      </w:pPr>
+      <w:r>
+        <w:rPr>
+          <w:b/>
+          <w:bCs/>
+        </w:rPr>
+        <w:t>Paso 2: Configuración de Apache</w:t>
+      </w:r>
+    </w:p>
+    <w:p>
+      <w:r>
+        <w:t>1.</w:t>
+      </w:r>
+      <w:r>
+        <w:t xml:space="preserve">Abre el archivo </w:t>
+      </w:r>
+      <w:proofErr w:type="spellStart"/>
+      <w:r>
+        <w:t>httpd.conf</w:t>
+      </w:r>
+      <w:proofErr w:type="spellEnd"/>
+      <w:r>
+        <w:t xml:space="preserve"> que se encuentra </w:t>
+      </w:r>
+      <w:r>
+        <w:t xml:space="preserve">en </w:t>
+      </w:r>
+      <w:r>
+        <w:t>C:\Apache24\conf\httpd.conf con un editor de texto.</w:t>
+      </w:r>
+    </w:p>
+    <w:p>
+      <w:pPr>
+        <w:ind w:left="360"/>
+      </w:pPr>
+      <w:r>
+        <w:drawing>
+          <wp:inline distT="0" distB="0" distL="0" distR="0" wp14:anchorId="1AD6DD94" wp14:editId="29FCF4C9">
+            <wp:extent cx="5400040" cy="2835910"/>
+            <wp:effectExtent l="0" t="0" r="0" b="2540"/>
+            <wp:docPr id="1644864362" name="Imagen 1" descr="Interfaz de usuario gráfica&#10;&#10;El contenido generado por IA puede ser incorrecto."/>
+            <wp:cNvGraphicFramePr>
+              <a:graphicFrameLocks xmlns:a="http://schemas.openxmlformats.org/drawingml/2006/main" noChangeAspect="1"/>
+            </wp:cNvGraphicFramePr>
+            <a:graphic xmlns:a="http://schemas.openxmlformats.org/drawingml/2006/main">
+              <a:graphicData uri="http://schemas.openxmlformats.org/drawingml/2006/picture">
+                <pic:pic xmlns:pic="http://schemas.openxmlformats.org/drawingml/2006/picture">
+                  <pic:nvPicPr>
+                    <pic:cNvPr id="1644864362" name="Imagen 1" descr="Interfaz de usuario gráfica&#10;&#10;El contenido generado por IA puede ser incorrecto."/>
+                    <pic:cNvPicPr/>
+                  </pic:nvPicPr>
+                  <pic:blipFill>
+                    <a:blip r:embed="rId60"/>
+                    <a:stretch>
+                      <a:fillRect/>
+                    </a:stretch>
+                  </pic:blipFill>
+                  <pic:spPr>
+                    <a:xfrm>
+                      <a:off x="0" y="0"/>
+                      <a:ext cx="5400040" cy="2835910"/>
+                    </a:xfrm>
+                    <a:prstGeom prst="rect">
+                      <a:avLst/>
+                    </a:prstGeom>
+                  </pic:spPr>
+                </pic:pic>
+              </a:graphicData>
+            </a:graphic>
+          </wp:inline>
+        </w:drawing>
+      </w:r>
+    </w:p>
+    <w:p>
+      <w:pPr>
+        <w:ind w:left="360"/>
+      </w:pPr>
+    </w:p>
+    <w:p>
+      <w:r>
+        <w:t xml:space="preserve">Control + b (buscar) </w:t>
+      </w:r>
+      <w:r>
+        <w:t xml:space="preserve">en bloc de notas </w:t>
+      </w:r>
+    </w:p>
+    <w:p>
+      <w:r>
+        <w:t xml:space="preserve">2 </w:t>
+      </w:r>
+      <w:proofErr w:type="gramStart"/>
+      <w:r>
+        <w:t>Busca</w:t>
+      </w:r>
+      <w:proofErr w:type="gramEnd"/>
+      <w:r>
+        <w:t xml:space="preserve"> la línea #Define SRVROOT y </w:t>
+      </w:r>
+      <w:proofErr w:type="spellStart"/>
+      <w:r>
+        <w:t>descomenta</w:t>
+      </w:r>
+      <w:proofErr w:type="spellEnd"/>
+      <w:r>
+        <w:t xml:space="preserve"> esta línea</w:t>
+      </w:r>
+    </w:p>
+    <w:p>
+      <w:r>
+        <w:drawing>
+          <wp:inline distT="0" distB="0" distL="0" distR="0" wp14:anchorId="138CC74C" wp14:editId="1AC667C8">
+            <wp:extent cx="2610214" cy="390580"/>
+            <wp:effectExtent l="0" t="0" r="0" b="9525"/>
+            <wp:docPr id="103185990" name="Imagen 1"/>
+            <wp:cNvGraphicFramePr>
+              <a:graphicFrameLocks xmlns:a="http://schemas.openxmlformats.org/drawingml/2006/main" noChangeAspect="1"/>
+            </wp:cNvGraphicFramePr>
+            <a:graphic xmlns:a="http://schemas.openxmlformats.org/drawingml/2006/main">
+              <a:graphicData uri="http://schemas.openxmlformats.org/drawingml/2006/picture">
+                <pic:pic xmlns:pic="http://schemas.openxmlformats.org/drawingml/2006/picture">
+                  <pic:nvPicPr>
+                    <pic:cNvPr id="103185990" name=""/>
+                    <pic:cNvPicPr/>
+                  </pic:nvPicPr>
+                  <pic:blipFill>
+                    <a:blip r:embed="rId61"/>
+                    <a:stretch>
+                      <a:fillRect/>
+                    </a:stretch>
+                  </pic:blipFill>
+                  <pic:spPr>
+                    <a:xfrm>
+                      <a:off x="0" y="0"/>
+                      <a:ext cx="2610214" cy="390580"/>
+                    </a:xfrm>
+                    <a:prstGeom prst="rect">
+                      <a:avLst/>
+                    </a:prstGeom>
+                  </pic:spPr>
+                </pic:pic>
+              </a:graphicData>
+            </a:graphic>
+          </wp:inline>
+        </w:drawing>
+      </w:r>
+    </w:p>
+    <w:p>
+      <w:r>
+        <w:t xml:space="preserve">3 </w:t>
+      </w:r>
+      <w:proofErr w:type="gramStart"/>
+      <w:r>
+        <w:t>Configura</w:t>
+      </w:r>
+      <w:proofErr w:type="gramEnd"/>
+      <w:r>
+        <w:t xml:space="preserve"> el archivo </w:t>
+      </w:r>
+      <w:proofErr w:type="spellStart"/>
+      <w:r>
+        <w:t>httpd.conf</w:t>
+      </w:r>
+      <w:proofErr w:type="spellEnd"/>
+      <w:r>
+        <w:t xml:space="preserve"> para que Apache funcione con el puerto 80.</w:t>
+      </w:r>
+    </w:p>
+    <w:p>
+      <w:r>
+        <w:drawing>
+          <wp:inline distT="0" distB="0" distL="0" distR="0" wp14:anchorId="303A3761" wp14:editId="6660F2CC">
+            <wp:extent cx="1276528" cy="514422"/>
+            <wp:effectExtent l="0" t="0" r="0" b="0"/>
+            <wp:docPr id="1112689011" name="Imagen 1" descr="Texto&#10;&#10;El contenido generado por IA puede ser incorrecto."/>
+            <wp:cNvGraphicFramePr>
+              <a:graphicFrameLocks xmlns:a="http://schemas.openxmlformats.org/drawingml/2006/main" noChangeAspect="1"/>
+            </wp:cNvGraphicFramePr>
+            <a:graphic xmlns:a="http://schemas.openxmlformats.org/drawingml/2006/main">
+              <a:graphicData uri="http://schemas.openxmlformats.org/drawingml/2006/picture">
+                <pic:pic xmlns:pic="http://schemas.openxmlformats.org/drawingml/2006/picture">
+                  <pic:nvPicPr>
+                    <pic:cNvPr id="1112689011" name="Imagen 1" descr="Texto&#10;&#10;El contenido generado por IA puede ser incorrecto."/>
+                    <pic:cNvPicPr/>
+                  </pic:nvPicPr>
+                  <pic:blipFill>
+                    <a:blip r:embed="rId62"/>
+                    <a:stretch>
+                      <a:fillRect/>
+                    </a:stretch>
+                  </pic:blipFill>
+                  <pic:spPr>
+                    <a:xfrm>
+                      <a:off x="0" y="0"/>
+                      <a:ext cx="1276528" cy="514422"/>
+                    </a:xfrm>
+                    <a:prstGeom prst="rect">
+                      <a:avLst/>
+                    </a:prstGeom>
+                  </pic:spPr>
+                </pic:pic>
+              </a:graphicData>
+            </a:graphic>
+          </wp:inline>
+        </w:drawing>
+      </w:r>
+    </w:p>
+    <w:p>
+      <w:pPr>
+        <w:rPr>
+          <w:b/>
+          <w:bCs/>
+        </w:rPr>
+      </w:pPr>
+      <w:r>
+        <w:rPr>
+          <w:b/>
+          <w:bCs/>
+        </w:rPr>
+        <w:t>Paso 3: Iniciar Apache</w:t>
+      </w:r>
+    </w:p>
+    <w:p>
+      <w:pPr>
+        <w:rPr>
+          <w:b/>
+          <w:bCs/>
+        </w:rPr>
+      </w:pPr>
+    </w:p>
+    <w:p>
+      <w:pPr>
+        <w:rPr>
+          <w:b/>
+          <w:bCs/>
+        </w:rPr>
+      </w:pPr>
+      <w:r>
+        <w:rPr>
+          <w:b/>
+          <w:bCs/>
+        </w:rPr>
+        <w:lastRenderedPageBreak/>
+        <w:drawing>
+          <wp:inline distT="0" distB="0" distL="0" distR="0" wp14:anchorId="1BC18746" wp14:editId="43DCE92E">
+            <wp:extent cx="3362325" cy="684545"/>
+            <wp:effectExtent l="0" t="0" r="0" b="1270"/>
+            <wp:docPr id="1059359488" name="Imagen 1" descr="Texto&#10;&#10;El contenido generado por IA puede ser incorrecto."/>
+            <wp:cNvGraphicFramePr>
+              <a:graphicFrameLocks xmlns:a="http://schemas.openxmlformats.org/drawingml/2006/main" noChangeAspect="1"/>
+            </wp:cNvGraphicFramePr>
+            <a:graphic xmlns:a="http://schemas.openxmlformats.org/drawingml/2006/main">
+              <a:graphicData uri="http://schemas.openxmlformats.org/drawingml/2006/picture">
+                <pic:pic xmlns:pic="http://schemas.openxmlformats.org/drawingml/2006/picture">
+                  <pic:nvPicPr>
+                    <pic:cNvPr id="1059359488" name="Imagen 1" descr="Texto&#10;&#10;El contenido generado por IA puede ser incorrecto."/>
+                    <pic:cNvPicPr/>
+                  </pic:nvPicPr>
+                  <pic:blipFill>
+                    <a:blip r:embed="rId63"/>
+                    <a:stretch>
+                      <a:fillRect/>
+                    </a:stretch>
+                  </pic:blipFill>
+                  <pic:spPr>
+                    <a:xfrm>
+                      <a:off x="0" y="0"/>
+                      <a:ext cx="3373966" cy="686915"/>
+                    </a:xfrm>
+                    <a:prstGeom prst="rect">
+                      <a:avLst/>
+                    </a:prstGeom>
+                  </pic:spPr>
+                </pic:pic>
+              </a:graphicData>
+            </a:graphic>
+          </wp:inline>
+        </w:drawing>
+      </w:r>
+    </w:p>
+    <w:p>
+      <w:pPr>
+        <w:rPr>
+          <w:b/>
+          <w:bCs/>
+        </w:rPr>
+      </w:pPr>
+      <w:r>
+        <w:rPr>
+          <w:b/>
+          <w:bCs/>
+        </w:rPr>
+        <w:drawing>
+          <wp:inline distT="0" distB="0" distL="0" distR="0" wp14:anchorId="6A1108FC" wp14:editId="0AF341E3">
+            <wp:extent cx="2257425" cy="406815"/>
+            <wp:effectExtent l="0" t="0" r="0" b="0"/>
+            <wp:docPr id="1735975434" name="Imagen 1" descr="Texto&#10;&#10;El contenido generado por IA puede ser incorrecto."/>
+            <wp:cNvGraphicFramePr>
+              <a:graphicFrameLocks xmlns:a="http://schemas.openxmlformats.org/drawingml/2006/main" noChangeAspect="1"/>
+            </wp:cNvGraphicFramePr>
+            <a:graphic xmlns:a="http://schemas.openxmlformats.org/drawingml/2006/main">
+              <a:graphicData uri="http://schemas.openxmlformats.org/drawingml/2006/picture">
+                <pic:pic xmlns:pic="http://schemas.openxmlformats.org/drawingml/2006/picture">
+                  <pic:nvPicPr>
+                    <pic:cNvPr id="1735975434" name="Imagen 1" descr="Texto&#10;&#10;El contenido generado por IA puede ser incorrecto."/>
+                    <pic:cNvPicPr/>
+                  </pic:nvPicPr>
+                  <pic:blipFill>
+                    <a:blip r:embed="rId64"/>
+                    <a:stretch>
+                      <a:fillRect/>
+                    </a:stretch>
+                  </pic:blipFill>
+                  <pic:spPr>
+                    <a:xfrm>
+                      <a:off x="0" y="0"/>
+                      <a:ext cx="2263518" cy="407913"/>
+                    </a:xfrm>
+                    <a:prstGeom prst="rect">
+                      <a:avLst/>
+                    </a:prstGeom>
+                  </pic:spPr>
+                </pic:pic>
+              </a:graphicData>
+            </a:graphic>
+          </wp:inline>
+        </w:drawing>
+      </w:r>
+    </w:p>
+    <w:p>
+      <w:pPr>
+        <w:rPr>
+          <w:b/>
+          <w:bCs/>
+        </w:rPr>
+      </w:pPr>
+      <w:r>
+        <w:rPr>
+          <w:b/>
+          <w:bCs/>
+        </w:rPr>
+        <w:drawing>
+          <wp:inline distT="0" distB="0" distL="0" distR="0" wp14:anchorId="3BACE4D5" wp14:editId="3C7B7611">
+            <wp:extent cx="3934374" cy="685896"/>
+            <wp:effectExtent l="0" t="0" r="0" b="0"/>
+            <wp:docPr id="320200137" name="Imagen 1" descr="Interfaz de usuario gráfica, Texto, Aplicación&#10;&#10;El contenido generado por IA puede ser incorrecto."/>
+            <wp:cNvGraphicFramePr>
+              <a:graphicFrameLocks xmlns:a="http://schemas.openxmlformats.org/drawingml/2006/main" noChangeAspect="1"/>
+            </wp:cNvGraphicFramePr>
+            <a:graphic xmlns:a="http://schemas.openxmlformats.org/drawingml/2006/main">
+              <a:graphicData uri="http://schemas.openxmlformats.org/drawingml/2006/picture">
+                <pic:pic xmlns:pic="http://schemas.openxmlformats.org/drawingml/2006/picture">
+                  <pic:nvPicPr>
+                    <pic:cNvPr id="320200137" name="Imagen 1" descr="Interfaz de usuario gráfica, Texto, Aplicación&#10;&#10;El contenido generado por IA puede ser incorrecto."/>
+                    <pic:cNvPicPr/>
+                  </pic:nvPicPr>
+                  <pic:blipFill>
+                    <a:blip r:embed="rId65"/>
+                    <a:stretch>
+                      <a:fillRect/>
+                    </a:stretch>
+                  </pic:blipFill>
+                  <pic:spPr>
+                    <a:xfrm>
+                      <a:off x="0" y="0"/>
+                      <a:ext cx="3934374" cy="685896"/>
+                    </a:xfrm>
+                    <a:prstGeom prst="rect">
+                      <a:avLst/>
+                    </a:prstGeom>
+                  </pic:spPr>
+                </pic:pic>
+              </a:graphicData>
+            </a:graphic>
+          </wp:inline>
+        </w:drawing>
+      </w:r>
+    </w:p>
+    <w:p>
+      <w:pPr>
+        <w:rPr>
+          <w:b/>
+          <w:bCs/>
+        </w:rPr>
+      </w:pPr>
+      <w:r>
+        <w:rPr>
+          <w:b/>
+          <w:bCs/>
+        </w:rPr>
+        <w:drawing>
+          <wp:inline distT="0" distB="0" distL="0" distR="0" wp14:anchorId="369A3640" wp14:editId="4629E27B">
+            <wp:extent cx="3296110" cy="1009791"/>
+            <wp:effectExtent l="0" t="0" r="0" b="0"/>
+            <wp:docPr id="1744222996" name="Imagen 1" descr="Interfaz de usuario gráfica, Aplicación, Sitio web&#10;&#10;El contenido generado por IA puede ser incorrecto."/>
+            <wp:cNvGraphicFramePr>
+              <a:graphicFrameLocks xmlns:a="http://schemas.openxmlformats.org/drawingml/2006/main" noChangeAspect="1"/>
+            </wp:cNvGraphicFramePr>
+            <a:graphic xmlns:a="http://schemas.openxmlformats.org/drawingml/2006/main">
+              <a:graphicData uri="http://schemas.openxmlformats.org/drawingml/2006/picture">
+                <pic:pic xmlns:pic="http://schemas.openxmlformats.org/drawingml/2006/picture">
+                  <pic:nvPicPr>
+                    <pic:cNvPr id="1744222996" name="Imagen 1" descr="Interfaz de usuario gráfica, Aplicación, Sitio web&#10;&#10;El contenido generado por IA puede ser incorrecto."/>
+                    <pic:cNvPicPr/>
+                  </pic:nvPicPr>
+                  <pic:blipFill>
+                    <a:blip r:embed="rId66"/>
+                    <a:stretch>
+                      <a:fillRect/>
+                    </a:stretch>
+                  </pic:blipFill>
+                  <pic:spPr>
+                    <a:xfrm>
+                      <a:off x="0" y="0"/>
+                      <a:ext cx="3296110" cy="1009791"/>
+                    </a:xfrm>
+                    <a:prstGeom prst="rect">
+                      <a:avLst/>
+                    </a:prstGeom>
+                  </pic:spPr>
+                </pic:pic>
+              </a:graphicData>
+            </a:graphic>
+          </wp:inline>
+        </w:drawing>
+      </w:r>
+    </w:p>
+    <w:p>
+      <w:pPr>
+        <w:rPr>
+          <w:b/>
+          <w:bCs/>
+        </w:rPr>
+      </w:pPr>
+      <w:r>
+        <w:rPr>
+          <w:b/>
+          <w:bCs/>
+        </w:rPr>
+        <w:drawing>
+          <wp:inline distT="0" distB="0" distL="0" distR="0" wp14:anchorId="1D472A47" wp14:editId="5592B427">
+            <wp:extent cx="5400040" cy="3924300"/>
+            <wp:effectExtent l="0" t="0" r="0" b="0"/>
+            <wp:docPr id="1685951118" name="Imagen 1" descr="Interfaz de usuario gráfica, Texto, Aplicación, Correo electrónico&#10;&#10;El contenido generado por IA puede ser incorrecto."/>
+            <wp:cNvGraphicFramePr>
+              <a:graphicFrameLocks xmlns:a="http://schemas.openxmlformats.org/drawingml/2006/main" noChangeAspect="1"/>
+            </wp:cNvGraphicFramePr>
+            <a:graphic xmlns:a="http://schemas.openxmlformats.org/drawingml/2006/main">
+              <a:graphicData uri="http://schemas.openxmlformats.org/drawingml/2006/picture">
+                <pic:pic xmlns:pic="http://schemas.openxmlformats.org/drawingml/2006/picture">
+                  <pic:nvPicPr>
+                    <pic:cNvPr id="1685951118" name="Imagen 1" descr="Interfaz de usuario gráfica, Texto, Aplicación, Correo electrónico&#10;&#10;El contenido generado por IA puede ser incorrecto."/>
+                    <pic:cNvPicPr/>
+                  </pic:nvPicPr>
+                  <pic:blipFill>
+                    <a:blip r:embed="rId67"/>
+                    <a:stretch>
+                      <a:fillRect/>
+                    </a:stretch>
+                  </pic:blipFill>
+                  <pic:spPr>
+                    <a:xfrm>
+                      <a:off x="0" y="0"/>
+                      <a:ext cx="5400040" cy="3924300"/>
+                    </a:xfrm>
+                    <a:prstGeom prst="rect">
+                      <a:avLst/>
+                    </a:prstGeom>
+                  </pic:spPr>
+                </pic:pic>
+              </a:graphicData>
+            </a:graphic>
+          </wp:inline>
+        </w:drawing>
+      </w:r>
+    </w:p>
+    <w:p>
+      <w:pPr>
+        <w:rPr>
+          <w:b/>
+          <w:bCs/>
+        </w:rPr>
+      </w:pPr>
+      <w:r>
+        <w:rPr>
+          <w:b/>
+          <w:bCs/>
+        </w:rPr>
+        <w:t>2. Crea un host virtual en una nueva carpeta que atienda a</w:t>
+      </w:r>
+      <w:r>
+        <w:rPr>
+          <w:b/>
+          <w:bCs/>
+        </w:rPr>
+        <w:t xml:space="preserve">  </w:t>
+      </w:r>
+      <w:hyperlink r:id="rId68" w:history="1">
+        <w:r>
+          <w:rPr>
+            <w:rStyle w:val="Hipervnculo"/>
+            <w:b/>
+            <w:bCs/>
+          </w:rPr>
+          <w:t>www.windowsra2.com</w:t>
+        </w:r>
+      </w:hyperlink>
+    </w:p>
+    <w:p>
+      <w:pPr>
+        <w:rPr>
+          <w:b/>
+          <w:bCs/>
+        </w:rPr>
+      </w:pPr>
+      <w:r>
+        <w:rPr>
+          <w:b/>
+          <w:bCs/>
+        </w:rPr>
+        <w:t>Paso 1: Crear la carpeta del sitio web</w:t>
+      </w:r>
+    </w:p>
+    <w:p>
+      <w:pPr>
+        <w:rPr>
+          <w:b/>
+          <w:bCs/>
+        </w:rPr>
+      </w:pPr>
+      <w:r>
+        <w:rPr>
+          <w:b/>
+          <w:bCs/>
+        </w:rPr>
+        <w:lastRenderedPageBreak/>
+        <w:drawing>
+          <wp:inline distT="0" distB="0" distL="0" distR="0" wp14:anchorId="0D776B0D" wp14:editId="12351914">
+            <wp:extent cx="5400040" cy="2998470"/>
+            <wp:effectExtent l="0" t="0" r="0" b="0"/>
+            <wp:docPr id="357358991" name="Imagen 1" descr="Interfaz de usuario gráfica&#10;&#10;El contenido generado por IA puede ser incorrecto."/>
+            <wp:cNvGraphicFramePr>
+              <a:graphicFrameLocks xmlns:a="http://schemas.openxmlformats.org/drawingml/2006/main" noChangeAspect="1"/>
+            </wp:cNvGraphicFramePr>
+            <a:graphic xmlns:a="http://schemas.openxmlformats.org/drawingml/2006/main">
+              <a:graphicData uri="http://schemas.openxmlformats.org/drawingml/2006/picture">
+                <pic:pic xmlns:pic="http://schemas.openxmlformats.org/drawingml/2006/picture">
+                  <pic:nvPicPr>
+                    <pic:cNvPr id="357358991" name="Imagen 1" descr="Interfaz de usuario gráfica&#10;&#10;El contenido generado por IA puede ser incorrecto."/>
+                    <pic:cNvPicPr/>
+                  </pic:nvPicPr>
+                  <pic:blipFill>
+                    <a:blip r:embed="rId69"/>
+                    <a:stretch>
+                      <a:fillRect/>
+                    </a:stretch>
+                  </pic:blipFill>
+                  <pic:spPr>
+                    <a:xfrm>
+                      <a:off x="0" y="0"/>
+                      <a:ext cx="5400040" cy="2998470"/>
+                    </a:xfrm>
+                    <a:prstGeom prst="rect">
+                      <a:avLst/>
+                    </a:prstGeom>
+                  </pic:spPr>
+                </pic:pic>
+              </a:graphicData>
+            </a:graphic>
+          </wp:inline>
+        </w:drawing>
+      </w:r>
+    </w:p>
+    <w:p>
+      <w:pPr>
+        <w:rPr>
+          <w:b/>
+          <w:bCs/>
+        </w:rPr>
+      </w:pPr>
+      <w:r>
+        <w:rPr>
+          <w:b/>
+          <w:bCs/>
+        </w:rPr>
+        <w:t xml:space="preserve">Paso 2: Editar </w:t>
+      </w:r>
+      <w:proofErr w:type="spellStart"/>
+      <w:r>
+        <w:rPr>
+          <w:b/>
+          <w:bCs/>
+        </w:rPr>
+        <w:t>httpd-vhosts.conf</w:t>
+      </w:r>
+      <w:proofErr w:type="spellEnd"/>
+    </w:p>
+    <w:p>
+      <w:pPr>
+        <w:rPr>
+          <w:b/>
+          <w:bCs/>
+        </w:rPr>
+      </w:pPr>
+      <w:r>
+        <w:rPr>
+          <w:b/>
+          <w:bCs/>
+        </w:rPr>
+        <w:drawing>
+          <wp:inline distT="0" distB="0" distL="0" distR="0" wp14:anchorId="5CF889B1" wp14:editId="46D92FF7">
+            <wp:extent cx="5400040" cy="4456430"/>
+            <wp:effectExtent l="0" t="0" r="0" b="1270"/>
+            <wp:docPr id="1607428213" name="Imagen 1" descr="Interfaz de usuario gráfica, Aplicación&#10;&#10;El contenido generado por IA puede ser incorrecto."/>
+            <wp:cNvGraphicFramePr>
+              <a:graphicFrameLocks xmlns:a="http://schemas.openxmlformats.org/drawingml/2006/main" noChangeAspect="1"/>
+            </wp:cNvGraphicFramePr>
+            <a:graphic xmlns:a="http://schemas.openxmlformats.org/drawingml/2006/main">
+              <a:graphicData uri="http://schemas.openxmlformats.org/drawingml/2006/picture">
+                <pic:pic xmlns:pic="http://schemas.openxmlformats.org/drawingml/2006/picture">
+                  <pic:nvPicPr>
+                    <pic:cNvPr id="1607428213" name="Imagen 1" descr="Interfaz de usuario gráfica, Aplicación&#10;&#10;El contenido generado por IA puede ser incorrecto."/>
+                    <pic:cNvPicPr/>
+                  </pic:nvPicPr>
+                  <pic:blipFill>
+                    <a:blip r:embed="rId70"/>
+                    <a:stretch>
+                      <a:fillRect/>
+                    </a:stretch>
+                  </pic:blipFill>
+                  <pic:spPr>
+                    <a:xfrm>
+                      <a:off x="0" y="0"/>
+                      <a:ext cx="5400040" cy="4456430"/>
+                    </a:xfrm>
+                    <a:prstGeom prst="rect">
+                      <a:avLst/>
+                    </a:prstGeom>
+                  </pic:spPr>
+                </pic:pic>
+              </a:graphicData>
+            </a:graphic>
+          </wp:inline>
+        </w:drawing>
+      </w:r>
+    </w:p>
+    <w:p>
+      <w:pPr>
+        <w:rPr>
+          <w:b/>
+          <w:bCs/>
+        </w:rPr>
+      </w:pPr>
+    </w:p>
+    <w:p>
+      <w:pPr>
+        <w:rPr>
+          <w:b/>
+          <w:bCs/>
+        </w:rPr>
+      </w:pPr>
+    </w:p>
+    <w:p>
+      <w:pPr>
+        <w:rPr>
+          <w:b/>
+          <w:bCs/>
+        </w:rPr>
+      </w:pPr>
+    </w:p>
+    <w:p>
+      <w:pPr>
+        <w:rPr>
+          <w:b/>
+          <w:bCs/>
+        </w:rPr>
+      </w:pPr>
+    </w:p>
+    <w:p>
+      <w:pPr>
+        <w:rPr>
+          <w:b/>
+          <w:bCs/>
+        </w:rPr>
+      </w:pPr>
+      <w:r>
+        <w:rPr>
+          <w:b/>
+          <w:bCs/>
+        </w:rPr>
+        <w:drawing>
+          <wp:inline distT="0" distB="0" distL="0" distR="0" wp14:anchorId="75698A20" wp14:editId="01D60030">
+            <wp:extent cx="3419061" cy="2253023"/>
+            <wp:effectExtent l="0" t="0" r="0" b="0"/>
+            <wp:docPr id="135826247" name="Imagen 1" descr="Texto, Carta&#10;&#10;El contenido generado por IA puede ser incorrecto."/>
+            <wp:cNvGraphicFramePr>
+              <a:graphicFrameLocks xmlns:a="http://schemas.openxmlformats.org/drawingml/2006/main" noChangeAspect="1"/>
+            </wp:cNvGraphicFramePr>
+            <a:graphic xmlns:a="http://schemas.openxmlformats.org/drawingml/2006/main">
+              <a:graphicData uri="http://schemas.openxmlformats.org/drawingml/2006/picture">
+                <pic:pic xmlns:pic="http://schemas.openxmlformats.org/drawingml/2006/picture">
+                  <pic:nvPicPr>
+                    <pic:cNvPr id="135826247" name="Imagen 1" descr="Texto, Carta&#10;&#10;El contenido generado por IA puede ser incorrecto."/>
+                    <pic:cNvPicPr/>
+                  </pic:nvPicPr>
+                  <pic:blipFill>
+                    <a:blip r:embed="rId71"/>
+                    <a:stretch>
+                      <a:fillRect/>
+                    </a:stretch>
+                  </pic:blipFill>
+                  <pic:spPr>
+                    <a:xfrm>
+                      <a:off x="0" y="0"/>
+                      <a:ext cx="3425094" cy="2256999"/>
+                    </a:xfrm>
+                    <a:prstGeom prst="rect">
+                      <a:avLst/>
+                    </a:prstGeom>
+                  </pic:spPr>
+                </pic:pic>
+              </a:graphicData>
+            </a:graphic>
+          </wp:inline>
+        </w:drawing>
+      </w:r>
+    </w:p>
+    <w:p>
+      <w:pPr>
+        <w:rPr>
+          <w:b/>
+          <w:bCs/>
+        </w:rPr>
+      </w:pPr>
+    </w:p>
+    <w:p>
+      <w:pPr>
+        <w:rPr>
+          <w:b/>
+          <w:bCs/>
+        </w:rPr>
+      </w:pPr>
+      <w:r>
+        <w:rPr>
+          <w:b/>
+          <w:bCs/>
+        </w:rPr>
+        <w:t>Paso 3: Editar el archivo hosts</w:t>
+      </w:r>
+    </w:p>
+    <w:p>
+      <w:pPr>
+        <w:rPr>
+          <w:b/>
+          <w:bCs/>
+        </w:rPr>
+      </w:pPr>
+      <w:r>
+        <w:rPr>
+          <w:b/>
+          <w:bCs/>
+        </w:rPr>
+        <w:drawing>
+          <wp:inline distT="0" distB="0" distL="0" distR="0" wp14:anchorId="61329F88" wp14:editId="79E29AFF">
+            <wp:extent cx="5400040" cy="1162685"/>
+            <wp:effectExtent l="0" t="0" r="0" b="0"/>
+            <wp:docPr id="1874847994" name="Imagen 1" descr="Interfaz de usuario gráfica, Texto, Aplicación, Correo electrónico&#10;&#10;El contenido generado por IA puede ser incorrecto."/>
+            <wp:cNvGraphicFramePr>
+              <a:graphicFrameLocks xmlns:a="http://schemas.openxmlformats.org/drawingml/2006/main" noChangeAspect="1"/>
+            </wp:cNvGraphicFramePr>
+            <a:graphic xmlns:a="http://schemas.openxmlformats.org/drawingml/2006/main">
+              <a:graphicData uri="http://schemas.openxmlformats.org/drawingml/2006/picture">
+                <pic:pic xmlns:pic="http://schemas.openxmlformats.org/drawingml/2006/picture">
+                  <pic:nvPicPr>
+                    <pic:cNvPr id="1874847994" name="Imagen 1" descr="Interfaz de usuario gráfica, Texto, Aplicación, Correo electrónico&#10;&#10;El contenido generado por IA puede ser incorrecto."/>
+                    <pic:cNvPicPr/>
+                  </pic:nvPicPr>
+                  <pic:blipFill>
+                    <a:blip r:embed="rId72"/>
+                    <a:stretch>
+                      <a:fillRect/>
+                    </a:stretch>
+                  </pic:blipFill>
+                  <pic:spPr>
+                    <a:xfrm>
+                      <a:off x="0" y="0"/>
+                      <a:ext cx="5400040" cy="1162685"/>
+                    </a:xfrm>
+                    <a:prstGeom prst="rect">
+                      <a:avLst/>
+                    </a:prstGeom>
+                  </pic:spPr>
+                </pic:pic>
+              </a:graphicData>
+            </a:graphic>
+          </wp:inline>
+        </w:drawing>
+      </w:r>
+    </w:p>
+    <w:p>
+      <w:pPr>
+        <w:rPr>
+          <w:b/>
+          <w:bCs/>
+        </w:rPr>
+      </w:pPr>
+      <w:r>
+        <w:rPr>
+          <w:b/>
+          <w:bCs/>
+        </w:rPr>
+        <w:drawing>
+          <wp:inline distT="0" distB="0" distL="0" distR="0" wp14:anchorId="35D6049C" wp14:editId="6E7B96D5">
+            <wp:extent cx="2514951" cy="247685"/>
+            <wp:effectExtent l="0" t="0" r="0" b="0"/>
+            <wp:docPr id="391940502" name="Imagen 1"/>
+            <wp:cNvGraphicFramePr>
+              <a:graphicFrameLocks xmlns:a="http://schemas.openxmlformats.org/drawingml/2006/main" noChangeAspect="1"/>
+            </wp:cNvGraphicFramePr>
+            <a:graphic xmlns:a="http://schemas.openxmlformats.org/drawingml/2006/main">
+              <a:graphicData uri="http://schemas.openxmlformats.org/drawingml/2006/picture">
+                <pic:pic xmlns:pic="http://schemas.openxmlformats.org/drawingml/2006/picture">
+                  <pic:nvPicPr>
+                    <pic:cNvPr id="391940502" name=""/>
+                    <pic:cNvPicPr/>
+                  </pic:nvPicPr>
+                  <pic:blipFill>
+                    <a:blip r:embed="rId73"/>
+                    <a:stretch>
+                      <a:fillRect/>
+                    </a:stretch>
+                  </pic:blipFill>
+                  <pic:spPr>
+                    <a:xfrm>
+                      <a:off x="0" y="0"/>
+                      <a:ext cx="2514951" cy="247685"/>
+                    </a:xfrm>
+                    <a:prstGeom prst="rect">
+                      <a:avLst/>
+                    </a:prstGeom>
+                  </pic:spPr>
+                </pic:pic>
+              </a:graphicData>
+            </a:graphic>
+          </wp:inline>
+        </w:drawing>
+      </w:r>
+    </w:p>
+    <w:p>
+      <w:pPr>
+        <w:rPr>
+          <w:b/>
+          <w:bCs/>
+        </w:rPr>
+      </w:pPr>
+    </w:p>
+    <w:p>
+      <w:pPr>
+        <w:rPr>
+          <w:b/>
+          <w:bCs/>
+        </w:rPr>
+      </w:pPr>
+      <w:r>
+        <w:rPr>
+          <w:b/>
+          <w:bCs/>
+        </w:rPr>
+        <w:t xml:space="preserve">Paso </w:t>
+      </w:r>
+      <w:r>
+        <w:rPr>
+          <w:b/>
+          <w:bCs/>
+        </w:rPr>
+        <w:t>4</w:t>
+      </w:r>
+      <w:r>
+        <w:rPr>
+          <w:b/>
+          <w:bCs/>
+        </w:rPr>
+        <w:t>:</w:t>
+      </w:r>
+      <w:r>
+        <w:rPr>
+          <w:b/>
+          <w:bCs/>
+        </w:rPr>
+        <w:t xml:space="preserve"> Añadir un </w:t>
+      </w:r>
+      <w:proofErr w:type="spellStart"/>
+      <w:r>
+        <w:rPr>
+          <w:b/>
+          <w:bCs/>
+        </w:rPr>
+        <w:t>index</w:t>
+      </w:r>
+      <w:proofErr w:type="spellEnd"/>
+      <w:r>
+        <w:rPr>
+          <w:b/>
+          <w:bCs/>
+        </w:rPr>
+        <w:t xml:space="preserve"> a la carpeta </w:t>
+      </w:r>
+    </w:p>
+    <w:p>
+      <w:pPr>
+        <w:rPr>
+          <w:b/>
+          <w:bCs/>
+        </w:rPr>
+      </w:pPr>
+      <w:r>
+        <w:rPr>
+          <w:b/>
+          <w:bCs/>
+        </w:rPr>
+        <w:drawing>
+          <wp:inline distT="0" distB="0" distL="0" distR="0" wp14:anchorId="67E84DBF" wp14:editId="7B72CA1F">
+            <wp:extent cx="3617844" cy="907014"/>
+            <wp:effectExtent l="0" t="0" r="1905" b="7620"/>
+            <wp:docPr id="1961227592" name="Imagen 1" descr="Interfaz de usuario gráfica, Texto, Aplicación, Correo electrónico&#10;&#10;El contenido generado por IA puede ser incorrecto."/>
+            <wp:cNvGraphicFramePr>
+              <a:graphicFrameLocks xmlns:a="http://schemas.openxmlformats.org/drawingml/2006/main" noChangeAspect="1"/>
+            </wp:cNvGraphicFramePr>
+            <a:graphic xmlns:a="http://schemas.openxmlformats.org/drawingml/2006/main">
+              <a:graphicData uri="http://schemas.openxmlformats.org/drawingml/2006/picture">
+                <pic:pic xmlns:pic="http://schemas.openxmlformats.org/drawingml/2006/picture">
+                  <pic:nvPicPr>
+                    <pic:cNvPr id="1961227592" name="Imagen 1" descr="Interfaz de usuario gráfica, Texto, Aplicación, Correo electrónico&#10;&#10;El contenido generado por IA puede ser incorrecto."/>
+                    <pic:cNvPicPr/>
+                  </pic:nvPicPr>
+                  <pic:blipFill>
+                    <a:blip r:embed="rId74"/>
+                    <a:stretch>
+                      <a:fillRect/>
+                    </a:stretch>
+                  </pic:blipFill>
+                  <pic:spPr>
+                    <a:xfrm>
+                      <a:off x="0" y="0"/>
+                      <a:ext cx="3629614" cy="909965"/>
+                    </a:xfrm>
+                    <a:prstGeom prst="rect">
+                      <a:avLst/>
+                    </a:prstGeom>
+                  </pic:spPr>
+                </pic:pic>
+              </a:graphicData>
+            </a:graphic>
+          </wp:inline>
+        </w:drawing>
+      </w:r>
+    </w:p>
+    <w:p>
+      <w:pPr>
+        <w:rPr>
+          <w:b/>
+          <w:bCs/>
+        </w:rPr>
+      </w:pPr>
+    </w:p>
+    <w:p>
+      <w:pPr>
+        <w:rPr>
+          <w:b/>
+          <w:bCs/>
+        </w:rPr>
+      </w:pPr>
+      <w:r>
+        <w:rPr>
+          <w:b/>
+          <w:bCs/>
+        </w:rPr>
+        <w:t xml:space="preserve">Paso 5: comprobar </w:t>
+      </w:r>
+    </w:p>
+    <w:p>
+      <w:pPr>
+        <w:rPr>
+          <w:b/>
+          <w:bCs/>
+          <w:sz w:val="22"/>
+          <w:szCs w:val="22"/>
+        </w:rPr>
+      </w:pPr>
+      <w:r>
+        <w:rPr>
+          <w:b/>
+          <w:bCs/>
+        </w:rPr>
+        <w:lastRenderedPageBreak/>
+        <w:drawing>
+          <wp:inline distT="0" distB="0" distL="0" distR="0" wp14:anchorId="670A858B" wp14:editId="79C27F78">
+            <wp:extent cx="5400040" cy="1883410"/>
+            <wp:effectExtent l="0" t="0" r="0" b="2540"/>
+            <wp:docPr id="277622635" name="Imagen 1" descr="Interfaz de usuario gráfica, Texto, Aplicación&#10;&#10;El contenido generado por IA puede ser incorrecto."/>
+            <wp:cNvGraphicFramePr>
+              <a:graphicFrameLocks xmlns:a="http://schemas.openxmlformats.org/drawingml/2006/main" noChangeAspect="1"/>
+            </wp:cNvGraphicFramePr>
+            <a:graphic xmlns:a="http://schemas.openxmlformats.org/drawingml/2006/main">
+              <a:graphicData uri="http://schemas.openxmlformats.org/drawingml/2006/picture">
+                <pic:pic xmlns:pic="http://schemas.openxmlformats.org/drawingml/2006/picture">
+                  <pic:nvPicPr>
+                    <pic:cNvPr id="277622635" name="Imagen 1" descr="Interfaz de usuario gráfica, Texto, Aplicación&#10;&#10;El contenido generado por IA puede ser incorrecto."/>
+                    <pic:cNvPicPr/>
+                  </pic:nvPicPr>
+                  <pic:blipFill>
+                    <a:blip r:embed="rId75"/>
+                    <a:stretch>
+                      <a:fillRect/>
+                    </a:stretch>
+                  </pic:blipFill>
+                  <pic:spPr>
+                    <a:xfrm>
+                      <a:off x="0" y="0"/>
+                      <a:ext cx="5400040" cy="1883410"/>
+                    </a:xfrm>
+                    <a:prstGeom prst="rect">
+                      <a:avLst/>
+                    </a:prstGeom>
+                  </pic:spPr>
+                </pic:pic>
+              </a:graphicData>
+            </a:graphic>
+          </wp:inline>
+        </w:drawing>
+      </w:r>
+    </w:p>
+    <w:p>
+      <w:pPr>
+        <w:rPr>
+          <w:b/>
+          <w:bCs/>
+        </w:rPr>
+      </w:pPr>
+      <w:r>
+        <w:rPr>
+          <w:b/>
+          <w:bCs/>
+        </w:rPr>
+        <w:t>3. Implementa la autentificación y el control de acceso de dos nuevos usuarios</w:t>
+      </w:r>
+      <w:r>
+        <w:rPr>
+          <w:b/>
+          <w:bCs/>
+        </w:rPr>
+        <w:t xml:space="preserve"> </w:t>
+      </w:r>
+      <w:r>
+        <w:rPr>
+          <w:b/>
+          <w:bCs/>
+        </w:rPr>
+        <w:t>al servidor.</w:t>
+      </w:r>
+    </w:p>
+    <w:p>
+      <w:pPr>
+        <w:rPr>
+          <w:b/>
+          <w:bCs/>
+        </w:rPr>
+      </w:pPr>
+      <w:r>
+        <w:rPr>
+          <w:b/>
+          <w:bCs/>
+        </w:rPr>
+        <w:t>Paso 1: Crear el archivo .</w:t>
+      </w:r>
+      <w:proofErr w:type="spellStart"/>
+      <w:r>
+        <w:rPr>
+          <w:b/>
+          <w:bCs/>
+        </w:rPr>
+        <w:t>htpasswd</w:t>
+      </w:r>
+      <w:proofErr w:type="spellEnd"/>
+    </w:p>
+    <w:p>
+      <w:proofErr w:type="spellStart"/>
+      <w:r>
+        <w:t>htpasswd</w:t>
+      </w:r>
+      <w:proofErr w:type="spellEnd"/>
+      <w:r>
+        <w:t xml:space="preserve"> -c C:\xampp\apache\conf\.htpasswd user1</w:t>
+      </w:r>
+    </w:p>
+    <w:p>
+      <w:pPr>
+        <w:rPr>
+          <w:b/>
+          <w:bCs/>
+        </w:rPr>
+      </w:pPr>
+      <w:r>
+        <w:rPr>
+          <w:b/>
+          <w:bCs/>
+        </w:rPr>
+        <w:drawing>
+          <wp:inline distT="0" distB="0" distL="0" distR="0" wp14:anchorId="629521A7" wp14:editId="69FB0FDB">
+            <wp:extent cx="5400040" cy="416560"/>
+            <wp:effectExtent l="0" t="0" r="0" b="2540"/>
+            <wp:docPr id="201304507" name="Imagen 1"/>
+            <wp:cNvGraphicFramePr>
+              <a:graphicFrameLocks xmlns:a="http://schemas.openxmlformats.org/drawingml/2006/main" noChangeAspect="1"/>
+            </wp:cNvGraphicFramePr>
+            <a:graphic xmlns:a="http://schemas.openxmlformats.org/drawingml/2006/main">
+              <a:graphicData uri="http://schemas.openxmlformats.org/drawingml/2006/picture">
+                <pic:pic xmlns:pic="http://schemas.openxmlformats.org/drawingml/2006/picture">
+                  <pic:nvPicPr>
+                    <pic:cNvPr id="201304507" name=""/>
+                    <pic:cNvPicPr/>
+                  </pic:nvPicPr>
+                  <pic:blipFill>
+                    <a:blip r:embed="rId76"/>
+                    <a:stretch>
+                      <a:fillRect/>
+                    </a:stretch>
+                  </pic:blipFill>
+                  <pic:spPr>
+                    <a:xfrm>
+                      <a:off x="0" y="0"/>
+                      <a:ext cx="5400040" cy="416560"/>
+                    </a:xfrm>
+                    <a:prstGeom prst="rect">
+                      <a:avLst/>
+                    </a:prstGeom>
+                  </pic:spPr>
+                </pic:pic>
+              </a:graphicData>
+            </a:graphic>
+          </wp:inline>
+        </w:drawing>
+      </w:r>
+    </w:p>
+    <w:p>
+      <w:pPr>
+        <w:rPr>
+          <w:b/>
+          <w:bCs/>
+        </w:rPr>
+      </w:pPr>
+      <w:r>
+        <w:rPr>
+          <w:b/>
+          <w:bCs/>
+        </w:rPr>
+        <w:t xml:space="preserve">Paso 2: Configurar la autenticación en </w:t>
+      </w:r>
+      <w:proofErr w:type="spellStart"/>
+      <w:r>
+        <w:rPr>
+          <w:b/>
+          <w:bCs/>
+        </w:rPr>
+        <w:t>httpd-vhosts.conf</w:t>
+      </w:r>
+      <w:proofErr w:type="spellEnd"/>
+    </w:p>
+    <w:p>
+      <w:pPr>
+        <w:rPr>
+          <w:b/>
+          <w:bCs/>
+        </w:rPr>
+      </w:pPr>
+      <w:r>
+        <w:rPr>
+          <w:b/>
+          <w:bCs/>
+        </w:rPr>
+        <w:drawing>
+          <wp:inline distT="0" distB="0" distL="0" distR="0" wp14:anchorId="10E6948B" wp14:editId="51C8CABB">
+            <wp:extent cx="3508636" cy="400050"/>
+            <wp:effectExtent l="0" t="0" r="0" b="0"/>
+            <wp:docPr id="939594336" name="Imagen 1" descr="Interfaz de usuario gráfica, Texto, Aplicación&#10;&#10;El contenido generado por IA puede ser incorrecto."/>
+            <wp:cNvGraphicFramePr>
+              <a:graphicFrameLocks xmlns:a="http://schemas.openxmlformats.org/drawingml/2006/main" noChangeAspect="1"/>
+            </wp:cNvGraphicFramePr>
+            <a:graphic xmlns:a="http://schemas.openxmlformats.org/drawingml/2006/main">
+              <a:graphicData uri="http://schemas.openxmlformats.org/drawingml/2006/picture">
+                <pic:pic xmlns:pic="http://schemas.openxmlformats.org/drawingml/2006/picture">
+                  <pic:nvPicPr>
+                    <pic:cNvPr id="939594336" name="Imagen 1" descr="Interfaz de usuario gráfica, Texto, Aplicación&#10;&#10;El contenido generado por IA puede ser incorrecto."/>
+                    <pic:cNvPicPr/>
+                  </pic:nvPicPr>
+                  <pic:blipFill>
+                    <a:blip r:embed="rId77"/>
+                    <a:stretch>
+                      <a:fillRect/>
+                    </a:stretch>
+                  </pic:blipFill>
+                  <pic:spPr>
+                    <a:xfrm>
+                      <a:off x="0" y="0"/>
+                      <a:ext cx="3551613" cy="404950"/>
+                    </a:xfrm>
+                    <a:prstGeom prst="rect">
+                      <a:avLst/>
+                    </a:prstGeom>
+                  </pic:spPr>
+                </pic:pic>
+              </a:graphicData>
+            </a:graphic>
+          </wp:inline>
+        </w:drawing>
+      </w:r>
+    </w:p>
+    <w:p>
+      <w:pPr>
+        <w:rPr>
+          <w:b/>
+          <w:bCs/>
+        </w:rPr>
+      </w:pPr>
+      <w:r>
+        <w:rPr>
+          <w:b/>
+          <w:bCs/>
+        </w:rPr>
+        <w:drawing>
+          <wp:inline distT="0" distB="0" distL="0" distR="0" wp14:anchorId="45115F0D" wp14:editId="0E077637">
+            <wp:extent cx="4582164" cy="1552792"/>
+            <wp:effectExtent l="0" t="0" r="0" b="9525"/>
+            <wp:docPr id="1269546309" name="Imagen 1" descr="Texto&#10;&#10;El contenido generado por IA puede ser incorrecto."/>
+            <wp:cNvGraphicFramePr>
+              <a:graphicFrameLocks xmlns:a="http://schemas.openxmlformats.org/drawingml/2006/main" noChangeAspect="1"/>
+            </wp:cNvGraphicFramePr>
+            <a:graphic xmlns:a="http://schemas.openxmlformats.org/drawingml/2006/main">
+              <a:graphicData uri="http://schemas.openxmlformats.org/drawingml/2006/picture">
+                <pic:pic xmlns:pic="http://schemas.openxmlformats.org/drawingml/2006/picture">
+                  <pic:nvPicPr>
+                    <pic:cNvPr id="1269546309" name="Imagen 1" descr="Texto&#10;&#10;El contenido generado por IA puede ser incorrecto."/>
+                    <pic:cNvPicPr/>
+                  </pic:nvPicPr>
+                  <pic:blipFill>
+                    <a:blip r:embed="rId78"/>
+                    <a:stretch>
+                      <a:fillRect/>
+                    </a:stretch>
+                  </pic:blipFill>
+                  <pic:spPr>
+                    <a:xfrm>
+                      <a:off x="0" y="0"/>
+                      <a:ext cx="4582164" cy="1552792"/>
+                    </a:xfrm>
+                    <a:prstGeom prst="rect">
+                      <a:avLst/>
+                    </a:prstGeom>
+                  </pic:spPr>
+                </pic:pic>
+              </a:graphicData>
+            </a:graphic>
+          </wp:inline>
+        </w:drawing>
+      </w:r>
+    </w:p>
+    <w:p>
+      <w:pPr>
+        <w:rPr>
+          <w:b/>
+          <w:bCs/>
+        </w:rPr>
+      </w:pPr>
+    </w:p>
+    <w:p>
+      <w:pPr>
+        <w:rPr>
+          <w:b/>
+          <w:bCs/>
+        </w:rPr>
+      </w:pPr>
+    </w:p>
+    <w:p>
+      <w:pPr>
+        <w:rPr>
+          <w:b/>
+          <w:bCs/>
+        </w:rPr>
+      </w:pPr>
+      <w:r>
+        <w:rPr>
+          <w:b/>
+          <w:bCs/>
+        </w:rPr>
+        <w:t xml:space="preserve">4. Crea un </w:t>
+      </w:r>
+      <w:proofErr w:type="spellStart"/>
+      <w:r>
+        <w:rPr>
+          <w:b/>
+          <w:bCs/>
+        </w:rPr>
+        <w:t>html</w:t>
+      </w:r>
+      <w:proofErr w:type="spellEnd"/>
+      <w:r>
+        <w:rPr>
+          <w:b/>
+          <w:bCs/>
+        </w:rPr>
+        <w:t xml:space="preserve"> al que el servidor te redirija cuando se produzca un error por</w:t>
+      </w:r>
+    </w:p>
+    <w:p>
+      <w:pPr>
+        <w:rPr>
+          <w:b/>
+          <w:bCs/>
+        </w:rPr>
+      </w:pPr>
+      <w:r>
+        <w:rPr>
+          <w:b/>
+          <w:bCs/>
+        </w:rPr>
+        <w:t>falta de autentificación.</w:t>
+      </w:r>
+    </w:p>
+    <w:p>
+      <w:pPr>
+        <w:rPr>
+          <w:b/>
+          <w:bCs/>
+        </w:rPr>
+      </w:pPr>
+      <w:r>
+        <w:rPr>
+          <w:b/>
+          <w:bCs/>
+        </w:rPr>
+        <w:t>Error 401</w:t>
+      </w:r>
+    </w:p>
+    <w:p>
+      <w:pPr>
+        <w:rPr>
+          <w:sz w:val="18"/>
+          <w:szCs w:val="18"/>
+        </w:rPr>
+      </w:pPr>
+      <w:r>
+        <w:rPr>
+          <w:sz w:val="18"/>
+          <w:szCs w:val="18"/>
+        </w:rPr>
+        <w:t xml:space="preserve">&lt;!DOCTYPE </w:t>
+      </w:r>
+      <w:proofErr w:type="spellStart"/>
+      <w:r>
+        <w:rPr>
+          <w:sz w:val="18"/>
+          <w:szCs w:val="18"/>
+        </w:rPr>
+        <w:t>html</w:t>
+      </w:r>
+      <w:proofErr w:type="spellEnd"/>
+      <w:r>
+        <w:rPr>
+          <w:sz w:val="18"/>
+          <w:szCs w:val="18"/>
+        </w:rPr>
+        <w:t>&gt;</w:t>
+      </w:r>
+    </w:p>
+    <w:p>
+      <w:pPr>
+        <w:rPr>
+          <w:sz w:val="18"/>
+          <w:szCs w:val="18"/>
+        </w:rPr>
+      </w:pPr>
+      <w:r>
+        <w:rPr>
+          <w:sz w:val="18"/>
+          <w:szCs w:val="18"/>
+        </w:rPr>
+        <w:t>&lt;</w:t>
+      </w:r>
+      <w:proofErr w:type="spellStart"/>
+      <w:r>
+        <w:rPr>
+          <w:sz w:val="18"/>
+          <w:szCs w:val="18"/>
+        </w:rPr>
+        <w:t>html</w:t>
+      </w:r>
+      <w:proofErr w:type="spellEnd"/>
+      <w:r>
+        <w:rPr>
+          <w:sz w:val="18"/>
+          <w:szCs w:val="18"/>
+        </w:rPr>
+        <w:t xml:space="preserve"> </w:t>
+      </w:r>
+      <w:proofErr w:type="spellStart"/>
+      <w:r>
+        <w:rPr>
+          <w:sz w:val="18"/>
+          <w:szCs w:val="18"/>
+        </w:rPr>
+        <w:t>lang</w:t>
+      </w:r>
+      <w:proofErr w:type="spellEnd"/>
+      <w:r>
+        <w:rPr>
+          <w:sz w:val="18"/>
+          <w:szCs w:val="18"/>
+        </w:rPr>
+        <w:t>="en"&gt;</w:t>
+      </w:r>
+    </w:p>
+    <w:p>
+      <w:pPr>
+        <w:rPr>
+          <w:sz w:val="18"/>
+          <w:szCs w:val="18"/>
+        </w:rPr>
+      </w:pPr>
+      <w:r>
+        <w:rPr>
+          <w:sz w:val="18"/>
+          <w:szCs w:val="18"/>
+        </w:rPr>
+        <w:t>&lt;head&gt;</w:t>
+      </w:r>
+    </w:p>
+    <w:p>
+      <w:pPr>
+        <w:rPr>
+          <w:sz w:val="18"/>
+          <w:szCs w:val="18"/>
+        </w:rPr>
+      </w:pPr>
+      <w:r>
+        <w:rPr>
+          <w:sz w:val="18"/>
+          <w:szCs w:val="18"/>
+        </w:rPr>
+        <w:t xml:space="preserve">    &lt;meta </w:t>
+      </w:r>
+      <w:proofErr w:type="spellStart"/>
+      <w:r>
+        <w:rPr>
+          <w:sz w:val="18"/>
+          <w:szCs w:val="18"/>
+        </w:rPr>
+        <w:t>charset</w:t>
+      </w:r>
+      <w:proofErr w:type="spellEnd"/>
+      <w:r>
+        <w:rPr>
+          <w:sz w:val="18"/>
+          <w:szCs w:val="18"/>
+        </w:rPr>
+        <w:t>="UTF-8"&gt;</w:t>
+      </w:r>
+    </w:p>
+    <w:p>
+      <w:pPr>
+        <w:rPr>
+          <w:sz w:val="18"/>
+          <w:szCs w:val="18"/>
+        </w:rPr>
+      </w:pPr>
+      <w:r>
+        <w:rPr>
+          <w:sz w:val="18"/>
+          <w:szCs w:val="18"/>
+        </w:rPr>
+        <w:lastRenderedPageBreak/>
+        <w:t xml:space="preserve">    &lt;</w:t>
+      </w:r>
+      <w:proofErr w:type="spellStart"/>
+      <w:r>
+        <w:rPr>
+          <w:sz w:val="18"/>
+          <w:szCs w:val="18"/>
+        </w:rPr>
+        <w:t>title</w:t>
+      </w:r>
+      <w:proofErr w:type="spellEnd"/>
+      <w:r>
+        <w:rPr>
+          <w:sz w:val="18"/>
+          <w:szCs w:val="18"/>
+        </w:rPr>
+        <w:t>&gt;Error 401&lt;/</w:t>
+      </w:r>
+      <w:proofErr w:type="spellStart"/>
+      <w:r>
+        <w:rPr>
+          <w:sz w:val="18"/>
+          <w:szCs w:val="18"/>
+        </w:rPr>
+        <w:t>title</w:t>
+      </w:r>
+      <w:proofErr w:type="spellEnd"/>
+      <w:r>
+        <w:rPr>
+          <w:sz w:val="18"/>
+          <w:szCs w:val="18"/>
+        </w:rPr>
+        <w:t>&gt;</w:t>
+      </w:r>
+    </w:p>
+    <w:p>
+      <w:pPr>
+        <w:rPr>
+          <w:sz w:val="18"/>
+          <w:szCs w:val="18"/>
+        </w:rPr>
+      </w:pPr>
+      <w:r>
+        <w:rPr>
+          <w:sz w:val="18"/>
+          <w:szCs w:val="18"/>
+        </w:rPr>
+        <w:t>&lt;/head&gt;</w:t>
+      </w:r>
+    </w:p>
+    <w:p>
+      <w:pPr>
+        <w:rPr>
+          <w:sz w:val="18"/>
+          <w:szCs w:val="18"/>
+        </w:rPr>
+      </w:pPr>
+      <w:r>
+        <w:rPr>
+          <w:sz w:val="18"/>
+          <w:szCs w:val="18"/>
+        </w:rPr>
+        <w:t>&lt;</w:t>
+      </w:r>
+      <w:proofErr w:type="spellStart"/>
+      <w:r>
+        <w:rPr>
+          <w:sz w:val="18"/>
+          <w:szCs w:val="18"/>
+        </w:rPr>
+        <w:t>body</w:t>
+      </w:r>
+      <w:proofErr w:type="spellEnd"/>
+      <w:r>
+        <w:rPr>
+          <w:sz w:val="18"/>
+          <w:szCs w:val="18"/>
+        </w:rPr>
+        <w:t>&gt;</w:t>
+      </w:r>
+    </w:p>
+    <w:p>
+      <w:pPr>
+        <w:rPr>
+          <w:sz w:val="18"/>
+          <w:szCs w:val="18"/>
+        </w:rPr>
+      </w:pPr>
+      <w:r>
+        <w:rPr>
+          <w:sz w:val="18"/>
+          <w:szCs w:val="18"/>
+        </w:rPr>
+        <w:t xml:space="preserve">    &lt;h1&gt;Error 401: Autenticación Requerida&lt;/h1&gt;</w:t>
+      </w:r>
+    </w:p>
+    <w:p>
+      <w:pPr>
+        <w:rPr>
+          <w:sz w:val="18"/>
+          <w:szCs w:val="18"/>
+        </w:rPr>
+      </w:pPr>
+      <w:r>
+        <w:rPr>
+          <w:sz w:val="18"/>
+          <w:szCs w:val="18"/>
+        </w:rPr>
+        <w:t xml:space="preserve">    &lt;p&gt;No tienes permisos para acceder a este </w:t>
+      </w:r>
+      <w:proofErr w:type="gramStart"/>
+      <w:r>
+        <w:rPr>
+          <w:sz w:val="18"/>
+          <w:szCs w:val="18"/>
+        </w:rPr>
+        <w:t>recurso.&lt;</w:t>
+      </w:r>
+      <w:proofErr w:type="gramEnd"/>
+      <w:r>
+        <w:rPr>
+          <w:sz w:val="18"/>
+          <w:szCs w:val="18"/>
+        </w:rPr>
+        <w:t>/p&gt;</w:t>
+      </w:r>
+    </w:p>
+    <w:p>
+      <w:pPr>
+        <w:rPr>
+          <w:sz w:val="18"/>
+          <w:szCs w:val="18"/>
+        </w:rPr>
+      </w:pPr>
+      <w:r>
+        <w:rPr>
+          <w:sz w:val="18"/>
+          <w:szCs w:val="18"/>
+        </w:rPr>
+        <w:t>&lt;/</w:t>
+      </w:r>
+      <w:proofErr w:type="spellStart"/>
+      <w:r>
+        <w:rPr>
+          <w:sz w:val="18"/>
+          <w:szCs w:val="18"/>
+        </w:rPr>
+        <w:t>body</w:t>
+      </w:r>
+      <w:proofErr w:type="spellEnd"/>
+      <w:r>
+        <w:rPr>
+          <w:sz w:val="18"/>
+          <w:szCs w:val="18"/>
+        </w:rPr>
+        <w:t>&gt;</w:t>
+      </w:r>
+    </w:p>
+    <w:p>
+      <w:pPr>
+        <w:rPr>
+          <w:sz w:val="18"/>
+          <w:szCs w:val="18"/>
+        </w:rPr>
+      </w:pPr>
+      <w:r>
+        <w:rPr>
+          <w:sz w:val="18"/>
+          <w:szCs w:val="18"/>
+        </w:rPr>
+        <w:t>&lt;/</w:t>
+      </w:r>
+      <w:proofErr w:type="spellStart"/>
+      <w:r>
+        <w:rPr>
+          <w:sz w:val="18"/>
+          <w:szCs w:val="18"/>
+        </w:rPr>
+        <w:t>html</w:t>
+      </w:r>
+      <w:proofErr w:type="spellEnd"/>
+      <w:r>
+        <w:rPr>
+          <w:sz w:val="18"/>
+          <w:szCs w:val="18"/>
+        </w:rPr>
+        <w:t>&gt;</w:t>
+      </w:r>
+    </w:p>
+    <w:p>
+      <w:pPr>
+        <w:rPr>
+          <w:b/>
+          <w:bCs/>
+          <w:sz w:val="18"/>
+          <w:szCs w:val="18"/>
+        </w:rPr>
+      </w:pPr>
+      <w:r>
+        <w:rPr>
+          <w:b/>
+          <w:bCs/>
+          <w:sz w:val="18"/>
+          <w:szCs w:val="18"/>
+        </w:rPr>
+        <w:t>C:\xampp\apache\conf\extra</w:t>
+      </w:r>
+      <w:r>
+        <w:rPr>
+          <w:b/>
+          <w:bCs/>
+          <w:sz w:val="18"/>
+          <w:szCs w:val="18"/>
+        </w:rPr>
+        <w:t>\</w:t>
+      </w:r>
+      <w:r>
+        <w:rPr>
+          <w:b/>
+          <w:bCs/>
+          <w:sz w:val="18"/>
+          <w:szCs w:val="18"/>
+        </w:rPr>
+        <w:t>httpd-vhosts.conf</w:t>
+      </w:r>
+    </w:p>
+    <w:p>
+      <w:pPr>
+        <w:rPr>
+          <w:b/>
+          <w:bCs/>
+        </w:rPr>
+      </w:pPr>
+    </w:p>
+    <w:p>
+      <w:pPr>
+        <w:rPr>
+          <w:b/>
+          <w:bCs/>
+        </w:rPr>
+      </w:pPr>
+      <w:r>
+        <w:rPr>
+          <w:b/>
+          <w:bCs/>
+        </w:rPr>
+        <w:drawing>
+          <wp:inline distT="0" distB="0" distL="0" distR="0" wp14:anchorId="3E301FE6" wp14:editId="7DE3AE04">
+            <wp:extent cx="3229426" cy="933580"/>
+            <wp:effectExtent l="0" t="0" r="9525" b="0"/>
+            <wp:docPr id="981792429" name="Imagen 1" descr="Texto&#10;&#10;El contenido generado por IA puede ser incorrecto."/>
+            <wp:cNvGraphicFramePr>
+              <a:graphicFrameLocks xmlns:a="http://schemas.openxmlformats.org/drawingml/2006/main" noChangeAspect="1"/>
+            </wp:cNvGraphicFramePr>
+            <a:graphic xmlns:a="http://schemas.openxmlformats.org/drawingml/2006/main">
+              <a:graphicData uri="http://schemas.openxmlformats.org/drawingml/2006/picture">
+                <pic:pic xmlns:pic="http://schemas.openxmlformats.org/drawingml/2006/picture">
+                  <pic:nvPicPr>
+                    <pic:cNvPr id="981792429" name="Imagen 1" descr="Texto&#10;&#10;El contenido generado por IA puede ser incorrecto."/>
+                    <pic:cNvPicPr/>
+                  </pic:nvPicPr>
+                  <pic:blipFill>
+                    <a:blip r:embed="rId79"/>
+                    <a:stretch>
+                      <a:fillRect/>
+                    </a:stretch>
+                  </pic:blipFill>
+                  <pic:spPr>
+                    <a:xfrm>
+                      <a:off x="0" y="0"/>
+                      <a:ext cx="3229426" cy="933580"/>
+                    </a:xfrm>
+                    <a:prstGeom prst="rect">
+                      <a:avLst/>
+                    </a:prstGeom>
+                  </pic:spPr>
+                </pic:pic>
+              </a:graphicData>
+            </a:graphic>
+          </wp:inline>
+        </w:drawing>
+      </w:r>
+    </w:p>
+    <w:p>
+      <w:pPr>
+        <w:rPr>
+          <w:b/>
+          <w:bCs/>
+        </w:rPr>
+      </w:pPr>
+      <w:r>
+        <w:rPr>
+          <w:b/>
+          <w:bCs/>
+        </w:rPr>
+        <w:t xml:space="preserve">Comprobar que esta bien </w:t>
+      </w:r>
+    </w:p>
+    <w:p>
+      <w:pPr>
+        <w:rPr>
+          <w:b/>
+          <w:bCs/>
+        </w:rPr>
+      </w:pPr>
+      <w:r>
+        <w:rPr>
+          <w:b/>
+          <w:bCs/>
+        </w:rPr>
+        <w:drawing>
+          <wp:inline distT="0" distB="0" distL="0" distR="0" wp14:anchorId="6575C648" wp14:editId="79F682CD">
+            <wp:extent cx="4492487" cy="1262059"/>
+            <wp:effectExtent l="0" t="0" r="3810" b="0"/>
+            <wp:docPr id="1638903459" name="Imagen 1" descr="Interfaz de usuario gráfica, Texto, Aplicación, Correo electrónico&#10;&#10;El contenido generado por IA puede ser incorrecto."/>
+            <wp:cNvGraphicFramePr>
+              <a:graphicFrameLocks xmlns:a="http://schemas.openxmlformats.org/drawingml/2006/main" noChangeAspect="1"/>
+            </wp:cNvGraphicFramePr>
+            <a:graphic xmlns:a="http://schemas.openxmlformats.org/drawingml/2006/main">
+              <a:graphicData uri="http://schemas.openxmlformats.org/drawingml/2006/picture">
+                <pic:pic xmlns:pic="http://schemas.openxmlformats.org/drawingml/2006/picture">
+                  <pic:nvPicPr>
+                    <pic:cNvPr id="1638903459" name="Imagen 1" descr="Interfaz de usuario gráfica, Texto, Aplicación, Correo electrónico&#10;&#10;El contenido generado por IA puede ser incorrecto."/>
+                    <pic:cNvPicPr/>
+                  </pic:nvPicPr>
+                  <pic:blipFill>
+                    <a:blip r:embed="rId80"/>
+                    <a:stretch>
+                      <a:fillRect/>
+                    </a:stretch>
+                  </pic:blipFill>
+                  <pic:spPr>
+                    <a:xfrm>
+                      <a:off x="0" y="0"/>
+                      <a:ext cx="4499085" cy="1263912"/>
+                    </a:xfrm>
+                    <a:prstGeom prst="rect">
+                      <a:avLst/>
+                    </a:prstGeom>
+                  </pic:spPr>
+                </pic:pic>
+              </a:graphicData>
+            </a:graphic>
+          </wp:inline>
+        </w:drawing>
+      </w:r>
+    </w:p>
+    <w:p>
+      <w:pPr>
+        <w:rPr>
+          <w:b/>
+          <w:bCs/>
+        </w:rPr>
+      </w:pPr>
+    </w:p>
+    <w:p>
+      <w:pPr>
+        <w:rPr>
+          <w:b/>
+          <w:bCs/>
+        </w:rPr>
+      </w:pPr>
+      <w:r>
+        <w:rPr>
+          <w:b/>
+          <w:bCs/>
+        </w:rPr>
+        <w:t xml:space="preserve">Error 403 </w:t>
+      </w:r>
+      <w:r>
+        <w:rPr>
+          <w:b/>
+          <w:bCs/>
+        </w:rPr>
+        <w:t xml:space="preserve">(si da </w:t>
+      </w:r>
+      <w:proofErr w:type="spellStart"/>
+      <w:r>
+        <w:rPr>
+          <w:b/>
+          <w:bCs/>
+        </w:rPr>
+        <w:t>forbidden</w:t>
+      </w:r>
+      <w:proofErr w:type="spellEnd"/>
+      <w:r>
+        <w:rPr>
+          <w:b/>
+          <w:bCs/>
+        </w:rPr>
+        <w:t>)</w:t>
+      </w:r>
+    </w:p>
+    <w:p>
+      <w:r>
+        <w:t>C:\xampp\apache\conf\httpd.conf</w:t>
+      </w:r>
+    </w:p>
+    <w:p>
+      <w:pPr>
+        <w:rPr>
+          <w:b/>
+          <w:bCs/>
+        </w:rPr>
+      </w:pPr>
+      <w:r>
+        <w:rPr>
+          <w:b/>
+          <w:bCs/>
+        </w:rPr>
+        <w:drawing>
+          <wp:inline distT="0" distB="0" distL="0" distR="0" wp14:anchorId="7FD3BD7D" wp14:editId="5F358132">
+            <wp:extent cx="3620005" cy="628738"/>
+            <wp:effectExtent l="0" t="0" r="0" b="0"/>
+            <wp:docPr id="563628225" name="Imagen 1" descr="Texto&#10;&#10;El contenido generado por IA puede ser incorrecto."/>
+            <wp:cNvGraphicFramePr>
+              <a:graphicFrameLocks xmlns:a="http://schemas.openxmlformats.org/drawingml/2006/main" noChangeAspect="1"/>
+            </wp:cNvGraphicFramePr>
+            <a:graphic xmlns:a="http://schemas.openxmlformats.org/drawingml/2006/main">
+              <a:graphicData uri="http://schemas.openxmlformats.org/drawingml/2006/picture">
+                <pic:pic xmlns:pic="http://schemas.openxmlformats.org/drawingml/2006/picture">
+                  <pic:nvPicPr>
+                    <pic:cNvPr id="563628225" name="Imagen 1" descr="Texto&#10;&#10;El contenido generado por IA puede ser incorrecto."/>
+                    <pic:cNvPicPr/>
+                  </pic:nvPicPr>
+                  <pic:blipFill>
+                    <a:blip r:embed="rId81"/>
+                    <a:stretch>
+                      <a:fillRect/>
+                    </a:stretch>
+                  </pic:blipFill>
+                  <pic:spPr>
+                    <a:xfrm>
+                      <a:off x="0" y="0"/>
+                      <a:ext cx="3620005" cy="628738"/>
+                    </a:xfrm>
+                    <a:prstGeom prst="rect">
+                      <a:avLst/>
+                    </a:prstGeom>
+                  </pic:spPr>
+                </pic:pic>
+              </a:graphicData>
+            </a:graphic>
+          </wp:inline>
+        </w:drawing>
+      </w:r>
+    </w:p>
+    <w:p>
+      <w:pPr>
+        <w:rPr>
+          <w:b/>
+          <w:bCs/>
+        </w:rPr>
+      </w:pPr>
+      <w:r>
+        <w:rPr>
+          <w:b/>
+          <w:bCs/>
+        </w:rPr>
+        <w:t xml:space="preserve">Configura el </w:t>
+      </w:r>
+      <w:proofErr w:type="spellStart"/>
+      <w:r>
+        <w:rPr>
+          <w:b/>
+          <w:bCs/>
+        </w:rPr>
+        <w:t>VirtualHost</w:t>
+      </w:r>
+      <w:proofErr w:type="spellEnd"/>
+      <w:r>
+        <w:rPr>
+          <w:b/>
+          <w:bCs/>
+        </w:rPr>
+        <w:t xml:space="preserve"> en </w:t>
+      </w:r>
+      <w:proofErr w:type="spellStart"/>
+      <w:r>
+        <w:rPr>
+          <w:b/>
+          <w:bCs/>
+        </w:rPr>
+        <w:t>httpd-vhosts.conf</w:t>
+      </w:r>
+      <w:proofErr w:type="spellEnd"/>
+    </w:p>
+    <w:p>
+      <w:pPr>
+        <w:rPr>
+          <w:b/>
+          <w:bCs/>
+        </w:rPr>
+      </w:pPr>
+      <w:r>
+        <w:rPr>
+          <w:b/>
+          <w:bCs/>
+        </w:rPr>
+        <w:lastRenderedPageBreak/>
+        <w:drawing>
+          <wp:inline distT="0" distB="0" distL="0" distR="0" wp14:anchorId="736A3E3C" wp14:editId="04FA70D1">
+            <wp:extent cx="4820323" cy="3343742"/>
+            <wp:effectExtent l="0" t="0" r="0" b="9525"/>
+            <wp:docPr id="73853673" name="Imagen 1" descr="Texto&#10;&#10;El contenido generado por IA puede ser incorrecto."/>
+            <wp:cNvGraphicFramePr>
+              <a:graphicFrameLocks xmlns:a="http://schemas.openxmlformats.org/drawingml/2006/main" noChangeAspect="1"/>
+            </wp:cNvGraphicFramePr>
+            <a:graphic xmlns:a="http://schemas.openxmlformats.org/drawingml/2006/main">
+              <a:graphicData uri="http://schemas.openxmlformats.org/drawingml/2006/picture">
+                <pic:pic xmlns:pic="http://schemas.openxmlformats.org/drawingml/2006/picture">
+                  <pic:nvPicPr>
+                    <pic:cNvPr id="73853673" name="Imagen 1" descr="Texto&#10;&#10;El contenido generado por IA puede ser incorrecto."/>
+                    <pic:cNvPicPr/>
+                  </pic:nvPicPr>
+                  <pic:blipFill>
+                    <a:blip r:embed="rId82"/>
+                    <a:stretch>
+                      <a:fillRect/>
+                    </a:stretch>
+                  </pic:blipFill>
+                  <pic:spPr>
+                    <a:xfrm>
+                      <a:off x="0" y="0"/>
+                      <a:ext cx="4820323" cy="3343742"/>
+                    </a:xfrm>
+                    <a:prstGeom prst="rect">
+                      <a:avLst/>
+                    </a:prstGeom>
+                  </pic:spPr>
+                </pic:pic>
+              </a:graphicData>
+            </a:graphic>
+          </wp:inline>
+        </w:drawing>
+      </w:r>
+    </w:p>
+    <w:p>
+      <w:pPr>
+        <w:rPr>
+          <w:b/>
+          <w:bCs/>
+        </w:rPr>
+      </w:pPr>
+    </w:p>
+    <w:p>
+      <w:pPr>
+        <w:rPr>
+          <w:b/>
+          <w:bCs/>
+        </w:rPr>
+      </w:pPr>
+      <w:r>
+        <w:rPr>
+          <w:b/>
+          <w:bCs/>
+        </w:rPr>
+        <w:t>5. Implementa el protocolo HTTPS y redirige el tráfico que de HTTP hacia este</w:t>
+      </w:r>
+    </w:p>
+    <w:p>
+      <w:pPr>
+        <w:rPr>
+          <w:b/>
+          <w:bCs/>
+        </w:rPr>
+      </w:pPr>
+      <w:r>
+        <w:rPr>
+          <w:b/>
+          <w:bCs/>
+        </w:rPr>
+        <w:t>nuevo protocolo.</w:t>
+      </w:r>
+    </w:p>
+    <w:p>
+      <w:r>
+        <w:t xml:space="preserve">Agregar </w:t>
+      </w:r>
+      <w:proofErr w:type="spellStart"/>
+      <w:r>
+        <w:t>OpennSSL</w:t>
+      </w:r>
+      <w:proofErr w:type="spellEnd"/>
+    </w:p>
+    <w:p>
+      <w:pPr>
+        <w:rPr>
+          <w:b/>
+          <w:bCs/>
+        </w:rPr>
+      </w:pPr>
+      <w:r>
+        <w:rPr>
+          <w:b/>
+          <w:bCs/>
+        </w:rPr>
+        <w:drawing>
+          <wp:inline distT="0" distB="0" distL="0" distR="0" wp14:anchorId="18E51B38" wp14:editId="361DC28A">
+            <wp:extent cx="3114654" cy="3673503"/>
+            <wp:effectExtent l="0" t="0" r="0" b="3175"/>
+            <wp:docPr id="1450245039" name="Imagen 1" descr="Interfaz de usuario gráfica, Texto, Aplicación, Correo electrónico&#10;&#10;El contenido generado por IA puede ser incorrecto."/>
+            <wp:cNvGraphicFramePr>
+              <a:graphicFrameLocks xmlns:a="http://schemas.openxmlformats.org/drawingml/2006/main" noChangeAspect="1"/>
+            </wp:cNvGraphicFramePr>
+            <a:graphic xmlns:a="http://schemas.openxmlformats.org/drawingml/2006/main">
+              <a:graphicData uri="http://schemas.openxmlformats.org/drawingml/2006/picture">
+                <pic:pic xmlns:pic="http://schemas.openxmlformats.org/drawingml/2006/picture">
+                  <pic:nvPicPr>
+                    <pic:cNvPr id="1450245039" name="Imagen 1" descr="Interfaz de usuario gráfica, Texto, Aplicación, Correo electrónico&#10;&#10;El contenido generado por IA puede ser incorrecto."/>
+                    <pic:cNvPicPr/>
+                  </pic:nvPicPr>
+                  <pic:blipFill>
+                    <a:blip r:embed="rId83"/>
+                    <a:stretch>
+                      <a:fillRect/>
+                    </a:stretch>
+                  </pic:blipFill>
+                  <pic:spPr>
+                    <a:xfrm>
+                      <a:off x="0" y="0"/>
+                      <a:ext cx="3118125" cy="3677596"/>
+                    </a:xfrm>
+                    <a:prstGeom prst="rect">
+                      <a:avLst/>
+                    </a:prstGeom>
+                  </pic:spPr>
+                </pic:pic>
+              </a:graphicData>
+            </a:graphic>
+          </wp:inline>
+        </w:drawing>
+      </w:r>
+    </w:p>
+    <w:p>
+      <w:pPr>
+        <w:rPr>
+          <w:b/>
+          <w:bCs/>
+        </w:rPr>
+      </w:pPr>
+      <w:r>
+        <w:rPr>
+          <w:b/>
+          <w:bCs/>
+        </w:rPr>
+        <w:lastRenderedPageBreak/>
+        <w:drawing>
+          <wp:inline distT="0" distB="0" distL="0" distR="0" wp14:anchorId="1E31D9E2" wp14:editId="0C46A523">
+            <wp:extent cx="4042187" cy="3713260"/>
+            <wp:effectExtent l="0" t="0" r="0" b="1905"/>
+            <wp:docPr id="1224951441" name="Imagen 1" descr="Interfaz de usuario gráfica, Texto, Aplicación, Correo electrónico&#10;&#10;El contenido generado por IA puede ser incorrecto."/>
+            <wp:cNvGraphicFramePr>
+              <a:graphicFrameLocks xmlns:a="http://schemas.openxmlformats.org/drawingml/2006/main" noChangeAspect="1"/>
+            </wp:cNvGraphicFramePr>
+            <a:graphic xmlns:a="http://schemas.openxmlformats.org/drawingml/2006/main">
+              <a:graphicData uri="http://schemas.openxmlformats.org/drawingml/2006/picture">
+                <pic:pic xmlns:pic="http://schemas.openxmlformats.org/drawingml/2006/picture">
+                  <pic:nvPicPr>
+                    <pic:cNvPr id="1224951441" name="Imagen 1" descr="Interfaz de usuario gráfica, Texto, Aplicación, Correo electrónico&#10;&#10;El contenido generado por IA puede ser incorrecto."/>
+                    <pic:cNvPicPr/>
+                  </pic:nvPicPr>
+                  <pic:blipFill>
+                    <a:blip r:embed="rId84"/>
+                    <a:stretch>
+                      <a:fillRect/>
+                    </a:stretch>
+                  </pic:blipFill>
+                  <pic:spPr>
+                    <a:xfrm>
+                      <a:off x="0" y="0"/>
+                      <a:ext cx="4045913" cy="3716682"/>
+                    </a:xfrm>
+                    <a:prstGeom prst="rect">
+                      <a:avLst/>
+                    </a:prstGeom>
+                  </pic:spPr>
+                </pic:pic>
+              </a:graphicData>
+            </a:graphic>
+          </wp:inline>
+        </w:drawing>
+      </w:r>
+    </w:p>
+    <w:p>
+      <w:pPr>
+        <w:rPr>
+          <w:b/>
+          <w:bCs/>
+        </w:rPr>
+      </w:pPr>
+      <w:r>
+        <w:rPr>
+          <w:b/>
+          <w:bCs/>
+        </w:rPr>
+        <w:drawing>
+          <wp:inline distT="0" distB="0" distL="0" distR="0" wp14:anchorId="6245ACEA" wp14:editId="084B9E9D">
+            <wp:extent cx="3924848" cy="2333951"/>
+            <wp:effectExtent l="0" t="0" r="0" b="9525"/>
+            <wp:docPr id="727376205" name="Imagen 1" descr="Texto, Aplicación&#10;&#10;El contenido generado por IA puede ser incorrecto."/>
+            <wp:cNvGraphicFramePr>
+              <a:graphicFrameLocks xmlns:a="http://schemas.openxmlformats.org/drawingml/2006/main" noChangeAspect="1"/>
+            </wp:cNvGraphicFramePr>
+            <a:graphic xmlns:a="http://schemas.openxmlformats.org/drawingml/2006/main">
+              <a:graphicData uri="http://schemas.openxmlformats.org/drawingml/2006/picture">
+                <pic:pic xmlns:pic="http://schemas.openxmlformats.org/drawingml/2006/picture">
+                  <pic:nvPicPr>
+                    <pic:cNvPr id="727376205" name="Imagen 1" descr="Texto, Aplicación&#10;&#10;El contenido generado por IA puede ser incorrecto."/>
+                    <pic:cNvPicPr/>
+                  </pic:nvPicPr>
+                  <pic:blipFill>
+                    <a:blip r:embed="rId85"/>
+                    <a:stretch>
+                      <a:fillRect/>
+                    </a:stretch>
+                  </pic:blipFill>
+                  <pic:spPr>
+                    <a:xfrm>
+                      <a:off x="0" y="0"/>
+                      <a:ext cx="3924848" cy="2333951"/>
+                    </a:xfrm>
+                    <a:prstGeom prst="rect">
+                      <a:avLst/>
+                    </a:prstGeom>
+                  </pic:spPr>
+                </pic:pic>
+              </a:graphicData>
+            </a:graphic>
+          </wp:inline>
+        </w:drawing>
+      </w:r>
+    </w:p>
+    <w:p>
+      <w:pPr>
+        <w:rPr>
+          <w:b/>
+          <w:bCs/>
+        </w:rPr>
+      </w:pPr>
+    </w:p>
+    <w:p/>
+    <w:p>
+      <w:pPr>
+        <w:rPr>
+          <w:b/>
+          <w:bCs/>
+        </w:rPr>
+      </w:pPr>
+      <w:r>
+        <w:rPr>
+          <w:b/>
+          <w:bCs/>
+        </w:rPr>
+        <w:t>CMD</w:t>
+      </w:r>
+    </w:p>
+    <w:p>
+      <w:pPr>
+        <w:rPr>
+          <w:b/>
+          <w:bCs/>
+        </w:rPr>
+      </w:pPr>
+      <w:r>
+        <w:rPr>
+          <w:b/>
+          <w:bCs/>
+        </w:rPr>
+        <w:drawing>
+          <wp:inline distT="0" distB="0" distL="0" distR="0" wp14:anchorId="3AFBF019" wp14:editId="6E36CAA4">
+            <wp:extent cx="3839111" cy="428685"/>
+            <wp:effectExtent l="0" t="0" r="0" b="9525"/>
+            <wp:docPr id="892503723" name="Imagen 1"/>
+            <wp:cNvGraphicFramePr>
+              <a:graphicFrameLocks xmlns:a="http://schemas.openxmlformats.org/drawingml/2006/main" noChangeAspect="1"/>
+            </wp:cNvGraphicFramePr>
+            <a:graphic xmlns:a="http://schemas.openxmlformats.org/drawingml/2006/main">
+              <a:graphicData uri="http://schemas.openxmlformats.org/drawingml/2006/picture">
+                <pic:pic xmlns:pic="http://schemas.openxmlformats.org/drawingml/2006/picture">
+                  <pic:nvPicPr>
+                    <pic:cNvPr id="892503723" name=""/>
+                    <pic:cNvPicPr/>
+                  </pic:nvPicPr>
+                  <pic:blipFill>
+                    <a:blip r:embed="rId86"/>
+                    <a:stretch>
+                      <a:fillRect/>
+                    </a:stretch>
+                  </pic:blipFill>
+                  <pic:spPr>
+                    <a:xfrm>
+                      <a:off x="0" y="0"/>
+                      <a:ext cx="3839111" cy="428685"/>
+                    </a:xfrm>
+                    <a:prstGeom prst="rect">
+                      <a:avLst/>
+                    </a:prstGeom>
+                  </pic:spPr>
+                </pic:pic>
+              </a:graphicData>
+            </a:graphic>
+          </wp:inline>
+        </w:drawing>
+      </w:r>
+    </w:p>
+    <w:p>
+      <w:r>
+        <w:t xml:space="preserve">C:\xampp\apache\bin&gt;openssl </w:t>
+      </w:r>
+      <w:proofErr w:type="spellStart"/>
+      <w:r>
+        <w:t>req</w:t>
+      </w:r>
+      <w:proofErr w:type="spellEnd"/>
+      <w:r>
+        <w:t xml:space="preserve"> -new -</w:t>
+      </w:r>
+      <w:proofErr w:type="spellStart"/>
+      <w:r>
+        <w:t>newkey</w:t>
+      </w:r>
+      <w:proofErr w:type="spellEnd"/>
+      <w:r>
+        <w:t xml:space="preserve"> rsa:2048 -</w:t>
+      </w:r>
+      <w:proofErr w:type="spellStart"/>
+      <w:r>
+        <w:t>days</w:t>
+      </w:r>
+      <w:proofErr w:type="spellEnd"/>
+      <w:r>
+        <w:t xml:space="preserve"> 365 -</w:t>
+      </w:r>
+      <w:proofErr w:type="spellStart"/>
+      <w:r>
+        <w:t>nodes</w:t>
+      </w:r>
+      <w:proofErr w:type="spellEnd"/>
+      <w:r>
+        <w:t xml:space="preserve"> -x509 -</w:t>
+      </w:r>
+      <w:proofErr w:type="spellStart"/>
+      <w:r>
+        <w:t>keyout</w:t>
+      </w:r>
+      <w:proofErr w:type="spellEnd"/>
+      <w:r>
+        <w:t xml:space="preserve"> C:/xampp/apache/conf/server.key -</w:t>
+      </w:r>
+      <w:proofErr w:type="spellStart"/>
+      <w:r>
+        <w:t>out</w:t>
+      </w:r>
+      <w:proofErr w:type="spellEnd"/>
+      <w:r>
+        <w:t xml:space="preserve"> C:/xampp/apache/conf/server.crt -</w:t>
+      </w:r>
+      <w:proofErr w:type="spellStart"/>
+      <w:r>
+        <w:t>config</w:t>
+      </w:r>
+      <w:proofErr w:type="spellEnd"/>
+      <w:r>
+        <w:t xml:space="preserve"> C:/xampp/apache/conf/openssl.cnf</w:t>
+      </w:r>
+    </w:p>
+    <w:p>
+      <w:pPr>
+        <w:pBdr>
+          <w:bottom w:val="single" w:sz="6" w:space="1" w:color="auto"/>
+        </w:pBdr>
+      </w:pPr>
+      <w:r>
+        <w:lastRenderedPageBreak/>
+        <w:drawing>
+          <wp:inline distT="0" distB="0" distL="0" distR="0" wp14:anchorId="1356D28E" wp14:editId="317A6FD2">
+            <wp:extent cx="5400040" cy="1076960"/>
+            <wp:effectExtent l="0" t="0" r="0" b="8890"/>
+            <wp:docPr id="1709298820" name="Imagen 1" descr="Texto&#10;&#10;El contenido generado por IA puede ser incorrecto."/>
+            <wp:cNvGraphicFramePr>
+              <a:graphicFrameLocks xmlns:a="http://schemas.openxmlformats.org/drawingml/2006/main" noChangeAspect="1"/>
+            </wp:cNvGraphicFramePr>
+            <a:graphic xmlns:a="http://schemas.openxmlformats.org/drawingml/2006/main">
+              <a:graphicData uri="http://schemas.openxmlformats.org/drawingml/2006/picture">
+                <pic:pic xmlns:pic="http://schemas.openxmlformats.org/drawingml/2006/picture">
+                  <pic:nvPicPr>
+                    <pic:cNvPr id="1709298820" name="Imagen 1" descr="Texto&#10;&#10;El contenido generado por IA puede ser incorrecto."/>
+                    <pic:cNvPicPr/>
+                  </pic:nvPicPr>
+                  <pic:blipFill>
+                    <a:blip r:embed="rId87"/>
+                    <a:stretch>
+                      <a:fillRect/>
+                    </a:stretch>
+                  </pic:blipFill>
+                  <pic:spPr>
+                    <a:xfrm>
+                      <a:off x="0" y="0"/>
+                      <a:ext cx="5400040" cy="1076960"/>
+                    </a:xfrm>
+                    <a:prstGeom prst="rect">
+                      <a:avLst/>
+                    </a:prstGeom>
+                  </pic:spPr>
+                </pic:pic>
+              </a:graphicData>
+            </a:graphic>
+          </wp:inline>
+        </w:drawing>
+      </w:r>
+    </w:p>
+    <w:p/>
+    <w:p>
+      <w:r>
+        <w:drawing>
+          <wp:inline distT="0" distB="0" distL="0" distR="0" wp14:anchorId="768B118B" wp14:editId="29105616">
+            <wp:extent cx="3760678" cy="1470991"/>
+            <wp:effectExtent l="0" t="0" r="0" b="0"/>
+            <wp:docPr id="63643461" name="Imagen 1" descr="Texto&#10;&#10;El contenido generado por IA puede ser incorrecto."/>
+            <wp:cNvGraphicFramePr>
+              <a:graphicFrameLocks xmlns:a="http://schemas.openxmlformats.org/drawingml/2006/main" noChangeAspect="1"/>
+            </wp:cNvGraphicFramePr>
+            <a:graphic xmlns:a="http://schemas.openxmlformats.org/drawingml/2006/main">
+              <a:graphicData uri="http://schemas.openxmlformats.org/drawingml/2006/picture">
+                <pic:pic xmlns:pic="http://schemas.openxmlformats.org/drawingml/2006/picture">
+                  <pic:nvPicPr>
+                    <pic:cNvPr id="63643461" name="Imagen 1" descr="Texto&#10;&#10;El contenido generado por IA puede ser incorrecto."/>
+                    <pic:cNvPicPr/>
+                  </pic:nvPicPr>
+                  <pic:blipFill>
+                    <a:blip r:embed="rId88"/>
+                    <a:stretch>
+                      <a:fillRect/>
+                    </a:stretch>
+                  </pic:blipFill>
+                  <pic:spPr>
+                    <a:xfrm>
+                      <a:off x="0" y="0"/>
+                      <a:ext cx="3773868" cy="1476150"/>
+                    </a:xfrm>
+                    <a:prstGeom prst="rect">
+                      <a:avLst/>
+                    </a:prstGeom>
+                  </pic:spPr>
+                </pic:pic>
+              </a:graphicData>
+            </a:graphic>
+          </wp:inline>
+        </w:drawing>
+      </w:r>
+    </w:p>
+    <w:p/>
+    <w:p/>
+    <w:p/>
+    <w:p/>
+    <w:p/>
+    <w:p/>
+    <w:p/>
+    <w:p/>
+    <w:p/>
+    <w:p>
+      <w:r>
+        <w:drawing>
+          <wp:inline distT="0" distB="0" distL="0" distR="0" wp14:anchorId="01948A44" wp14:editId="04E4AC45">
+            <wp:extent cx="3737113" cy="463146"/>
+            <wp:effectExtent l="0" t="0" r="0" b="0"/>
+            <wp:docPr id="1906732433" name="Imagen 1" descr="Texto&#10;&#10;El contenido generado por IA puede ser incorrecto."/>
+            <wp:cNvGraphicFramePr>
+              <a:graphicFrameLocks xmlns:a="http://schemas.openxmlformats.org/drawingml/2006/main" noChangeAspect="1"/>
+            </wp:cNvGraphicFramePr>
+            <a:graphic xmlns:a="http://schemas.openxmlformats.org/drawingml/2006/main">
+              <a:graphicData uri="http://schemas.openxmlformats.org/drawingml/2006/picture">
+                <pic:pic xmlns:pic="http://schemas.openxmlformats.org/drawingml/2006/picture">
+                  <pic:nvPicPr>
+                    <pic:cNvPr id="1906732433" name="Imagen 1" descr="Texto&#10;&#10;El contenido generado por IA puede ser incorrecto."/>
+                    <pic:cNvPicPr/>
+                  </pic:nvPicPr>
+                  <pic:blipFill>
+                    <a:blip r:embed="rId89"/>
+                    <a:stretch>
+                      <a:fillRect/>
+                    </a:stretch>
+                  </pic:blipFill>
+                  <pic:spPr>
+                    <a:xfrm>
+                      <a:off x="0" y="0"/>
+                      <a:ext cx="3744766" cy="464094"/>
+                    </a:xfrm>
+                    <a:prstGeom prst="rect">
+                      <a:avLst/>
+                    </a:prstGeom>
+                  </pic:spPr>
+                </pic:pic>
+              </a:graphicData>
+            </a:graphic>
+          </wp:inline>
+        </w:drawing>
+      </w:r>
+    </w:p>
+    <w:p>
+      <w:r>
+        <w:drawing>
+          <wp:inline distT="0" distB="0" distL="0" distR="0" wp14:anchorId="44637940" wp14:editId="372F6411">
+            <wp:extent cx="4410691" cy="323895"/>
+            <wp:effectExtent l="0" t="0" r="9525" b="0"/>
+            <wp:docPr id="9259767" name="Imagen 1"/>
+            <wp:cNvGraphicFramePr>
+              <a:graphicFrameLocks xmlns:a="http://schemas.openxmlformats.org/drawingml/2006/main" noChangeAspect="1"/>
+            </wp:cNvGraphicFramePr>
+            <a:graphic xmlns:a="http://schemas.openxmlformats.org/drawingml/2006/main">
+              <a:graphicData uri="http://schemas.openxmlformats.org/drawingml/2006/picture">
+                <pic:pic xmlns:pic="http://schemas.openxmlformats.org/drawingml/2006/picture">
+                  <pic:nvPicPr>
+                    <pic:cNvPr id="9259767" name=""/>
+                    <pic:cNvPicPr/>
+                  </pic:nvPicPr>
+                  <pic:blipFill>
+                    <a:blip r:embed="rId90"/>
+                    <a:stretch>
+                      <a:fillRect/>
+                    </a:stretch>
+                  </pic:blipFill>
+                  <pic:spPr>
+                    <a:xfrm>
+                      <a:off x="0" y="0"/>
+                      <a:ext cx="4410691" cy="323895"/>
+                    </a:xfrm>
+                    <a:prstGeom prst="rect">
+                      <a:avLst/>
+                    </a:prstGeom>
+                  </pic:spPr>
+                </pic:pic>
+              </a:graphicData>
+            </a:graphic>
+          </wp:inline>
+        </w:drawing>
+      </w:r>
+    </w:p>
+    <w:p>
+      <w:r>
+        <w:drawing>
+          <wp:inline distT="0" distB="0" distL="0" distR="0" wp14:anchorId="4915C1FF" wp14:editId="02E4E509">
+            <wp:extent cx="3840480" cy="352697"/>
+            <wp:effectExtent l="0" t="0" r="0" b="9525"/>
+            <wp:docPr id="608116482" name="Imagen 1"/>
+            <wp:cNvGraphicFramePr>
+              <a:graphicFrameLocks xmlns:a="http://schemas.openxmlformats.org/drawingml/2006/main" noChangeAspect="1"/>
+            </wp:cNvGraphicFramePr>
+            <a:graphic xmlns:a="http://schemas.openxmlformats.org/drawingml/2006/main">
+              <a:graphicData uri="http://schemas.openxmlformats.org/drawingml/2006/picture">
+                <pic:pic xmlns:pic="http://schemas.openxmlformats.org/drawingml/2006/picture">
+                  <pic:nvPicPr>
+                    <pic:cNvPr id="608116482" name=""/>
+                    <pic:cNvPicPr/>
+                  </pic:nvPicPr>
+                  <pic:blipFill>
+                    <a:blip r:embed="rId91"/>
+                    <a:stretch>
+                      <a:fillRect/>
+                    </a:stretch>
+                  </pic:blipFill>
+                  <pic:spPr>
+                    <a:xfrm>
+                      <a:off x="0" y="0"/>
+                      <a:ext cx="3875395" cy="355903"/>
+                    </a:xfrm>
+                    <a:prstGeom prst="rect">
+                      <a:avLst/>
+                    </a:prstGeom>
+                  </pic:spPr>
+                </pic:pic>
+              </a:graphicData>
+            </a:graphic>
+          </wp:inline>
+        </w:drawing>
+      </w:r>
+    </w:p>
+    <w:p/>
     <w:sectPr>
       <w:pgSz w:w="11906" w:h="16838"/>
       <w:pgMar w:top="1417" w:right="1701" w:bottom="1417" w:left="1701" w:header="708" w:footer="708" w:gutter="0"/>
@@ -2750,6 +5473,119 @@
 <file path=word/numbering.xml><?xml version="1.0" encoding="utf-8"?>
 <w:numbering xmlns:wpc="http://schemas.microsoft.com/office/word/2010/wordprocessingCanvas" xmlns:cx="http://schemas.microsoft.com/office/drawing/2014/chartex" xmlns:cx1="http://schemas.microsoft.com/office/drawing/2015/9/8/chartex" xmlns:cx2="http://schemas.microsoft.com/office/drawing/2015/10/21/chartex" xmlns:cx3="http://schemas.microsoft.com/office/drawing/2016/5/9/chartex" xmlns:cx4="http://schemas.microsoft.com/office/drawing/2016/5/10/chartex" xmlns:cx5="http://schemas.microsoft.com/office/drawing/2016/5/11/chartex" xmlns:cx6="http://schemas.microsoft.com/office/drawing/2016/5/12/chartex" xmlns:cx7="http://schemas.microsoft.com/office/drawing/2016/5/13/chartex" xmlns:cx8="http://schemas.microsoft.com/office/drawing/2016/5/14/chartex" xmlns:mc="http://schemas.openxmlformats.org/markup-compatibility/2006" xmlns:aink="http://schemas.microsoft.com/office/drawing/2016/ink" xmlns:am3d="http://schemas.microsoft.com/office/drawing/2017/model3d" xmlns:o="urn:schemas-microsoft-com:office:office" xmlns:oel="http://schemas.microsoft.com/office/2019/extlst" xmlns:r="http://schemas.openxmlformats.org/officeDocument/2006/relationships" xmlns:m="http://schemas.openxmlformats.org/officeDocument/2006/math" xmlns:v="urn:schemas-microsoft-com:vml" xmlns:wp14="http://schemas.microsoft.com/office/word/2010/wordprocessingDrawing" xmlns:wp="http://schemas.openxmlformats.org/drawingml/2006/wordprocessingDrawing" xmlns:w10="urn:schemas-microsoft-com:office:word" xmlns:w="http://schemas.openxmlformats.org/wordprocessingml/2006/main" xmlns:w14="http://schemas.microsoft.com/office/word/2010/wordml" xmlns:w15="http://schemas.microsoft.com/office/word/2012/wordml" xmlns:w16cex="http://schemas.microsoft.com/office/word/2018/wordml/cex" xmlns:w16cid="http://schemas.microsoft.com/office/word/2016/wordml/cid" xmlns:w16="http://schemas.microsoft.com/office/word/2018/wordml" xmlns:w16du="http://schemas.microsoft.com/office/word/2023/wordml/word16du" xmlns:w16sdtdh="http://schemas.microsoft.com/office/word/2020/wordml/sdtdatahash" xmlns:w16sdtfl="http://schemas.microsoft.com/office/word/2024/wordml/sdtformatlock" xmlns:w16se="http://schemas.microsoft.com/office/word/2015/wordml/symex" xmlns:wpg="http://schemas.microsoft.com/office/word/2010/wordprocessingGroup" xmlns:wpi="http://schemas.microsoft.com/office/word/2010/wordprocessingInk" xmlns:wne="http://schemas.microsoft.com/office/word/2006/wordml" xmlns:wps="http://schemas.microsoft.com/office/word/2010/wordprocessingShape" mc:Ignorable="w14 w15 w16se w16cid w16 w16cex w16sdtdh w16sdtfl w16du wp14">
   <w:abstractNum w:abstractNumId="0" w15:restartNumberingAfterBreak="0">
+    <w:nsid w:val="05FA05DD"/>
+    <w:multiLevelType w:val="multilevel"/>
+    <w:tmpl w:val="1CC40B50"/>
+    <w:lvl w:ilvl="0">
+      <w:start w:val="1"/>
+      <w:numFmt w:val="decimal"/>
+      <w:lvlText w:val="%1."/>
+      <w:lvlJc w:val="left"/>
+      <w:pPr>
+        <w:tabs>
+          <w:tab w:val="num" w:pos="720"/>
+        </w:tabs>
+        <w:ind w:left="720" w:hanging="360"/>
+      </w:pPr>
+    </w:lvl>
+    <w:lvl w:ilvl="1" w:tentative="1">
+      <w:start w:val="1"/>
+      <w:numFmt w:val="decimal"/>
+      <w:lvlText w:val="%2."/>
+      <w:lvlJc w:val="left"/>
+      <w:pPr>
+        <w:tabs>
+          <w:tab w:val="num" w:pos="1440"/>
+        </w:tabs>
+        <w:ind w:left="1440" w:hanging="360"/>
+      </w:pPr>
+    </w:lvl>
+    <w:lvl w:ilvl="2" w:tentative="1">
+      <w:start w:val="1"/>
+      <w:numFmt w:val="decimal"/>
+      <w:lvlText w:val="%3."/>
+      <w:lvlJc w:val="left"/>
+      <w:pPr>
+        <w:tabs>
+          <w:tab w:val="num" w:pos="2160"/>
+        </w:tabs>
+        <w:ind w:left="2160" w:hanging="360"/>
+      </w:pPr>
+    </w:lvl>
+    <w:lvl w:ilvl="3" w:tentative="1">
+      <w:start w:val="1"/>
+      <w:numFmt w:val="decimal"/>
+      <w:lvlText w:val="%4."/>
+      <w:lvlJc w:val="left"/>
+      <w:pPr>
+        <w:tabs>
+          <w:tab w:val="num" w:pos="2880"/>
+        </w:tabs>
+        <w:ind w:left="2880" w:hanging="360"/>
+      </w:pPr>
+    </w:lvl>
+    <w:lvl w:ilvl="4" w:tentative="1">
+      <w:start w:val="1"/>
+      <w:numFmt w:val="decimal"/>
+      <w:lvlText w:val="%5."/>
+      <w:lvlJc w:val="left"/>
+      <w:pPr>
+        <w:tabs>
+          <w:tab w:val="num" w:pos="3600"/>
+        </w:tabs>
+        <w:ind w:left="3600" w:hanging="360"/>
+      </w:pPr>
+    </w:lvl>
+    <w:lvl w:ilvl="5" w:tentative="1">
+      <w:start w:val="1"/>
+      <w:numFmt w:val="decimal"/>
+      <w:lvlText w:val="%6."/>
+      <w:lvlJc w:val="left"/>
+      <w:pPr>
+        <w:tabs>
+          <w:tab w:val="num" w:pos="4320"/>
+        </w:tabs>
+        <w:ind w:left="4320" w:hanging="360"/>
+      </w:pPr>
+    </w:lvl>
+    <w:lvl w:ilvl="6" w:tentative="1">
+      <w:start w:val="1"/>
+      <w:numFmt w:val="decimal"/>
+      <w:lvlText w:val="%7."/>
+      <w:lvlJc w:val="left"/>
+      <w:pPr>
+        <w:tabs>
+          <w:tab w:val="num" w:pos="5040"/>
+        </w:tabs>
+        <w:ind w:left="5040" w:hanging="360"/>
+      </w:pPr>
+    </w:lvl>
+    <w:lvl w:ilvl="7" w:tentative="1">
+      <w:start w:val="1"/>
+      <w:numFmt w:val="decimal"/>
+      <w:lvlText w:val="%8."/>
+      <w:lvlJc w:val="left"/>
+      <w:pPr>
+        <w:tabs>
+          <w:tab w:val="num" w:pos="5760"/>
+        </w:tabs>
+        <w:ind w:left="5760" w:hanging="360"/>
+      </w:pPr>
+    </w:lvl>
+    <w:lvl w:ilvl="8" w:tentative="1">
+      <w:start w:val="1"/>
+      <w:numFmt w:val="decimal"/>
+      <w:lvlText w:val="%9."/>
+      <w:lvlJc w:val="left"/>
+      <w:pPr>
+        <w:tabs>
+          <w:tab w:val="num" w:pos="6480"/>
+        </w:tabs>
+        <w:ind w:left="6480" w:hanging="360"/>
+      </w:pPr>
+    </w:lvl>
+  </w:abstractNum>
+  <w:abstractNum w:abstractNumId="1" w15:restartNumberingAfterBreak="0">
     <w:nsid w:val="0F5B4209"/>
     <w:multiLevelType w:val="hybridMultilevel"/>
     <w:tmpl w:val="7E90D818"/>
@@ -2862,7 +5698,7 @@
       </w:rPr>
     </w:lvl>
   </w:abstractNum>
-  <w:abstractNum w:abstractNumId="1" w15:restartNumberingAfterBreak="0">
+  <w:abstractNum w:abstractNumId="2" w15:restartNumberingAfterBreak="0">
     <w:nsid w:val="44E678C6"/>
     <w:multiLevelType w:val="hybridMultilevel"/>
     <w:tmpl w:val="E132CBA8"/>
@@ -2948,7 +5784,7 @@
       </w:pPr>
     </w:lvl>
   </w:abstractNum>
-  <w:abstractNum w:abstractNumId="2" w15:restartNumberingAfterBreak="0">
+  <w:abstractNum w:abstractNumId="3" w15:restartNumberingAfterBreak="0">
     <w:nsid w:val="78081E8B"/>
     <w:multiLevelType w:val="hybridMultilevel"/>
     <w:tmpl w:val="8C0ABBBC"/>
@@ -3038,7 +5874,7 @@
     </w:lvl>
   </w:abstractNum>
   <w:num w:numId="1" w16cid:durableId="1218664122">
-    <w:abstractNumId w:val="1"/>
+    <w:abstractNumId w:val="2"/>
     <w:lvlOverride w:ilvl="0">
       <w:startOverride w:val="1"/>
     </w:lvlOverride>
@@ -3068,19 +5904,13 @@
     </w:lvlOverride>
   </w:num>
   <w:num w:numId="2" w16cid:durableId="1330058839">
-    <w:abstractNumId w:val="2"/>
+    <w:abstractNumId w:val="3"/>
   </w:num>
   <w:num w:numId="3" w16cid:durableId="236481779">
+    <w:abstractNumId w:val="1"/>
+  </w:num>
+  <w:num w:numId="4" w16cid:durableId="705108331">
     <w:abstractNumId w:val="0"/>
-    <w:lvlOverride w:ilvl="0"/>
-    <w:lvlOverride w:ilvl="1"/>
-    <w:lvlOverride w:ilvl="2"/>
-    <w:lvlOverride w:ilvl="3"/>
-    <w:lvlOverride w:ilvl="4"/>
-    <w:lvlOverride w:ilvl="5"/>
-    <w:lvlOverride w:ilvl="6"/>
-    <w:lvlOverride w:ilvl="7"/>
-    <w:lvlOverride w:ilvl="8"/>
   </w:num>
 </w:numbering>
 </file>
@@ -3485,6 +6315,7 @@
   <w:style w:type="paragraph" w:default="1" w:styleId="Normal">
     <w:name w:val="Normal"/>
     <w:qFormat/>
+    <w:rsid w:val="00561B5E"/>
   </w:style>
   <w:style w:type="paragraph" w:styleId="Ttulo1">
     <w:name w:val="heading 1"/>

--- a/RECUPERACION_DAW/DAW Práctica repaso RA2.docx
+++ b/RECUPERACION_DAW/DAW Práctica repaso RA2.docx
@@ -147,9 +147,6 @@
     </w:p>
     <w:p>
       <w:r>
-        <w:rPr>
-          <w:noProof/>
-        </w:rPr>
         <w:drawing>
           <wp:inline distT="0" distB="0" distL="0" distR="0" wp14:anchorId="4C8C0AAD" wp14:editId="33825C79">
             <wp:extent cx="4515480" cy="390580"/>
@@ -189,9 +186,6 @@
     </w:p>
     <w:p>
       <w:r>
-        <w:rPr>
-          <w:noProof/>
-        </w:rPr>
         <w:drawing>
           <wp:inline distT="0" distB="0" distL="0" distR="0" wp14:anchorId="4526CE47" wp14:editId="5BDDBFFC">
             <wp:extent cx="3922755" cy="361950"/>
@@ -238,9 +232,6 @@
     </w:p>
     <w:p>
       <w:r>
-        <w:rPr>
-          <w:noProof/>
-        </w:rPr>
         <w:drawing>
           <wp:inline distT="0" distB="0" distL="0" distR="0" wp14:anchorId="7432BA6A" wp14:editId="30951BAE">
             <wp:extent cx="3867690" cy="1086002"/>
@@ -280,9 +271,6 @@
     </w:p>
     <w:p>
       <w:r>
-        <w:rPr>
-          <w:noProof/>
-        </w:rPr>
         <w:drawing>
           <wp:inline distT="0" distB="0" distL="0" distR="0" wp14:anchorId="30F6F7C2" wp14:editId="7D07D016">
             <wp:extent cx="5400040" cy="567055"/>
@@ -352,9 +340,6 @@
     </w:p>
     <w:p>
       <w:r>
-        <w:rPr>
-          <w:noProof/>
-        </w:rPr>
         <w:drawing>
           <wp:inline distT="0" distB="0" distL="0" distR="0" wp14:anchorId="59D6927E" wp14:editId="0309B5BD">
             <wp:extent cx="4467225" cy="368854"/>
@@ -394,9 +379,6 @@
     </w:p>
     <w:p>
       <w:r>
-        <w:rPr>
-          <w:noProof/>
-        </w:rPr>
         <w:drawing>
           <wp:inline distT="0" distB="0" distL="0" distR="0" wp14:anchorId="68AF93FD" wp14:editId="2B34B382">
             <wp:extent cx="5400040" cy="379730"/>
@@ -478,7 +460,14 @@
           <w:b/>
           <w:bCs/>
         </w:rPr>
-        <w:t xml:space="preserve"> respectivamente.</w:t>
+        <w:t xml:space="preserve"> </w:t>
+      </w:r>
+      <w:r>
+        <w:rPr>
+          <w:b/>
+          <w:bCs/>
+        </w:rPr>
+        <w:t>respectivamente.</w:t>
       </w:r>
     </w:p>
     <w:p>
@@ -488,9 +477,6 @@
     </w:p>
     <w:p>
       <w:r>
-        <w:rPr>
-          <w:noProof/>
-        </w:rPr>
         <w:lastRenderedPageBreak/>
         <w:drawing>
           <wp:inline distT="0" distB="0" distL="0" distR="0" wp14:anchorId="3EC9C028" wp14:editId="52C64EC4">
@@ -531,9 +517,6 @@
     </w:p>
     <w:p>
       <w:r>
-        <w:rPr>
-          <w:noProof/>
-        </w:rPr>
         <w:drawing>
           <wp:inline distT="0" distB="0" distL="0" distR="0" wp14:anchorId="38E7BF43" wp14:editId="2DA13C2A">
             <wp:extent cx="5191850" cy="247685"/>
@@ -573,9 +556,6 @@
     </w:p>
     <w:p>
       <w:r>
-        <w:rPr>
-          <w:noProof/>
-        </w:rPr>
         <w:drawing>
           <wp:inline distT="0" distB="0" distL="0" distR="0" wp14:anchorId="7E48F0EC" wp14:editId="7C8A7442">
             <wp:extent cx="5400040" cy="2544445"/>
@@ -615,9 +595,6 @@
     </w:p>
     <w:p>
       <w:r>
-        <w:rPr>
-          <w:noProof/>
-        </w:rPr>
         <w:drawing>
           <wp:inline distT="0" distB="0" distL="0" distR="0" wp14:anchorId="14CFD91B" wp14:editId="5F4480F7">
             <wp:extent cx="5400040" cy="189865"/>
@@ -658,9 +635,6 @@
     <w:p/>
     <w:p>
       <w:r>
-        <w:rPr>
-          <w:noProof/>
-        </w:rPr>
         <w:drawing>
           <wp:inline distT="0" distB="0" distL="0" distR="0" wp14:anchorId="25E21316" wp14:editId="41692897">
             <wp:extent cx="5400040" cy="2482215"/>
@@ -700,9 +674,6 @@
     </w:p>
     <w:p>
       <w:r>
-        <w:rPr>
-          <w:noProof/>
-        </w:rPr>
         <w:drawing>
           <wp:inline distT="0" distB="0" distL="0" distR="0" wp14:anchorId="66A0503B" wp14:editId="1DA2AE44">
             <wp:extent cx="5400040" cy="511810"/>
@@ -742,9 +713,6 @@
     </w:p>
     <w:p>
       <w:r>
-        <w:rPr>
-          <w:noProof/>
-        </w:rPr>
         <w:lastRenderedPageBreak/>
         <w:drawing>
           <wp:inline distT="0" distB="0" distL="0" distR="0" wp14:anchorId="3EF6D147" wp14:editId="5F0C854A">
@@ -785,9 +753,6 @@
     </w:p>
     <w:p>
       <w:r>
-        <w:rPr>
-          <w:noProof/>
-        </w:rPr>
         <w:drawing>
           <wp:inline distT="0" distB="0" distL="0" distR="0" wp14:anchorId="7F4BF0F2" wp14:editId="40E7B19F">
             <wp:extent cx="5400040" cy="2126615"/>
@@ -837,9 +802,6 @@
     </w:p>
     <w:p>
       <w:r>
-        <w:rPr>
-          <w:noProof/>
-        </w:rPr>
         <w:drawing>
           <wp:inline distT="0" distB="0" distL="0" distR="0" wp14:anchorId="44524AE0" wp14:editId="587108BD">
             <wp:extent cx="5855100" cy="122555"/>
@@ -879,9 +841,6 @@
     </w:p>
     <w:p>
       <w:r>
-        <w:rPr>
-          <w:noProof/>
-        </w:rPr>
         <w:drawing>
           <wp:inline distT="0" distB="0" distL="0" distR="0" wp14:anchorId="048A7D66" wp14:editId="563CBFA8">
             <wp:extent cx="5400040" cy="2575560"/>
@@ -921,9 +880,6 @@
     </w:p>
     <w:p>
       <w:r>
-        <w:rPr>
-          <w:noProof/>
-        </w:rPr>
         <w:drawing>
           <wp:inline distT="0" distB="0" distL="0" distR="0" wp14:anchorId="252159DD" wp14:editId="5D79E357">
             <wp:extent cx="6256144" cy="180975"/>
@@ -963,9 +919,6 @@
     </w:p>
     <w:p>
       <w:r>
-        <w:rPr>
-          <w:noProof/>
-        </w:rPr>
         <w:lastRenderedPageBreak/>
         <w:drawing>
           <wp:inline distT="0" distB="0" distL="0" distR="0" wp14:anchorId="784824D6" wp14:editId="55DF7123">
@@ -1006,9 +959,6 @@
     </w:p>
     <w:p>
       <w:r>
-        <w:rPr>
-          <w:noProof/>
-        </w:rPr>
         <w:drawing>
           <wp:inline distT="0" distB="0" distL="0" distR="0" wp14:anchorId="4F36A710" wp14:editId="09FD02A6">
             <wp:extent cx="6388060" cy="238125"/>
@@ -1048,9 +998,6 @@
     </w:p>
     <w:p>
       <w:r>
-        <w:rPr>
-          <w:noProof/>
-        </w:rPr>
         <w:drawing>
           <wp:inline distT="0" distB="0" distL="0" distR="0" wp14:anchorId="1ACE78DB" wp14:editId="5809E032">
             <wp:extent cx="5400040" cy="1007745"/>
@@ -1090,9 +1037,6 @@
     </w:p>
     <w:p>
       <w:r>
-        <w:rPr>
-          <w:noProof/>
-        </w:rPr>
         <w:drawing>
           <wp:inline distT="0" distB="0" distL="0" distR="0" wp14:anchorId="1664C8B5" wp14:editId="16FBC2BA">
             <wp:extent cx="5229955" cy="552527"/>
@@ -1145,9 +1089,6 @@
     </w:p>
     <w:p>
       <w:r>
-        <w:rPr>
-          <w:noProof/>
-        </w:rPr>
         <w:drawing>
           <wp:inline distT="0" distB="0" distL="0" distR="0" wp14:anchorId="6288E194" wp14:editId="44C4B9AD">
             <wp:extent cx="5400040" cy="236855"/>
@@ -1188,9 +1129,6 @@
     <w:p/>
     <w:p>
       <w:r>
-        <w:rPr>
-          <w:noProof/>
-        </w:rPr>
         <w:drawing>
           <wp:inline distT="0" distB="0" distL="0" distR="0" wp14:anchorId="4D9D574E" wp14:editId="18D84DB0">
             <wp:extent cx="5400040" cy="2573655"/>
@@ -1235,9 +1173,6 @@
     </w:p>
     <w:p>
       <w:r>
-        <w:rPr>
-          <w:noProof/>
-        </w:rPr>
         <w:lastRenderedPageBreak/>
         <w:drawing>
           <wp:inline distT="0" distB="0" distL="0" distR="0" wp14:anchorId="7E1567D6" wp14:editId="4F9325CC">
@@ -1288,7 +1223,21 @@
           <w:b/>
           <w:bCs/>
         </w:rPr>
-        <w:t xml:space="preserve">5. Fuerza un error en cada uno de los servidores y realiza las configuraciones para que esos errores se redirijan a un </w:t>
+        <w:t>5. Fuerza un error en cada uno de los servidores y realiza las</w:t>
+      </w:r>
+      <w:r>
+        <w:rPr>
+          <w:b/>
+          <w:bCs/>
+        </w:rPr>
+        <w:t xml:space="preserve"> </w:t>
+      </w:r>
+      <w:r>
+        <w:rPr>
+          <w:b/>
+          <w:bCs/>
+        </w:rPr>
+        <w:t xml:space="preserve">configuraciones para que esos errores se redirijan a un </w:t>
       </w:r>
       <w:proofErr w:type="spellStart"/>
       <w:r>
@@ -1304,7 +1253,21 @@
           <w:b/>
           <w:bCs/>
         </w:rPr>
-        <w:t xml:space="preserve"> de Apache y otro de </w:t>
+        <w:t xml:space="preserve"> de</w:t>
+      </w:r>
+      <w:r>
+        <w:rPr>
+          <w:b/>
+          <w:bCs/>
+        </w:rPr>
+        <w:t xml:space="preserve"> </w:t>
+      </w:r>
+      <w:r>
+        <w:rPr>
+          <w:b/>
+          <w:bCs/>
+        </w:rPr>
+        <w:t xml:space="preserve">Apache y otro de </w:t>
       </w:r>
       <w:proofErr w:type="spellStart"/>
       <w:r>
@@ -1330,9 +1293,6 @@
     </w:p>
     <w:p>
       <w:r>
-        <w:rPr>
-          <w:noProof/>
-        </w:rPr>
         <w:drawing>
           <wp:inline distT="0" distB="0" distL="0" distR="0" wp14:anchorId="577A5265" wp14:editId="0AB7C110">
             <wp:extent cx="5020376" cy="333422"/>
@@ -1381,7 +1341,6 @@
         <w:rPr>
           <w:b/>
           <w:bCs/>
-          <w:noProof/>
         </w:rPr>
         <w:drawing>
           <wp:inline distT="0" distB="0" distL="0" distR="0" wp14:anchorId="15302588" wp14:editId="40257B99">
@@ -1425,7 +1384,6 @@
         <w:rPr>
           <w:b/>
           <w:bCs/>
-          <w:noProof/>
         </w:rPr>
         <w:drawing>
           <wp:inline distT="0" distB="0" distL="0" distR="0" wp14:anchorId="6B84C382" wp14:editId="488284A4">
@@ -1466,9 +1424,6 @@
     </w:p>
     <w:p>
       <w:r>
-        <w:rPr>
-          <w:noProof/>
-        </w:rPr>
         <w:drawing>
           <wp:inline distT="0" distB="0" distL="0" distR="0" wp14:anchorId="3B3C2919" wp14:editId="6965829F">
             <wp:extent cx="3639058" cy="1324160"/>
@@ -1508,9 +1463,6 @@
     </w:p>
     <w:p>
       <w:r>
-        <w:rPr>
-          <w:noProof/>
-        </w:rPr>
         <w:drawing>
           <wp:inline distT="0" distB="0" distL="0" distR="0" wp14:anchorId="3B23D72E" wp14:editId="0416205C">
             <wp:extent cx="6021082" cy="504825"/>
@@ -1551,9 +1503,6 @@
     <w:p/>
     <w:p>
       <w:r>
-        <w:rPr>
-          <w:noProof/>
-        </w:rPr>
         <w:lastRenderedPageBreak/>
         <w:drawing>
           <wp:inline distT="0" distB="0" distL="0" distR="0" wp14:anchorId="0B54E8CD" wp14:editId="74A0ECCC">
@@ -1605,9 +1554,6 @@
     </w:p>
     <w:p>
       <w:r>
-        <w:rPr>
-          <w:noProof/>
-        </w:rPr>
         <w:drawing>
           <wp:inline distT="0" distB="0" distL="0" distR="0" wp14:anchorId="73142D15" wp14:editId="5F01436B">
             <wp:extent cx="5400040" cy="2595880"/>
@@ -1647,9 +1593,6 @@
     </w:p>
     <w:p>
       <w:r>
-        <w:rPr>
-          <w:noProof/>
-        </w:rPr>
         <w:drawing>
           <wp:inline distT="0" distB="0" distL="0" distR="0" wp14:anchorId="32BFF172" wp14:editId="016B46C1">
             <wp:extent cx="5400040" cy="342265"/>
@@ -1689,9 +1632,6 @@
     </w:p>
     <w:p>
       <w:r>
-        <w:rPr>
-          <w:noProof/>
-        </w:rPr>
         <w:drawing>
           <wp:inline distT="0" distB="0" distL="0" distR="0" wp14:anchorId="1B77289B" wp14:editId="304DF13B">
             <wp:extent cx="3534268" cy="1991003"/>
@@ -1731,9 +1671,6 @@
     </w:p>
     <w:p>
       <w:r>
-        <w:rPr>
-          <w:noProof/>
-        </w:rPr>
         <w:drawing>
           <wp:inline distT="0" distB="0" distL="0" distR="0" wp14:anchorId="0F19E971" wp14:editId="2F47EC77">
             <wp:extent cx="5144218" cy="609685"/>
@@ -1773,9 +1710,6 @@
     </w:p>
     <w:p>
       <w:r>
-        <w:rPr>
-          <w:noProof/>
-        </w:rPr>
         <w:lastRenderedPageBreak/>
         <w:drawing>
           <wp:inline distT="0" distB="0" distL="0" distR="0" wp14:anchorId="3C9DE151" wp14:editId="0FD9C37C">
@@ -1816,9 +1750,6 @@
     </w:p>
     <w:p>
       <w:r>
-        <w:rPr>
-          <w:noProof/>
-        </w:rPr>
         <w:drawing>
           <wp:inline distT="0" distB="0" distL="0" distR="0" wp14:anchorId="30CADD53" wp14:editId="3B9BE534">
             <wp:extent cx="5400040" cy="1703070"/>
@@ -1901,9 +1832,6 @@
     </w:p>
     <w:p>
       <w:r>
-        <w:rPr>
-          <w:noProof/>
-        </w:rPr>
         <w:drawing>
           <wp:inline distT="0" distB="0" distL="0" distR="0" wp14:anchorId="6FA8E135" wp14:editId="43E84AD6">
             <wp:extent cx="4429743" cy="485843"/>
@@ -1943,9 +1871,6 @@
     </w:p>
     <w:p>
       <w:r>
-        <w:rPr>
-          <w:noProof/>
-        </w:rPr>
         <w:drawing>
           <wp:inline distT="0" distB="0" distL="0" distR="0" wp14:anchorId="45E6741F" wp14:editId="1D75D01E">
             <wp:extent cx="5391902" cy="714475"/>
@@ -1985,9 +1910,6 @@
     </w:p>
     <w:p>
       <w:r>
-        <w:rPr>
-          <w:noProof/>
-        </w:rPr>
         <w:drawing>
           <wp:inline distT="0" distB="0" distL="0" distR="0" wp14:anchorId="24B3FF8F" wp14:editId="286B120F">
             <wp:extent cx="6306616" cy="304800"/>
@@ -2027,9 +1949,6 @@
     </w:p>
     <w:p>
       <w:r>
-        <w:rPr>
-          <w:noProof/>
-        </w:rPr>
         <w:drawing>
           <wp:inline distT="0" distB="0" distL="0" distR="0" wp14:anchorId="535C6189" wp14:editId="717EF074">
             <wp:extent cx="4010585" cy="1448002"/>
@@ -2082,9 +2001,6 @@
     </w:p>
     <w:p>
       <w:r>
-        <w:rPr>
-          <w:noProof/>
-        </w:rPr>
         <w:lastRenderedPageBreak/>
         <w:drawing>
           <wp:inline distT="0" distB="0" distL="0" distR="0" wp14:anchorId="7C63A763" wp14:editId="242DDA03">
@@ -2125,9 +2041,6 @@
     </w:p>
     <w:p>
       <w:r>
-        <w:rPr>
-          <w:noProof/>
-        </w:rPr>
         <w:drawing>
           <wp:inline distT="0" distB="0" distL="0" distR="0" wp14:anchorId="263FFF43" wp14:editId="0AA3830B">
             <wp:extent cx="5400040" cy="1802130"/>
@@ -2177,9 +2090,6 @@
     </w:p>
     <w:p>
       <w:r>
-        <w:rPr>
-          <w:noProof/>
-        </w:rPr>
         <w:drawing>
           <wp:inline distT="0" distB="0" distL="0" distR="0" wp14:anchorId="7490A958" wp14:editId="405E2751">
             <wp:extent cx="5182323" cy="790685"/>
@@ -2237,7 +2147,14 @@
           <w:b/>
           <w:bCs/>
         </w:rPr>
-        <w:t xml:space="preserve">7.Implementa el protocolo HTTPS en ambos servidores. Redirige el tráfico </w:t>
+        <w:t>7.</w:t>
+      </w:r>
+      <w:r>
+        <w:rPr>
+          <w:b/>
+          <w:bCs/>
+        </w:rPr>
+        <w:t xml:space="preserve">Implementa el protocolo HTTPS en ambos servidores. Redirige el tráfico </w:t>
       </w:r>
       <w:proofErr w:type="spellStart"/>
       <w:r>
@@ -2267,7 +2184,6 @@
         <w:rPr>
           <w:b/>
           <w:bCs/>
-          <w:noProof/>
         </w:rPr>
         <w:drawing>
           <wp:inline distT="0" distB="0" distL="0" distR="0" wp14:anchorId="384369E5" wp14:editId="0D423DFA">
@@ -2317,7 +2233,6 @@
         <w:rPr>
           <w:b/>
           <w:bCs/>
-          <w:noProof/>
         </w:rPr>
         <w:drawing>
           <wp:inline distT="0" distB="0" distL="0" distR="0" wp14:anchorId="1D46FF40" wp14:editId="0EF88713">
@@ -2367,7 +2282,6 @@
         <w:rPr>
           <w:b/>
           <w:bCs/>
-          <w:noProof/>
         </w:rPr>
         <w:lastRenderedPageBreak/>
         <w:drawing>
@@ -2418,7 +2332,6 @@
         <w:rPr>
           <w:b/>
           <w:bCs/>
-          <w:noProof/>
         </w:rPr>
         <w:drawing>
           <wp:inline distT="0" distB="0" distL="0" distR="0" wp14:anchorId="4875AAB5" wp14:editId="02217546">
@@ -2468,7 +2381,6 @@
         <w:rPr>
           <w:b/>
           <w:bCs/>
-          <w:noProof/>
         </w:rPr>
         <w:drawing>
           <wp:inline distT="0" distB="0" distL="0" distR="0" wp14:anchorId="17AF5375" wp14:editId="5E826F9E">
@@ -2518,7 +2430,6 @@
         <w:rPr>
           <w:b/>
           <w:bCs/>
-          <w:noProof/>
         </w:rPr>
         <w:drawing>
           <wp:inline distT="0" distB="0" distL="0" distR="0" wp14:anchorId="0B32DF41" wp14:editId="000A799F">
@@ -2568,7 +2479,6 @@
         <w:rPr>
           <w:b/>
           <w:bCs/>
-          <w:noProof/>
         </w:rPr>
         <w:drawing>
           <wp:inline distT="0" distB="0" distL="0" distR="0" wp14:anchorId="399D199A" wp14:editId="7583F1EC">
@@ -2642,7 +2552,6 @@
         <w:rPr>
           <w:b/>
           <w:bCs/>
-          <w:noProof/>
         </w:rPr>
         <w:drawing>
           <wp:inline distT="0" distB="0" distL="0" distR="0" wp14:anchorId="66A7023B" wp14:editId="1106A981">
@@ -2692,7 +2601,6 @@
         <w:rPr>
           <w:b/>
           <w:bCs/>
-          <w:noProof/>
         </w:rPr>
         <w:drawing>
           <wp:inline distT="0" distB="0" distL="0" distR="0" wp14:anchorId="1F19826D" wp14:editId="5D7249F0">
@@ -2742,7 +2650,6 @@
         <w:rPr>
           <w:b/>
           <w:bCs/>
-          <w:noProof/>
         </w:rPr>
         <w:drawing>
           <wp:inline distT="0" distB="0" distL="0" distR="0" wp14:anchorId="38A98E68" wp14:editId="2F4E3383">
@@ -2792,7 +2699,6 @@
         <w:rPr>
           <w:b/>
           <w:bCs/>
-          <w:noProof/>
         </w:rPr>
         <w:drawing>
           <wp:inline distT="0" distB="0" distL="0" distR="0" wp14:anchorId="6BE9918C" wp14:editId="59C04F14">
@@ -2831,2635 +2737,6 @@
         </w:drawing>
       </w:r>
     </w:p>
-    <w:p>
-      <w:pPr>
-        <w:rPr>
-          <w:b/>
-          <w:bCs/>
-          <w:sz w:val="32"/>
-          <w:szCs w:val="32"/>
-        </w:rPr>
-      </w:pPr>
-      <w:r>
-        <w:rPr>
-          <w:b/>
-          <w:bCs/>
-          <w:sz w:val="32"/>
-          <w:szCs w:val="32"/>
-        </w:rPr>
-        <w:lastRenderedPageBreak/>
-        <w:t>Windows</w:t>
-      </w:r>
-    </w:p>
-    <w:p>
-      <w:pPr>
-        <w:rPr>
-          <w:b/>
-          <w:bCs/>
-        </w:rPr>
-      </w:pPr>
-      <w:r>
-        <w:rPr>
-          <w:b/>
-          <w:bCs/>
-        </w:rPr>
-        <w:t>1. Instala Apache en una máquina Windows sin modificaciones previas.</w:t>
-      </w:r>
-    </w:p>
-    <w:p>
-      <w:pPr>
-        <w:rPr>
-          <w:b/>
-          <w:bCs/>
-        </w:rPr>
-      </w:pPr>
-      <w:r>
-        <w:rPr>
-          <w:b/>
-          <w:bCs/>
-        </w:rPr>
-        <w:t>Comprueba su correcto funcionamiento.</w:t>
-      </w:r>
-    </w:p>
-    <w:p>
-      <w:pPr>
-        <w:rPr>
-          <w:b/>
-          <w:bCs/>
-        </w:rPr>
-      </w:pPr>
-      <w:r>
-        <w:rPr>
-          <w:b/>
-          <w:bCs/>
-        </w:rPr>
-        <w:t>Paso 1: Descargar Apache</w:t>
-      </w:r>
-    </w:p>
-    <w:p>
-      <w:pPr>
-        <w:rPr>
-          <w:b/>
-          <w:bCs/>
-        </w:rPr>
-      </w:pPr>
-      <w:r>
-        <w:rPr>
-          <w:b/>
-          <w:bCs/>
-        </w:rPr>
-        <w:t>Paso 2: Configuración de Apache</w:t>
-      </w:r>
-    </w:p>
-    <w:p>
-      <w:r>
-        <w:t>1.</w:t>
-      </w:r>
-      <w:r>
-        <w:t xml:space="preserve">Abre el archivo </w:t>
-      </w:r>
-      <w:proofErr w:type="spellStart"/>
-      <w:r>
-        <w:t>httpd.conf</w:t>
-      </w:r>
-      <w:proofErr w:type="spellEnd"/>
-      <w:r>
-        <w:t xml:space="preserve"> que se encuentra </w:t>
-      </w:r>
-      <w:r>
-        <w:t xml:space="preserve">en </w:t>
-      </w:r>
-      <w:r>
-        <w:t>C:\Apache24\conf\httpd.conf con un editor de texto.</w:t>
-      </w:r>
-    </w:p>
-    <w:p>
-      <w:pPr>
-        <w:ind w:left="360"/>
-      </w:pPr>
-      <w:r>
-        <w:drawing>
-          <wp:inline distT="0" distB="0" distL="0" distR="0" wp14:anchorId="1AD6DD94" wp14:editId="29FCF4C9">
-            <wp:extent cx="5400040" cy="2835910"/>
-            <wp:effectExtent l="0" t="0" r="0" b="2540"/>
-            <wp:docPr id="1644864362" name="Imagen 1" descr="Interfaz de usuario gráfica&#10;&#10;El contenido generado por IA puede ser incorrecto."/>
-            <wp:cNvGraphicFramePr>
-              <a:graphicFrameLocks xmlns:a="http://schemas.openxmlformats.org/drawingml/2006/main" noChangeAspect="1"/>
-            </wp:cNvGraphicFramePr>
-            <a:graphic xmlns:a="http://schemas.openxmlformats.org/drawingml/2006/main">
-              <a:graphicData uri="http://schemas.openxmlformats.org/drawingml/2006/picture">
-                <pic:pic xmlns:pic="http://schemas.openxmlformats.org/drawingml/2006/picture">
-                  <pic:nvPicPr>
-                    <pic:cNvPr id="1644864362" name="Imagen 1" descr="Interfaz de usuario gráfica&#10;&#10;El contenido generado por IA puede ser incorrecto."/>
-                    <pic:cNvPicPr/>
-                  </pic:nvPicPr>
-                  <pic:blipFill>
-                    <a:blip r:embed="rId60"/>
-                    <a:stretch>
-                      <a:fillRect/>
-                    </a:stretch>
-                  </pic:blipFill>
-                  <pic:spPr>
-                    <a:xfrm>
-                      <a:off x="0" y="0"/>
-                      <a:ext cx="5400040" cy="2835910"/>
-                    </a:xfrm>
-                    <a:prstGeom prst="rect">
-                      <a:avLst/>
-                    </a:prstGeom>
-                  </pic:spPr>
-                </pic:pic>
-              </a:graphicData>
-            </a:graphic>
-          </wp:inline>
-        </w:drawing>
-      </w:r>
-    </w:p>
-    <w:p>
-      <w:pPr>
-        <w:ind w:left="360"/>
-      </w:pPr>
-    </w:p>
-    <w:p>
-      <w:r>
-        <w:t xml:space="preserve">Control + b (buscar) </w:t>
-      </w:r>
-      <w:r>
-        <w:t xml:space="preserve">en bloc de notas </w:t>
-      </w:r>
-    </w:p>
-    <w:p>
-      <w:r>
-        <w:t xml:space="preserve">2 </w:t>
-      </w:r>
-      <w:proofErr w:type="gramStart"/>
-      <w:r>
-        <w:t>Busca</w:t>
-      </w:r>
-      <w:proofErr w:type="gramEnd"/>
-      <w:r>
-        <w:t xml:space="preserve"> la línea #Define SRVROOT y </w:t>
-      </w:r>
-      <w:proofErr w:type="spellStart"/>
-      <w:r>
-        <w:t>descomenta</w:t>
-      </w:r>
-      <w:proofErr w:type="spellEnd"/>
-      <w:r>
-        <w:t xml:space="preserve"> esta línea</w:t>
-      </w:r>
-    </w:p>
-    <w:p>
-      <w:r>
-        <w:drawing>
-          <wp:inline distT="0" distB="0" distL="0" distR="0" wp14:anchorId="138CC74C" wp14:editId="1AC667C8">
-            <wp:extent cx="2610214" cy="390580"/>
-            <wp:effectExtent l="0" t="0" r="0" b="9525"/>
-            <wp:docPr id="103185990" name="Imagen 1"/>
-            <wp:cNvGraphicFramePr>
-              <a:graphicFrameLocks xmlns:a="http://schemas.openxmlformats.org/drawingml/2006/main" noChangeAspect="1"/>
-            </wp:cNvGraphicFramePr>
-            <a:graphic xmlns:a="http://schemas.openxmlformats.org/drawingml/2006/main">
-              <a:graphicData uri="http://schemas.openxmlformats.org/drawingml/2006/picture">
-                <pic:pic xmlns:pic="http://schemas.openxmlformats.org/drawingml/2006/picture">
-                  <pic:nvPicPr>
-                    <pic:cNvPr id="103185990" name=""/>
-                    <pic:cNvPicPr/>
-                  </pic:nvPicPr>
-                  <pic:blipFill>
-                    <a:blip r:embed="rId61"/>
-                    <a:stretch>
-                      <a:fillRect/>
-                    </a:stretch>
-                  </pic:blipFill>
-                  <pic:spPr>
-                    <a:xfrm>
-                      <a:off x="0" y="0"/>
-                      <a:ext cx="2610214" cy="390580"/>
-                    </a:xfrm>
-                    <a:prstGeom prst="rect">
-                      <a:avLst/>
-                    </a:prstGeom>
-                  </pic:spPr>
-                </pic:pic>
-              </a:graphicData>
-            </a:graphic>
-          </wp:inline>
-        </w:drawing>
-      </w:r>
-    </w:p>
-    <w:p>
-      <w:r>
-        <w:t xml:space="preserve">3 </w:t>
-      </w:r>
-      <w:proofErr w:type="gramStart"/>
-      <w:r>
-        <w:t>Configura</w:t>
-      </w:r>
-      <w:proofErr w:type="gramEnd"/>
-      <w:r>
-        <w:t xml:space="preserve"> el archivo </w:t>
-      </w:r>
-      <w:proofErr w:type="spellStart"/>
-      <w:r>
-        <w:t>httpd.conf</w:t>
-      </w:r>
-      <w:proofErr w:type="spellEnd"/>
-      <w:r>
-        <w:t xml:space="preserve"> para que Apache funcione con el puerto 80.</w:t>
-      </w:r>
-    </w:p>
-    <w:p>
-      <w:r>
-        <w:drawing>
-          <wp:inline distT="0" distB="0" distL="0" distR="0" wp14:anchorId="303A3761" wp14:editId="6660F2CC">
-            <wp:extent cx="1276528" cy="514422"/>
-            <wp:effectExtent l="0" t="0" r="0" b="0"/>
-            <wp:docPr id="1112689011" name="Imagen 1" descr="Texto&#10;&#10;El contenido generado por IA puede ser incorrecto."/>
-            <wp:cNvGraphicFramePr>
-              <a:graphicFrameLocks xmlns:a="http://schemas.openxmlformats.org/drawingml/2006/main" noChangeAspect="1"/>
-            </wp:cNvGraphicFramePr>
-            <a:graphic xmlns:a="http://schemas.openxmlformats.org/drawingml/2006/main">
-              <a:graphicData uri="http://schemas.openxmlformats.org/drawingml/2006/picture">
-                <pic:pic xmlns:pic="http://schemas.openxmlformats.org/drawingml/2006/picture">
-                  <pic:nvPicPr>
-                    <pic:cNvPr id="1112689011" name="Imagen 1" descr="Texto&#10;&#10;El contenido generado por IA puede ser incorrecto."/>
-                    <pic:cNvPicPr/>
-                  </pic:nvPicPr>
-                  <pic:blipFill>
-                    <a:blip r:embed="rId62"/>
-                    <a:stretch>
-                      <a:fillRect/>
-                    </a:stretch>
-                  </pic:blipFill>
-                  <pic:spPr>
-                    <a:xfrm>
-                      <a:off x="0" y="0"/>
-                      <a:ext cx="1276528" cy="514422"/>
-                    </a:xfrm>
-                    <a:prstGeom prst="rect">
-                      <a:avLst/>
-                    </a:prstGeom>
-                  </pic:spPr>
-                </pic:pic>
-              </a:graphicData>
-            </a:graphic>
-          </wp:inline>
-        </w:drawing>
-      </w:r>
-    </w:p>
-    <w:p>
-      <w:pPr>
-        <w:rPr>
-          <w:b/>
-          <w:bCs/>
-        </w:rPr>
-      </w:pPr>
-      <w:r>
-        <w:rPr>
-          <w:b/>
-          <w:bCs/>
-        </w:rPr>
-        <w:t>Paso 3: Iniciar Apache</w:t>
-      </w:r>
-    </w:p>
-    <w:p>
-      <w:pPr>
-        <w:rPr>
-          <w:b/>
-          <w:bCs/>
-        </w:rPr>
-      </w:pPr>
-    </w:p>
-    <w:p>
-      <w:pPr>
-        <w:rPr>
-          <w:b/>
-          <w:bCs/>
-        </w:rPr>
-      </w:pPr>
-      <w:r>
-        <w:rPr>
-          <w:b/>
-          <w:bCs/>
-        </w:rPr>
-        <w:lastRenderedPageBreak/>
-        <w:drawing>
-          <wp:inline distT="0" distB="0" distL="0" distR="0" wp14:anchorId="1BC18746" wp14:editId="43DCE92E">
-            <wp:extent cx="3362325" cy="684545"/>
-            <wp:effectExtent l="0" t="0" r="0" b="1270"/>
-            <wp:docPr id="1059359488" name="Imagen 1" descr="Texto&#10;&#10;El contenido generado por IA puede ser incorrecto."/>
-            <wp:cNvGraphicFramePr>
-              <a:graphicFrameLocks xmlns:a="http://schemas.openxmlformats.org/drawingml/2006/main" noChangeAspect="1"/>
-            </wp:cNvGraphicFramePr>
-            <a:graphic xmlns:a="http://schemas.openxmlformats.org/drawingml/2006/main">
-              <a:graphicData uri="http://schemas.openxmlformats.org/drawingml/2006/picture">
-                <pic:pic xmlns:pic="http://schemas.openxmlformats.org/drawingml/2006/picture">
-                  <pic:nvPicPr>
-                    <pic:cNvPr id="1059359488" name="Imagen 1" descr="Texto&#10;&#10;El contenido generado por IA puede ser incorrecto."/>
-                    <pic:cNvPicPr/>
-                  </pic:nvPicPr>
-                  <pic:blipFill>
-                    <a:blip r:embed="rId63"/>
-                    <a:stretch>
-                      <a:fillRect/>
-                    </a:stretch>
-                  </pic:blipFill>
-                  <pic:spPr>
-                    <a:xfrm>
-                      <a:off x="0" y="0"/>
-                      <a:ext cx="3373966" cy="686915"/>
-                    </a:xfrm>
-                    <a:prstGeom prst="rect">
-                      <a:avLst/>
-                    </a:prstGeom>
-                  </pic:spPr>
-                </pic:pic>
-              </a:graphicData>
-            </a:graphic>
-          </wp:inline>
-        </w:drawing>
-      </w:r>
-    </w:p>
-    <w:p>
-      <w:pPr>
-        <w:rPr>
-          <w:b/>
-          <w:bCs/>
-        </w:rPr>
-      </w:pPr>
-      <w:r>
-        <w:rPr>
-          <w:b/>
-          <w:bCs/>
-        </w:rPr>
-        <w:drawing>
-          <wp:inline distT="0" distB="0" distL="0" distR="0" wp14:anchorId="6A1108FC" wp14:editId="0AF341E3">
-            <wp:extent cx="2257425" cy="406815"/>
-            <wp:effectExtent l="0" t="0" r="0" b="0"/>
-            <wp:docPr id="1735975434" name="Imagen 1" descr="Texto&#10;&#10;El contenido generado por IA puede ser incorrecto."/>
-            <wp:cNvGraphicFramePr>
-              <a:graphicFrameLocks xmlns:a="http://schemas.openxmlformats.org/drawingml/2006/main" noChangeAspect="1"/>
-            </wp:cNvGraphicFramePr>
-            <a:graphic xmlns:a="http://schemas.openxmlformats.org/drawingml/2006/main">
-              <a:graphicData uri="http://schemas.openxmlformats.org/drawingml/2006/picture">
-                <pic:pic xmlns:pic="http://schemas.openxmlformats.org/drawingml/2006/picture">
-                  <pic:nvPicPr>
-                    <pic:cNvPr id="1735975434" name="Imagen 1" descr="Texto&#10;&#10;El contenido generado por IA puede ser incorrecto."/>
-                    <pic:cNvPicPr/>
-                  </pic:nvPicPr>
-                  <pic:blipFill>
-                    <a:blip r:embed="rId64"/>
-                    <a:stretch>
-                      <a:fillRect/>
-                    </a:stretch>
-                  </pic:blipFill>
-                  <pic:spPr>
-                    <a:xfrm>
-                      <a:off x="0" y="0"/>
-                      <a:ext cx="2263518" cy="407913"/>
-                    </a:xfrm>
-                    <a:prstGeom prst="rect">
-                      <a:avLst/>
-                    </a:prstGeom>
-                  </pic:spPr>
-                </pic:pic>
-              </a:graphicData>
-            </a:graphic>
-          </wp:inline>
-        </w:drawing>
-      </w:r>
-    </w:p>
-    <w:p>
-      <w:pPr>
-        <w:rPr>
-          <w:b/>
-          <w:bCs/>
-        </w:rPr>
-      </w:pPr>
-      <w:r>
-        <w:rPr>
-          <w:b/>
-          <w:bCs/>
-        </w:rPr>
-        <w:drawing>
-          <wp:inline distT="0" distB="0" distL="0" distR="0" wp14:anchorId="3BACE4D5" wp14:editId="3C7B7611">
-            <wp:extent cx="3934374" cy="685896"/>
-            <wp:effectExtent l="0" t="0" r="0" b="0"/>
-            <wp:docPr id="320200137" name="Imagen 1" descr="Interfaz de usuario gráfica, Texto, Aplicación&#10;&#10;El contenido generado por IA puede ser incorrecto."/>
-            <wp:cNvGraphicFramePr>
-              <a:graphicFrameLocks xmlns:a="http://schemas.openxmlformats.org/drawingml/2006/main" noChangeAspect="1"/>
-            </wp:cNvGraphicFramePr>
-            <a:graphic xmlns:a="http://schemas.openxmlformats.org/drawingml/2006/main">
-              <a:graphicData uri="http://schemas.openxmlformats.org/drawingml/2006/picture">
-                <pic:pic xmlns:pic="http://schemas.openxmlformats.org/drawingml/2006/picture">
-                  <pic:nvPicPr>
-                    <pic:cNvPr id="320200137" name="Imagen 1" descr="Interfaz de usuario gráfica, Texto, Aplicación&#10;&#10;El contenido generado por IA puede ser incorrecto."/>
-                    <pic:cNvPicPr/>
-                  </pic:nvPicPr>
-                  <pic:blipFill>
-                    <a:blip r:embed="rId65"/>
-                    <a:stretch>
-                      <a:fillRect/>
-                    </a:stretch>
-                  </pic:blipFill>
-                  <pic:spPr>
-                    <a:xfrm>
-                      <a:off x="0" y="0"/>
-                      <a:ext cx="3934374" cy="685896"/>
-                    </a:xfrm>
-                    <a:prstGeom prst="rect">
-                      <a:avLst/>
-                    </a:prstGeom>
-                  </pic:spPr>
-                </pic:pic>
-              </a:graphicData>
-            </a:graphic>
-          </wp:inline>
-        </w:drawing>
-      </w:r>
-    </w:p>
-    <w:p>
-      <w:pPr>
-        <w:rPr>
-          <w:b/>
-          <w:bCs/>
-        </w:rPr>
-      </w:pPr>
-      <w:r>
-        <w:rPr>
-          <w:b/>
-          <w:bCs/>
-        </w:rPr>
-        <w:drawing>
-          <wp:inline distT="0" distB="0" distL="0" distR="0" wp14:anchorId="369A3640" wp14:editId="4629E27B">
-            <wp:extent cx="3296110" cy="1009791"/>
-            <wp:effectExtent l="0" t="0" r="0" b="0"/>
-            <wp:docPr id="1744222996" name="Imagen 1" descr="Interfaz de usuario gráfica, Aplicación, Sitio web&#10;&#10;El contenido generado por IA puede ser incorrecto."/>
-            <wp:cNvGraphicFramePr>
-              <a:graphicFrameLocks xmlns:a="http://schemas.openxmlformats.org/drawingml/2006/main" noChangeAspect="1"/>
-            </wp:cNvGraphicFramePr>
-            <a:graphic xmlns:a="http://schemas.openxmlformats.org/drawingml/2006/main">
-              <a:graphicData uri="http://schemas.openxmlformats.org/drawingml/2006/picture">
-                <pic:pic xmlns:pic="http://schemas.openxmlformats.org/drawingml/2006/picture">
-                  <pic:nvPicPr>
-                    <pic:cNvPr id="1744222996" name="Imagen 1" descr="Interfaz de usuario gráfica, Aplicación, Sitio web&#10;&#10;El contenido generado por IA puede ser incorrecto."/>
-                    <pic:cNvPicPr/>
-                  </pic:nvPicPr>
-                  <pic:blipFill>
-                    <a:blip r:embed="rId66"/>
-                    <a:stretch>
-                      <a:fillRect/>
-                    </a:stretch>
-                  </pic:blipFill>
-                  <pic:spPr>
-                    <a:xfrm>
-                      <a:off x="0" y="0"/>
-                      <a:ext cx="3296110" cy="1009791"/>
-                    </a:xfrm>
-                    <a:prstGeom prst="rect">
-                      <a:avLst/>
-                    </a:prstGeom>
-                  </pic:spPr>
-                </pic:pic>
-              </a:graphicData>
-            </a:graphic>
-          </wp:inline>
-        </w:drawing>
-      </w:r>
-    </w:p>
-    <w:p>
-      <w:pPr>
-        <w:rPr>
-          <w:b/>
-          <w:bCs/>
-        </w:rPr>
-      </w:pPr>
-      <w:r>
-        <w:rPr>
-          <w:b/>
-          <w:bCs/>
-        </w:rPr>
-        <w:drawing>
-          <wp:inline distT="0" distB="0" distL="0" distR="0" wp14:anchorId="1D472A47" wp14:editId="5592B427">
-            <wp:extent cx="5400040" cy="3924300"/>
-            <wp:effectExtent l="0" t="0" r="0" b="0"/>
-            <wp:docPr id="1685951118" name="Imagen 1" descr="Interfaz de usuario gráfica, Texto, Aplicación, Correo electrónico&#10;&#10;El contenido generado por IA puede ser incorrecto."/>
-            <wp:cNvGraphicFramePr>
-              <a:graphicFrameLocks xmlns:a="http://schemas.openxmlformats.org/drawingml/2006/main" noChangeAspect="1"/>
-            </wp:cNvGraphicFramePr>
-            <a:graphic xmlns:a="http://schemas.openxmlformats.org/drawingml/2006/main">
-              <a:graphicData uri="http://schemas.openxmlformats.org/drawingml/2006/picture">
-                <pic:pic xmlns:pic="http://schemas.openxmlformats.org/drawingml/2006/picture">
-                  <pic:nvPicPr>
-                    <pic:cNvPr id="1685951118" name="Imagen 1" descr="Interfaz de usuario gráfica, Texto, Aplicación, Correo electrónico&#10;&#10;El contenido generado por IA puede ser incorrecto."/>
-                    <pic:cNvPicPr/>
-                  </pic:nvPicPr>
-                  <pic:blipFill>
-                    <a:blip r:embed="rId67"/>
-                    <a:stretch>
-                      <a:fillRect/>
-                    </a:stretch>
-                  </pic:blipFill>
-                  <pic:spPr>
-                    <a:xfrm>
-                      <a:off x="0" y="0"/>
-                      <a:ext cx="5400040" cy="3924300"/>
-                    </a:xfrm>
-                    <a:prstGeom prst="rect">
-                      <a:avLst/>
-                    </a:prstGeom>
-                  </pic:spPr>
-                </pic:pic>
-              </a:graphicData>
-            </a:graphic>
-          </wp:inline>
-        </w:drawing>
-      </w:r>
-    </w:p>
-    <w:p>
-      <w:pPr>
-        <w:rPr>
-          <w:b/>
-          <w:bCs/>
-        </w:rPr>
-      </w:pPr>
-      <w:r>
-        <w:rPr>
-          <w:b/>
-          <w:bCs/>
-        </w:rPr>
-        <w:t>2. Crea un host virtual en una nueva carpeta que atienda a</w:t>
-      </w:r>
-      <w:r>
-        <w:rPr>
-          <w:b/>
-          <w:bCs/>
-        </w:rPr>
-        <w:t xml:space="preserve">  </w:t>
-      </w:r>
-      <w:hyperlink r:id="rId68" w:history="1">
-        <w:r>
-          <w:rPr>
-            <w:rStyle w:val="Hipervnculo"/>
-            <w:b/>
-            <w:bCs/>
-          </w:rPr>
-          <w:t>www.windowsra2.com</w:t>
-        </w:r>
-      </w:hyperlink>
-    </w:p>
-    <w:p>
-      <w:pPr>
-        <w:rPr>
-          <w:b/>
-          <w:bCs/>
-        </w:rPr>
-      </w:pPr>
-      <w:r>
-        <w:rPr>
-          <w:b/>
-          <w:bCs/>
-        </w:rPr>
-        <w:t>Paso 1: Crear la carpeta del sitio web</w:t>
-      </w:r>
-    </w:p>
-    <w:p>
-      <w:pPr>
-        <w:rPr>
-          <w:b/>
-          <w:bCs/>
-        </w:rPr>
-      </w:pPr>
-      <w:r>
-        <w:rPr>
-          <w:b/>
-          <w:bCs/>
-        </w:rPr>
-        <w:lastRenderedPageBreak/>
-        <w:drawing>
-          <wp:inline distT="0" distB="0" distL="0" distR="0" wp14:anchorId="0D776B0D" wp14:editId="12351914">
-            <wp:extent cx="5400040" cy="2998470"/>
-            <wp:effectExtent l="0" t="0" r="0" b="0"/>
-            <wp:docPr id="357358991" name="Imagen 1" descr="Interfaz de usuario gráfica&#10;&#10;El contenido generado por IA puede ser incorrecto."/>
-            <wp:cNvGraphicFramePr>
-              <a:graphicFrameLocks xmlns:a="http://schemas.openxmlformats.org/drawingml/2006/main" noChangeAspect="1"/>
-            </wp:cNvGraphicFramePr>
-            <a:graphic xmlns:a="http://schemas.openxmlformats.org/drawingml/2006/main">
-              <a:graphicData uri="http://schemas.openxmlformats.org/drawingml/2006/picture">
-                <pic:pic xmlns:pic="http://schemas.openxmlformats.org/drawingml/2006/picture">
-                  <pic:nvPicPr>
-                    <pic:cNvPr id="357358991" name="Imagen 1" descr="Interfaz de usuario gráfica&#10;&#10;El contenido generado por IA puede ser incorrecto."/>
-                    <pic:cNvPicPr/>
-                  </pic:nvPicPr>
-                  <pic:blipFill>
-                    <a:blip r:embed="rId69"/>
-                    <a:stretch>
-                      <a:fillRect/>
-                    </a:stretch>
-                  </pic:blipFill>
-                  <pic:spPr>
-                    <a:xfrm>
-                      <a:off x="0" y="0"/>
-                      <a:ext cx="5400040" cy="2998470"/>
-                    </a:xfrm>
-                    <a:prstGeom prst="rect">
-                      <a:avLst/>
-                    </a:prstGeom>
-                  </pic:spPr>
-                </pic:pic>
-              </a:graphicData>
-            </a:graphic>
-          </wp:inline>
-        </w:drawing>
-      </w:r>
-    </w:p>
-    <w:p>
-      <w:pPr>
-        <w:rPr>
-          <w:b/>
-          <w:bCs/>
-        </w:rPr>
-      </w:pPr>
-      <w:r>
-        <w:rPr>
-          <w:b/>
-          <w:bCs/>
-        </w:rPr>
-        <w:t xml:space="preserve">Paso 2: Editar </w:t>
-      </w:r>
-      <w:proofErr w:type="spellStart"/>
-      <w:r>
-        <w:rPr>
-          <w:b/>
-          <w:bCs/>
-        </w:rPr>
-        <w:t>httpd-vhosts.conf</w:t>
-      </w:r>
-      <w:proofErr w:type="spellEnd"/>
-    </w:p>
-    <w:p>
-      <w:pPr>
-        <w:rPr>
-          <w:b/>
-          <w:bCs/>
-        </w:rPr>
-      </w:pPr>
-      <w:r>
-        <w:rPr>
-          <w:b/>
-          <w:bCs/>
-        </w:rPr>
-        <w:drawing>
-          <wp:inline distT="0" distB="0" distL="0" distR="0" wp14:anchorId="5CF889B1" wp14:editId="46D92FF7">
-            <wp:extent cx="5400040" cy="4456430"/>
-            <wp:effectExtent l="0" t="0" r="0" b="1270"/>
-            <wp:docPr id="1607428213" name="Imagen 1" descr="Interfaz de usuario gráfica, Aplicación&#10;&#10;El contenido generado por IA puede ser incorrecto."/>
-            <wp:cNvGraphicFramePr>
-              <a:graphicFrameLocks xmlns:a="http://schemas.openxmlformats.org/drawingml/2006/main" noChangeAspect="1"/>
-            </wp:cNvGraphicFramePr>
-            <a:graphic xmlns:a="http://schemas.openxmlformats.org/drawingml/2006/main">
-              <a:graphicData uri="http://schemas.openxmlformats.org/drawingml/2006/picture">
-                <pic:pic xmlns:pic="http://schemas.openxmlformats.org/drawingml/2006/picture">
-                  <pic:nvPicPr>
-                    <pic:cNvPr id="1607428213" name="Imagen 1" descr="Interfaz de usuario gráfica, Aplicación&#10;&#10;El contenido generado por IA puede ser incorrecto."/>
-                    <pic:cNvPicPr/>
-                  </pic:nvPicPr>
-                  <pic:blipFill>
-                    <a:blip r:embed="rId70"/>
-                    <a:stretch>
-                      <a:fillRect/>
-                    </a:stretch>
-                  </pic:blipFill>
-                  <pic:spPr>
-                    <a:xfrm>
-                      <a:off x="0" y="0"/>
-                      <a:ext cx="5400040" cy="4456430"/>
-                    </a:xfrm>
-                    <a:prstGeom prst="rect">
-                      <a:avLst/>
-                    </a:prstGeom>
-                  </pic:spPr>
-                </pic:pic>
-              </a:graphicData>
-            </a:graphic>
-          </wp:inline>
-        </w:drawing>
-      </w:r>
-    </w:p>
-    <w:p>
-      <w:pPr>
-        <w:rPr>
-          <w:b/>
-          <w:bCs/>
-        </w:rPr>
-      </w:pPr>
-    </w:p>
-    <w:p>
-      <w:pPr>
-        <w:rPr>
-          <w:b/>
-          <w:bCs/>
-        </w:rPr>
-      </w:pPr>
-    </w:p>
-    <w:p>
-      <w:pPr>
-        <w:rPr>
-          <w:b/>
-          <w:bCs/>
-        </w:rPr>
-      </w:pPr>
-    </w:p>
-    <w:p>
-      <w:pPr>
-        <w:rPr>
-          <w:b/>
-          <w:bCs/>
-        </w:rPr>
-      </w:pPr>
-    </w:p>
-    <w:p>
-      <w:pPr>
-        <w:rPr>
-          <w:b/>
-          <w:bCs/>
-        </w:rPr>
-      </w:pPr>
-      <w:r>
-        <w:rPr>
-          <w:b/>
-          <w:bCs/>
-        </w:rPr>
-        <w:drawing>
-          <wp:inline distT="0" distB="0" distL="0" distR="0" wp14:anchorId="75698A20" wp14:editId="01D60030">
-            <wp:extent cx="3419061" cy="2253023"/>
-            <wp:effectExtent l="0" t="0" r="0" b="0"/>
-            <wp:docPr id="135826247" name="Imagen 1" descr="Texto, Carta&#10;&#10;El contenido generado por IA puede ser incorrecto."/>
-            <wp:cNvGraphicFramePr>
-              <a:graphicFrameLocks xmlns:a="http://schemas.openxmlformats.org/drawingml/2006/main" noChangeAspect="1"/>
-            </wp:cNvGraphicFramePr>
-            <a:graphic xmlns:a="http://schemas.openxmlformats.org/drawingml/2006/main">
-              <a:graphicData uri="http://schemas.openxmlformats.org/drawingml/2006/picture">
-                <pic:pic xmlns:pic="http://schemas.openxmlformats.org/drawingml/2006/picture">
-                  <pic:nvPicPr>
-                    <pic:cNvPr id="135826247" name="Imagen 1" descr="Texto, Carta&#10;&#10;El contenido generado por IA puede ser incorrecto."/>
-                    <pic:cNvPicPr/>
-                  </pic:nvPicPr>
-                  <pic:blipFill>
-                    <a:blip r:embed="rId71"/>
-                    <a:stretch>
-                      <a:fillRect/>
-                    </a:stretch>
-                  </pic:blipFill>
-                  <pic:spPr>
-                    <a:xfrm>
-                      <a:off x="0" y="0"/>
-                      <a:ext cx="3425094" cy="2256999"/>
-                    </a:xfrm>
-                    <a:prstGeom prst="rect">
-                      <a:avLst/>
-                    </a:prstGeom>
-                  </pic:spPr>
-                </pic:pic>
-              </a:graphicData>
-            </a:graphic>
-          </wp:inline>
-        </w:drawing>
-      </w:r>
-    </w:p>
-    <w:p>
-      <w:pPr>
-        <w:rPr>
-          <w:b/>
-          <w:bCs/>
-        </w:rPr>
-      </w:pPr>
-    </w:p>
-    <w:p>
-      <w:pPr>
-        <w:rPr>
-          <w:b/>
-          <w:bCs/>
-        </w:rPr>
-      </w:pPr>
-      <w:r>
-        <w:rPr>
-          <w:b/>
-          <w:bCs/>
-        </w:rPr>
-        <w:t>Paso 3: Editar el archivo hosts</w:t>
-      </w:r>
-    </w:p>
-    <w:p>
-      <w:pPr>
-        <w:rPr>
-          <w:b/>
-          <w:bCs/>
-        </w:rPr>
-      </w:pPr>
-      <w:r>
-        <w:rPr>
-          <w:b/>
-          <w:bCs/>
-        </w:rPr>
-        <w:drawing>
-          <wp:inline distT="0" distB="0" distL="0" distR="0" wp14:anchorId="61329F88" wp14:editId="79E29AFF">
-            <wp:extent cx="5400040" cy="1162685"/>
-            <wp:effectExtent l="0" t="0" r="0" b="0"/>
-            <wp:docPr id="1874847994" name="Imagen 1" descr="Interfaz de usuario gráfica, Texto, Aplicación, Correo electrónico&#10;&#10;El contenido generado por IA puede ser incorrecto."/>
-            <wp:cNvGraphicFramePr>
-              <a:graphicFrameLocks xmlns:a="http://schemas.openxmlformats.org/drawingml/2006/main" noChangeAspect="1"/>
-            </wp:cNvGraphicFramePr>
-            <a:graphic xmlns:a="http://schemas.openxmlformats.org/drawingml/2006/main">
-              <a:graphicData uri="http://schemas.openxmlformats.org/drawingml/2006/picture">
-                <pic:pic xmlns:pic="http://schemas.openxmlformats.org/drawingml/2006/picture">
-                  <pic:nvPicPr>
-                    <pic:cNvPr id="1874847994" name="Imagen 1" descr="Interfaz de usuario gráfica, Texto, Aplicación, Correo electrónico&#10;&#10;El contenido generado por IA puede ser incorrecto."/>
-                    <pic:cNvPicPr/>
-                  </pic:nvPicPr>
-                  <pic:blipFill>
-                    <a:blip r:embed="rId72"/>
-                    <a:stretch>
-                      <a:fillRect/>
-                    </a:stretch>
-                  </pic:blipFill>
-                  <pic:spPr>
-                    <a:xfrm>
-                      <a:off x="0" y="0"/>
-                      <a:ext cx="5400040" cy="1162685"/>
-                    </a:xfrm>
-                    <a:prstGeom prst="rect">
-                      <a:avLst/>
-                    </a:prstGeom>
-                  </pic:spPr>
-                </pic:pic>
-              </a:graphicData>
-            </a:graphic>
-          </wp:inline>
-        </w:drawing>
-      </w:r>
-    </w:p>
-    <w:p>
-      <w:pPr>
-        <w:rPr>
-          <w:b/>
-          <w:bCs/>
-        </w:rPr>
-      </w:pPr>
-      <w:r>
-        <w:rPr>
-          <w:b/>
-          <w:bCs/>
-        </w:rPr>
-        <w:drawing>
-          <wp:inline distT="0" distB="0" distL="0" distR="0" wp14:anchorId="35D6049C" wp14:editId="6E7B96D5">
-            <wp:extent cx="2514951" cy="247685"/>
-            <wp:effectExtent l="0" t="0" r="0" b="0"/>
-            <wp:docPr id="391940502" name="Imagen 1"/>
-            <wp:cNvGraphicFramePr>
-              <a:graphicFrameLocks xmlns:a="http://schemas.openxmlformats.org/drawingml/2006/main" noChangeAspect="1"/>
-            </wp:cNvGraphicFramePr>
-            <a:graphic xmlns:a="http://schemas.openxmlformats.org/drawingml/2006/main">
-              <a:graphicData uri="http://schemas.openxmlformats.org/drawingml/2006/picture">
-                <pic:pic xmlns:pic="http://schemas.openxmlformats.org/drawingml/2006/picture">
-                  <pic:nvPicPr>
-                    <pic:cNvPr id="391940502" name=""/>
-                    <pic:cNvPicPr/>
-                  </pic:nvPicPr>
-                  <pic:blipFill>
-                    <a:blip r:embed="rId73"/>
-                    <a:stretch>
-                      <a:fillRect/>
-                    </a:stretch>
-                  </pic:blipFill>
-                  <pic:spPr>
-                    <a:xfrm>
-                      <a:off x="0" y="0"/>
-                      <a:ext cx="2514951" cy="247685"/>
-                    </a:xfrm>
-                    <a:prstGeom prst="rect">
-                      <a:avLst/>
-                    </a:prstGeom>
-                  </pic:spPr>
-                </pic:pic>
-              </a:graphicData>
-            </a:graphic>
-          </wp:inline>
-        </w:drawing>
-      </w:r>
-    </w:p>
-    <w:p>
-      <w:pPr>
-        <w:rPr>
-          <w:b/>
-          <w:bCs/>
-        </w:rPr>
-      </w:pPr>
-    </w:p>
-    <w:p>
-      <w:pPr>
-        <w:rPr>
-          <w:b/>
-          <w:bCs/>
-        </w:rPr>
-      </w:pPr>
-      <w:r>
-        <w:rPr>
-          <w:b/>
-          <w:bCs/>
-        </w:rPr>
-        <w:t xml:space="preserve">Paso </w:t>
-      </w:r>
-      <w:r>
-        <w:rPr>
-          <w:b/>
-          <w:bCs/>
-        </w:rPr>
-        <w:t>4</w:t>
-      </w:r>
-      <w:r>
-        <w:rPr>
-          <w:b/>
-          <w:bCs/>
-        </w:rPr>
-        <w:t>:</w:t>
-      </w:r>
-      <w:r>
-        <w:rPr>
-          <w:b/>
-          <w:bCs/>
-        </w:rPr>
-        <w:t xml:space="preserve"> Añadir un </w:t>
-      </w:r>
-      <w:proofErr w:type="spellStart"/>
-      <w:r>
-        <w:rPr>
-          <w:b/>
-          <w:bCs/>
-        </w:rPr>
-        <w:t>index</w:t>
-      </w:r>
-      <w:proofErr w:type="spellEnd"/>
-      <w:r>
-        <w:rPr>
-          <w:b/>
-          <w:bCs/>
-        </w:rPr>
-        <w:t xml:space="preserve"> a la carpeta </w:t>
-      </w:r>
-    </w:p>
-    <w:p>
-      <w:pPr>
-        <w:rPr>
-          <w:b/>
-          <w:bCs/>
-        </w:rPr>
-      </w:pPr>
-      <w:r>
-        <w:rPr>
-          <w:b/>
-          <w:bCs/>
-        </w:rPr>
-        <w:drawing>
-          <wp:inline distT="0" distB="0" distL="0" distR="0" wp14:anchorId="67E84DBF" wp14:editId="7B72CA1F">
-            <wp:extent cx="3617844" cy="907014"/>
-            <wp:effectExtent l="0" t="0" r="1905" b="7620"/>
-            <wp:docPr id="1961227592" name="Imagen 1" descr="Interfaz de usuario gráfica, Texto, Aplicación, Correo electrónico&#10;&#10;El contenido generado por IA puede ser incorrecto."/>
-            <wp:cNvGraphicFramePr>
-              <a:graphicFrameLocks xmlns:a="http://schemas.openxmlformats.org/drawingml/2006/main" noChangeAspect="1"/>
-            </wp:cNvGraphicFramePr>
-            <a:graphic xmlns:a="http://schemas.openxmlformats.org/drawingml/2006/main">
-              <a:graphicData uri="http://schemas.openxmlformats.org/drawingml/2006/picture">
-                <pic:pic xmlns:pic="http://schemas.openxmlformats.org/drawingml/2006/picture">
-                  <pic:nvPicPr>
-                    <pic:cNvPr id="1961227592" name="Imagen 1" descr="Interfaz de usuario gráfica, Texto, Aplicación, Correo electrónico&#10;&#10;El contenido generado por IA puede ser incorrecto."/>
-                    <pic:cNvPicPr/>
-                  </pic:nvPicPr>
-                  <pic:blipFill>
-                    <a:blip r:embed="rId74"/>
-                    <a:stretch>
-                      <a:fillRect/>
-                    </a:stretch>
-                  </pic:blipFill>
-                  <pic:spPr>
-                    <a:xfrm>
-                      <a:off x="0" y="0"/>
-                      <a:ext cx="3629614" cy="909965"/>
-                    </a:xfrm>
-                    <a:prstGeom prst="rect">
-                      <a:avLst/>
-                    </a:prstGeom>
-                  </pic:spPr>
-                </pic:pic>
-              </a:graphicData>
-            </a:graphic>
-          </wp:inline>
-        </w:drawing>
-      </w:r>
-    </w:p>
-    <w:p>
-      <w:pPr>
-        <w:rPr>
-          <w:b/>
-          <w:bCs/>
-        </w:rPr>
-      </w:pPr>
-    </w:p>
-    <w:p>
-      <w:pPr>
-        <w:rPr>
-          <w:b/>
-          <w:bCs/>
-        </w:rPr>
-      </w:pPr>
-      <w:r>
-        <w:rPr>
-          <w:b/>
-          <w:bCs/>
-        </w:rPr>
-        <w:t xml:space="preserve">Paso 5: comprobar </w:t>
-      </w:r>
-    </w:p>
-    <w:p>
-      <w:pPr>
-        <w:rPr>
-          <w:b/>
-          <w:bCs/>
-          <w:sz w:val="22"/>
-          <w:szCs w:val="22"/>
-        </w:rPr>
-      </w:pPr>
-      <w:r>
-        <w:rPr>
-          <w:b/>
-          <w:bCs/>
-        </w:rPr>
-        <w:lastRenderedPageBreak/>
-        <w:drawing>
-          <wp:inline distT="0" distB="0" distL="0" distR="0" wp14:anchorId="670A858B" wp14:editId="79C27F78">
-            <wp:extent cx="5400040" cy="1883410"/>
-            <wp:effectExtent l="0" t="0" r="0" b="2540"/>
-            <wp:docPr id="277622635" name="Imagen 1" descr="Interfaz de usuario gráfica, Texto, Aplicación&#10;&#10;El contenido generado por IA puede ser incorrecto."/>
-            <wp:cNvGraphicFramePr>
-              <a:graphicFrameLocks xmlns:a="http://schemas.openxmlformats.org/drawingml/2006/main" noChangeAspect="1"/>
-            </wp:cNvGraphicFramePr>
-            <a:graphic xmlns:a="http://schemas.openxmlformats.org/drawingml/2006/main">
-              <a:graphicData uri="http://schemas.openxmlformats.org/drawingml/2006/picture">
-                <pic:pic xmlns:pic="http://schemas.openxmlformats.org/drawingml/2006/picture">
-                  <pic:nvPicPr>
-                    <pic:cNvPr id="277622635" name="Imagen 1" descr="Interfaz de usuario gráfica, Texto, Aplicación&#10;&#10;El contenido generado por IA puede ser incorrecto."/>
-                    <pic:cNvPicPr/>
-                  </pic:nvPicPr>
-                  <pic:blipFill>
-                    <a:blip r:embed="rId75"/>
-                    <a:stretch>
-                      <a:fillRect/>
-                    </a:stretch>
-                  </pic:blipFill>
-                  <pic:spPr>
-                    <a:xfrm>
-                      <a:off x="0" y="0"/>
-                      <a:ext cx="5400040" cy="1883410"/>
-                    </a:xfrm>
-                    <a:prstGeom prst="rect">
-                      <a:avLst/>
-                    </a:prstGeom>
-                  </pic:spPr>
-                </pic:pic>
-              </a:graphicData>
-            </a:graphic>
-          </wp:inline>
-        </w:drawing>
-      </w:r>
-    </w:p>
-    <w:p>
-      <w:pPr>
-        <w:rPr>
-          <w:b/>
-          <w:bCs/>
-        </w:rPr>
-      </w:pPr>
-      <w:r>
-        <w:rPr>
-          <w:b/>
-          <w:bCs/>
-        </w:rPr>
-        <w:t>3. Implementa la autentificación y el control de acceso de dos nuevos usuarios</w:t>
-      </w:r>
-      <w:r>
-        <w:rPr>
-          <w:b/>
-          <w:bCs/>
-        </w:rPr>
-        <w:t xml:space="preserve"> </w:t>
-      </w:r>
-      <w:r>
-        <w:rPr>
-          <w:b/>
-          <w:bCs/>
-        </w:rPr>
-        <w:t>al servidor.</w:t>
-      </w:r>
-    </w:p>
-    <w:p>
-      <w:pPr>
-        <w:rPr>
-          <w:b/>
-          <w:bCs/>
-        </w:rPr>
-      </w:pPr>
-      <w:r>
-        <w:rPr>
-          <w:b/>
-          <w:bCs/>
-        </w:rPr>
-        <w:t>Paso 1: Crear el archivo .</w:t>
-      </w:r>
-      <w:proofErr w:type="spellStart"/>
-      <w:r>
-        <w:rPr>
-          <w:b/>
-          <w:bCs/>
-        </w:rPr>
-        <w:t>htpasswd</w:t>
-      </w:r>
-      <w:proofErr w:type="spellEnd"/>
-    </w:p>
-    <w:p>
-      <w:proofErr w:type="spellStart"/>
-      <w:r>
-        <w:t>htpasswd</w:t>
-      </w:r>
-      <w:proofErr w:type="spellEnd"/>
-      <w:r>
-        <w:t xml:space="preserve"> -c C:\xampp\apache\conf\.htpasswd user1</w:t>
-      </w:r>
-    </w:p>
-    <w:p>
-      <w:pPr>
-        <w:rPr>
-          <w:b/>
-          <w:bCs/>
-        </w:rPr>
-      </w:pPr>
-      <w:r>
-        <w:rPr>
-          <w:b/>
-          <w:bCs/>
-        </w:rPr>
-        <w:drawing>
-          <wp:inline distT="0" distB="0" distL="0" distR="0" wp14:anchorId="629521A7" wp14:editId="69FB0FDB">
-            <wp:extent cx="5400040" cy="416560"/>
-            <wp:effectExtent l="0" t="0" r="0" b="2540"/>
-            <wp:docPr id="201304507" name="Imagen 1"/>
-            <wp:cNvGraphicFramePr>
-              <a:graphicFrameLocks xmlns:a="http://schemas.openxmlformats.org/drawingml/2006/main" noChangeAspect="1"/>
-            </wp:cNvGraphicFramePr>
-            <a:graphic xmlns:a="http://schemas.openxmlformats.org/drawingml/2006/main">
-              <a:graphicData uri="http://schemas.openxmlformats.org/drawingml/2006/picture">
-                <pic:pic xmlns:pic="http://schemas.openxmlformats.org/drawingml/2006/picture">
-                  <pic:nvPicPr>
-                    <pic:cNvPr id="201304507" name=""/>
-                    <pic:cNvPicPr/>
-                  </pic:nvPicPr>
-                  <pic:blipFill>
-                    <a:blip r:embed="rId76"/>
-                    <a:stretch>
-                      <a:fillRect/>
-                    </a:stretch>
-                  </pic:blipFill>
-                  <pic:spPr>
-                    <a:xfrm>
-                      <a:off x="0" y="0"/>
-                      <a:ext cx="5400040" cy="416560"/>
-                    </a:xfrm>
-                    <a:prstGeom prst="rect">
-                      <a:avLst/>
-                    </a:prstGeom>
-                  </pic:spPr>
-                </pic:pic>
-              </a:graphicData>
-            </a:graphic>
-          </wp:inline>
-        </w:drawing>
-      </w:r>
-    </w:p>
-    <w:p>
-      <w:pPr>
-        <w:rPr>
-          <w:b/>
-          <w:bCs/>
-        </w:rPr>
-      </w:pPr>
-      <w:r>
-        <w:rPr>
-          <w:b/>
-          <w:bCs/>
-        </w:rPr>
-        <w:t xml:space="preserve">Paso 2: Configurar la autenticación en </w:t>
-      </w:r>
-      <w:proofErr w:type="spellStart"/>
-      <w:r>
-        <w:rPr>
-          <w:b/>
-          <w:bCs/>
-        </w:rPr>
-        <w:t>httpd-vhosts.conf</w:t>
-      </w:r>
-      <w:proofErr w:type="spellEnd"/>
-    </w:p>
-    <w:p>
-      <w:pPr>
-        <w:rPr>
-          <w:b/>
-          <w:bCs/>
-        </w:rPr>
-      </w:pPr>
-      <w:r>
-        <w:rPr>
-          <w:b/>
-          <w:bCs/>
-        </w:rPr>
-        <w:drawing>
-          <wp:inline distT="0" distB="0" distL="0" distR="0" wp14:anchorId="10E6948B" wp14:editId="51C8CABB">
-            <wp:extent cx="3508636" cy="400050"/>
-            <wp:effectExtent l="0" t="0" r="0" b="0"/>
-            <wp:docPr id="939594336" name="Imagen 1" descr="Interfaz de usuario gráfica, Texto, Aplicación&#10;&#10;El contenido generado por IA puede ser incorrecto."/>
-            <wp:cNvGraphicFramePr>
-              <a:graphicFrameLocks xmlns:a="http://schemas.openxmlformats.org/drawingml/2006/main" noChangeAspect="1"/>
-            </wp:cNvGraphicFramePr>
-            <a:graphic xmlns:a="http://schemas.openxmlformats.org/drawingml/2006/main">
-              <a:graphicData uri="http://schemas.openxmlformats.org/drawingml/2006/picture">
-                <pic:pic xmlns:pic="http://schemas.openxmlformats.org/drawingml/2006/picture">
-                  <pic:nvPicPr>
-                    <pic:cNvPr id="939594336" name="Imagen 1" descr="Interfaz de usuario gráfica, Texto, Aplicación&#10;&#10;El contenido generado por IA puede ser incorrecto."/>
-                    <pic:cNvPicPr/>
-                  </pic:nvPicPr>
-                  <pic:blipFill>
-                    <a:blip r:embed="rId77"/>
-                    <a:stretch>
-                      <a:fillRect/>
-                    </a:stretch>
-                  </pic:blipFill>
-                  <pic:spPr>
-                    <a:xfrm>
-                      <a:off x="0" y="0"/>
-                      <a:ext cx="3551613" cy="404950"/>
-                    </a:xfrm>
-                    <a:prstGeom prst="rect">
-                      <a:avLst/>
-                    </a:prstGeom>
-                  </pic:spPr>
-                </pic:pic>
-              </a:graphicData>
-            </a:graphic>
-          </wp:inline>
-        </w:drawing>
-      </w:r>
-    </w:p>
-    <w:p>
-      <w:pPr>
-        <w:rPr>
-          <w:b/>
-          <w:bCs/>
-        </w:rPr>
-      </w:pPr>
-      <w:r>
-        <w:rPr>
-          <w:b/>
-          <w:bCs/>
-        </w:rPr>
-        <w:drawing>
-          <wp:inline distT="0" distB="0" distL="0" distR="0" wp14:anchorId="45115F0D" wp14:editId="0E077637">
-            <wp:extent cx="4582164" cy="1552792"/>
-            <wp:effectExtent l="0" t="0" r="0" b="9525"/>
-            <wp:docPr id="1269546309" name="Imagen 1" descr="Texto&#10;&#10;El contenido generado por IA puede ser incorrecto."/>
-            <wp:cNvGraphicFramePr>
-              <a:graphicFrameLocks xmlns:a="http://schemas.openxmlformats.org/drawingml/2006/main" noChangeAspect="1"/>
-            </wp:cNvGraphicFramePr>
-            <a:graphic xmlns:a="http://schemas.openxmlformats.org/drawingml/2006/main">
-              <a:graphicData uri="http://schemas.openxmlformats.org/drawingml/2006/picture">
-                <pic:pic xmlns:pic="http://schemas.openxmlformats.org/drawingml/2006/picture">
-                  <pic:nvPicPr>
-                    <pic:cNvPr id="1269546309" name="Imagen 1" descr="Texto&#10;&#10;El contenido generado por IA puede ser incorrecto."/>
-                    <pic:cNvPicPr/>
-                  </pic:nvPicPr>
-                  <pic:blipFill>
-                    <a:blip r:embed="rId78"/>
-                    <a:stretch>
-                      <a:fillRect/>
-                    </a:stretch>
-                  </pic:blipFill>
-                  <pic:spPr>
-                    <a:xfrm>
-                      <a:off x="0" y="0"/>
-                      <a:ext cx="4582164" cy="1552792"/>
-                    </a:xfrm>
-                    <a:prstGeom prst="rect">
-                      <a:avLst/>
-                    </a:prstGeom>
-                  </pic:spPr>
-                </pic:pic>
-              </a:graphicData>
-            </a:graphic>
-          </wp:inline>
-        </w:drawing>
-      </w:r>
-    </w:p>
-    <w:p>
-      <w:pPr>
-        <w:rPr>
-          <w:b/>
-          <w:bCs/>
-        </w:rPr>
-      </w:pPr>
-    </w:p>
-    <w:p>
-      <w:pPr>
-        <w:rPr>
-          <w:b/>
-          <w:bCs/>
-        </w:rPr>
-      </w:pPr>
-    </w:p>
-    <w:p>
-      <w:pPr>
-        <w:rPr>
-          <w:b/>
-          <w:bCs/>
-        </w:rPr>
-      </w:pPr>
-      <w:r>
-        <w:rPr>
-          <w:b/>
-          <w:bCs/>
-        </w:rPr>
-        <w:t xml:space="preserve">4. Crea un </w:t>
-      </w:r>
-      <w:proofErr w:type="spellStart"/>
-      <w:r>
-        <w:rPr>
-          <w:b/>
-          <w:bCs/>
-        </w:rPr>
-        <w:t>html</w:t>
-      </w:r>
-      <w:proofErr w:type="spellEnd"/>
-      <w:r>
-        <w:rPr>
-          <w:b/>
-          <w:bCs/>
-        </w:rPr>
-        <w:t xml:space="preserve"> al que el servidor te redirija cuando se produzca un error por</w:t>
-      </w:r>
-    </w:p>
-    <w:p>
-      <w:pPr>
-        <w:rPr>
-          <w:b/>
-          <w:bCs/>
-        </w:rPr>
-      </w:pPr>
-      <w:r>
-        <w:rPr>
-          <w:b/>
-          <w:bCs/>
-        </w:rPr>
-        <w:t>falta de autentificación.</w:t>
-      </w:r>
-    </w:p>
-    <w:p>
-      <w:pPr>
-        <w:rPr>
-          <w:b/>
-          <w:bCs/>
-        </w:rPr>
-      </w:pPr>
-      <w:r>
-        <w:rPr>
-          <w:b/>
-          <w:bCs/>
-        </w:rPr>
-        <w:t>Error 401</w:t>
-      </w:r>
-    </w:p>
-    <w:p>
-      <w:pPr>
-        <w:rPr>
-          <w:sz w:val="18"/>
-          <w:szCs w:val="18"/>
-        </w:rPr>
-      </w:pPr>
-      <w:r>
-        <w:rPr>
-          <w:sz w:val="18"/>
-          <w:szCs w:val="18"/>
-        </w:rPr>
-        <w:t xml:space="preserve">&lt;!DOCTYPE </w:t>
-      </w:r>
-      <w:proofErr w:type="spellStart"/>
-      <w:r>
-        <w:rPr>
-          <w:sz w:val="18"/>
-          <w:szCs w:val="18"/>
-        </w:rPr>
-        <w:t>html</w:t>
-      </w:r>
-      <w:proofErr w:type="spellEnd"/>
-      <w:r>
-        <w:rPr>
-          <w:sz w:val="18"/>
-          <w:szCs w:val="18"/>
-        </w:rPr>
-        <w:t>&gt;</w:t>
-      </w:r>
-    </w:p>
-    <w:p>
-      <w:pPr>
-        <w:rPr>
-          <w:sz w:val="18"/>
-          <w:szCs w:val="18"/>
-        </w:rPr>
-      </w:pPr>
-      <w:r>
-        <w:rPr>
-          <w:sz w:val="18"/>
-          <w:szCs w:val="18"/>
-        </w:rPr>
-        <w:t>&lt;</w:t>
-      </w:r>
-      <w:proofErr w:type="spellStart"/>
-      <w:r>
-        <w:rPr>
-          <w:sz w:val="18"/>
-          <w:szCs w:val="18"/>
-        </w:rPr>
-        <w:t>html</w:t>
-      </w:r>
-      <w:proofErr w:type="spellEnd"/>
-      <w:r>
-        <w:rPr>
-          <w:sz w:val="18"/>
-          <w:szCs w:val="18"/>
-        </w:rPr>
-        <w:t xml:space="preserve"> </w:t>
-      </w:r>
-      <w:proofErr w:type="spellStart"/>
-      <w:r>
-        <w:rPr>
-          <w:sz w:val="18"/>
-          <w:szCs w:val="18"/>
-        </w:rPr>
-        <w:t>lang</w:t>
-      </w:r>
-      <w:proofErr w:type="spellEnd"/>
-      <w:r>
-        <w:rPr>
-          <w:sz w:val="18"/>
-          <w:szCs w:val="18"/>
-        </w:rPr>
-        <w:t>="en"&gt;</w:t>
-      </w:r>
-    </w:p>
-    <w:p>
-      <w:pPr>
-        <w:rPr>
-          <w:sz w:val="18"/>
-          <w:szCs w:val="18"/>
-        </w:rPr>
-      </w:pPr>
-      <w:r>
-        <w:rPr>
-          <w:sz w:val="18"/>
-          <w:szCs w:val="18"/>
-        </w:rPr>
-        <w:t>&lt;head&gt;</w:t>
-      </w:r>
-    </w:p>
-    <w:p>
-      <w:pPr>
-        <w:rPr>
-          <w:sz w:val="18"/>
-          <w:szCs w:val="18"/>
-        </w:rPr>
-      </w:pPr>
-      <w:r>
-        <w:rPr>
-          <w:sz w:val="18"/>
-          <w:szCs w:val="18"/>
-        </w:rPr>
-        <w:t xml:space="preserve">    &lt;meta </w:t>
-      </w:r>
-      <w:proofErr w:type="spellStart"/>
-      <w:r>
-        <w:rPr>
-          <w:sz w:val="18"/>
-          <w:szCs w:val="18"/>
-        </w:rPr>
-        <w:t>charset</w:t>
-      </w:r>
-      <w:proofErr w:type="spellEnd"/>
-      <w:r>
-        <w:rPr>
-          <w:sz w:val="18"/>
-          <w:szCs w:val="18"/>
-        </w:rPr>
-        <w:t>="UTF-8"&gt;</w:t>
-      </w:r>
-    </w:p>
-    <w:p>
-      <w:pPr>
-        <w:rPr>
-          <w:sz w:val="18"/>
-          <w:szCs w:val="18"/>
-        </w:rPr>
-      </w:pPr>
-      <w:r>
-        <w:rPr>
-          <w:sz w:val="18"/>
-          <w:szCs w:val="18"/>
-        </w:rPr>
-        <w:lastRenderedPageBreak/>
-        <w:t xml:space="preserve">    &lt;</w:t>
-      </w:r>
-      <w:proofErr w:type="spellStart"/>
-      <w:r>
-        <w:rPr>
-          <w:sz w:val="18"/>
-          <w:szCs w:val="18"/>
-        </w:rPr>
-        <w:t>title</w:t>
-      </w:r>
-      <w:proofErr w:type="spellEnd"/>
-      <w:r>
-        <w:rPr>
-          <w:sz w:val="18"/>
-          <w:szCs w:val="18"/>
-        </w:rPr>
-        <w:t>&gt;Error 401&lt;/</w:t>
-      </w:r>
-      <w:proofErr w:type="spellStart"/>
-      <w:r>
-        <w:rPr>
-          <w:sz w:val="18"/>
-          <w:szCs w:val="18"/>
-        </w:rPr>
-        <w:t>title</w:t>
-      </w:r>
-      <w:proofErr w:type="spellEnd"/>
-      <w:r>
-        <w:rPr>
-          <w:sz w:val="18"/>
-          <w:szCs w:val="18"/>
-        </w:rPr>
-        <w:t>&gt;</w:t>
-      </w:r>
-    </w:p>
-    <w:p>
-      <w:pPr>
-        <w:rPr>
-          <w:sz w:val="18"/>
-          <w:szCs w:val="18"/>
-        </w:rPr>
-      </w:pPr>
-      <w:r>
-        <w:rPr>
-          <w:sz w:val="18"/>
-          <w:szCs w:val="18"/>
-        </w:rPr>
-        <w:t>&lt;/head&gt;</w:t>
-      </w:r>
-    </w:p>
-    <w:p>
-      <w:pPr>
-        <w:rPr>
-          <w:sz w:val="18"/>
-          <w:szCs w:val="18"/>
-        </w:rPr>
-      </w:pPr>
-      <w:r>
-        <w:rPr>
-          <w:sz w:val="18"/>
-          <w:szCs w:val="18"/>
-        </w:rPr>
-        <w:t>&lt;</w:t>
-      </w:r>
-      <w:proofErr w:type="spellStart"/>
-      <w:r>
-        <w:rPr>
-          <w:sz w:val="18"/>
-          <w:szCs w:val="18"/>
-        </w:rPr>
-        <w:t>body</w:t>
-      </w:r>
-      <w:proofErr w:type="spellEnd"/>
-      <w:r>
-        <w:rPr>
-          <w:sz w:val="18"/>
-          <w:szCs w:val="18"/>
-        </w:rPr>
-        <w:t>&gt;</w:t>
-      </w:r>
-    </w:p>
-    <w:p>
-      <w:pPr>
-        <w:rPr>
-          <w:sz w:val="18"/>
-          <w:szCs w:val="18"/>
-        </w:rPr>
-      </w:pPr>
-      <w:r>
-        <w:rPr>
-          <w:sz w:val="18"/>
-          <w:szCs w:val="18"/>
-        </w:rPr>
-        <w:t xml:space="preserve">    &lt;h1&gt;Error 401: Autenticación Requerida&lt;/h1&gt;</w:t>
-      </w:r>
-    </w:p>
-    <w:p>
-      <w:pPr>
-        <w:rPr>
-          <w:sz w:val="18"/>
-          <w:szCs w:val="18"/>
-        </w:rPr>
-      </w:pPr>
-      <w:r>
-        <w:rPr>
-          <w:sz w:val="18"/>
-          <w:szCs w:val="18"/>
-        </w:rPr>
-        <w:t xml:space="preserve">    &lt;p&gt;No tienes permisos para acceder a este </w:t>
-      </w:r>
-      <w:proofErr w:type="gramStart"/>
-      <w:r>
-        <w:rPr>
-          <w:sz w:val="18"/>
-          <w:szCs w:val="18"/>
-        </w:rPr>
-        <w:t>recurso.&lt;</w:t>
-      </w:r>
-      <w:proofErr w:type="gramEnd"/>
-      <w:r>
-        <w:rPr>
-          <w:sz w:val="18"/>
-          <w:szCs w:val="18"/>
-        </w:rPr>
-        <w:t>/p&gt;</w:t>
-      </w:r>
-    </w:p>
-    <w:p>
-      <w:pPr>
-        <w:rPr>
-          <w:sz w:val="18"/>
-          <w:szCs w:val="18"/>
-        </w:rPr>
-      </w:pPr>
-      <w:r>
-        <w:rPr>
-          <w:sz w:val="18"/>
-          <w:szCs w:val="18"/>
-        </w:rPr>
-        <w:t>&lt;/</w:t>
-      </w:r>
-      <w:proofErr w:type="spellStart"/>
-      <w:r>
-        <w:rPr>
-          <w:sz w:val="18"/>
-          <w:szCs w:val="18"/>
-        </w:rPr>
-        <w:t>body</w:t>
-      </w:r>
-      <w:proofErr w:type="spellEnd"/>
-      <w:r>
-        <w:rPr>
-          <w:sz w:val="18"/>
-          <w:szCs w:val="18"/>
-        </w:rPr>
-        <w:t>&gt;</w:t>
-      </w:r>
-    </w:p>
-    <w:p>
-      <w:pPr>
-        <w:rPr>
-          <w:sz w:val="18"/>
-          <w:szCs w:val="18"/>
-        </w:rPr>
-      </w:pPr>
-      <w:r>
-        <w:rPr>
-          <w:sz w:val="18"/>
-          <w:szCs w:val="18"/>
-        </w:rPr>
-        <w:t>&lt;/</w:t>
-      </w:r>
-      <w:proofErr w:type="spellStart"/>
-      <w:r>
-        <w:rPr>
-          <w:sz w:val="18"/>
-          <w:szCs w:val="18"/>
-        </w:rPr>
-        <w:t>html</w:t>
-      </w:r>
-      <w:proofErr w:type="spellEnd"/>
-      <w:r>
-        <w:rPr>
-          <w:sz w:val="18"/>
-          <w:szCs w:val="18"/>
-        </w:rPr>
-        <w:t>&gt;</w:t>
-      </w:r>
-    </w:p>
-    <w:p>
-      <w:pPr>
-        <w:rPr>
-          <w:b/>
-          <w:bCs/>
-          <w:sz w:val="18"/>
-          <w:szCs w:val="18"/>
-        </w:rPr>
-      </w:pPr>
-      <w:r>
-        <w:rPr>
-          <w:b/>
-          <w:bCs/>
-          <w:sz w:val="18"/>
-          <w:szCs w:val="18"/>
-        </w:rPr>
-        <w:t>C:\xampp\apache\conf\extra</w:t>
-      </w:r>
-      <w:r>
-        <w:rPr>
-          <w:b/>
-          <w:bCs/>
-          <w:sz w:val="18"/>
-          <w:szCs w:val="18"/>
-        </w:rPr>
-        <w:t>\</w:t>
-      </w:r>
-      <w:r>
-        <w:rPr>
-          <w:b/>
-          <w:bCs/>
-          <w:sz w:val="18"/>
-          <w:szCs w:val="18"/>
-        </w:rPr>
-        <w:t>httpd-vhosts.conf</w:t>
-      </w:r>
-    </w:p>
-    <w:p>
-      <w:pPr>
-        <w:rPr>
-          <w:b/>
-          <w:bCs/>
-        </w:rPr>
-      </w:pPr>
-    </w:p>
-    <w:p>
-      <w:pPr>
-        <w:rPr>
-          <w:b/>
-          <w:bCs/>
-        </w:rPr>
-      </w:pPr>
-      <w:r>
-        <w:rPr>
-          <w:b/>
-          <w:bCs/>
-        </w:rPr>
-        <w:drawing>
-          <wp:inline distT="0" distB="0" distL="0" distR="0" wp14:anchorId="3E301FE6" wp14:editId="7DE3AE04">
-            <wp:extent cx="3229426" cy="933580"/>
-            <wp:effectExtent l="0" t="0" r="9525" b="0"/>
-            <wp:docPr id="981792429" name="Imagen 1" descr="Texto&#10;&#10;El contenido generado por IA puede ser incorrecto."/>
-            <wp:cNvGraphicFramePr>
-              <a:graphicFrameLocks xmlns:a="http://schemas.openxmlformats.org/drawingml/2006/main" noChangeAspect="1"/>
-            </wp:cNvGraphicFramePr>
-            <a:graphic xmlns:a="http://schemas.openxmlformats.org/drawingml/2006/main">
-              <a:graphicData uri="http://schemas.openxmlformats.org/drawingml/2006/picture">
-                <pic:pic xmlns:pic="http://schemas.openxmlformats.org/drawingml/2006/picture">
-                  <pic:nvPicPr>
-                    <pic:cNvPr id="981792429" name="Imagen 1" descr="Texto&#10;&#10;El contenido generado por IA puede ser incorrecto."/>
-                    <pic:cNvPicPr/>
-                  </pic:nvPicPr>
-                  <pic:blipFill>
-                    <a:blip r:embed="rId79"/>
-                    <a:stretch>
-                      <a:fillRect/>
-                    </a:stretch>
-                  </pic:blipFill>
-                  <pic:spPr>
-                    <a:xfrm>
-                      <a:off x="0" y="0"/>
-                      <a:ext cx="3229426" cy="933580"/>
-                    </a:xfrm>
-                    <a:prstGeom prst="rect">
-                      <a:avLst/>
-                    </a:prstGeom>
-                  </pic:spPr>
-                </pic:pic>
-              </a:graphicData>
-            </a:graphic>
-          </wp:inline>
-        </w:drawing>
-      </w:r>
-    </w:p>
-    <w:p>
-      <w:pPr>
-        <w:rPr>
-          <w:b/>
-          <w:bCs/>
-        </w:rPr>
-      </w:pPr>
-      <w:r>
-        <w:rPr>
-          <w:b/>
-          <w:bCs/>
-        </w:rPr>
-        <w:t xml:space="preserve">Comprobar que esta bien </w:t>
-      </w:r>
-    </w:p>
-    <w:p>
-      <w:pPr>
-        <w:rPr>
-          <w:b/>
-          <w:bCs/>
-        </w:rPr>
-      </w:pPr>
-      <w:r>
-        <w:rPr>
-          <w:b/>
-          <w:bCs/>
-        </w:rPr>
-        <w:drawing>
-          <wp:inline distT="0" distB="0" distL="0" distR="0" wp14:anchorId="6575C648" wp14:editId="79F682CD">
-            <wp:extent cx="4492487" cy="1262059"/>
-            <wp:effectExtent l="0" t="0" r="3810" b="0"/>
-            <wp:docPr id="1638903459" name="Imagen 1" descr="Interfaz de usuario gráfica, Texto, Aplicación, Correo electrónico&#10;&#10;El contenido generado por IA puede ser incorrecto."/>
-            <wp:cNvGraphicFramePr>
-              <a:graphicFrameLocks xmlns:a="http://schemas.openxmlformats.org/drawingml/2006/main" noChangeAspect="1"/>
-            </wp:cNvGraphicFramePr>
-            <a:graphic xmlns:a="http://schemas.openxmlformats.org/drawingml/2006/main">
-              <a:graphicData uri="http://schemas.openxmlformats.org/drawingml/2006/picture">
-                <pic:pic xmlns:pic="http://schemas.openxmlformats.org/drawingml/2006/picture">
-                  <pic:nvPicPr>
-                    <pic:cNvPr id="1638903459" name="Imagen 1" descr="Interfaz de usuario gráfica, Texto, Aplicación, Correo electrónico&#10;&#10;El contenido generado por IA puede ser incorrecto."/>
-                    <pic:cNvPicPr/>
-                  </pic:nvPicPr>
-                  <pic:blipFill>
-                    <a:blip r:embed="rId80"/>
-                    <a:stretch>
-                      <a:fillRect/>
-                    </a:stretch>
-                  </pic:blipFill>
-                  <pic:spPr>
-                    <a:xfrm>
-                      <a:off x="0" y="0"/>
-                      <a:ext cx="4499085" cy="1263912"/>
-                    </a:xfrm>
-                    <a:prstGeom prst="rect">
-                      <a:avLst/>
-                    </a:prstGeom>
-                  </pic:spPr>
-                </pic:pic>
-              </a:graphicData>
-            </a:graphic>
-          </wp:inline>
-        </w:drawing>
-      </w:r>
-    </w:p>
-    <w:p>
-      <w:pPr>
-        <w:rPr>
-          <w:b/>
-          <w:bCs/>
-        </w:rPr>
-      </w:pPr>
-    </w:p>
-    <w:p>
-      <w:pPr>
-        <w:rPr>
-          <w:b/>
-          <w:bCs/>
-        </w:rPr>
-      </w:pPr>
-      <w:r>
-        <w:rPr>
-          <w:b/>
-          <w:bCs/>
-        </w:rPr>
-        <w:t xml:space="preserve">Error 403 </w:t>
-      </w:r>
-      <w:r>
-        <w:rPr>
-          <w:b/>
-          <w:bCs/>
-        </w:rPr>
-        <w:t xml:space="preserve">(si da </w:t>
-      </w:r>
-      <w:proofErr w:type="spellStart"/>
-      <w:r>
-        <w:rPr>
-          <w:b/>
-          <w:bCs/>
-        </w:rPr>
-        <w:t>forbidden</w:t>
-      </w:r>
-      <w:proofErr w:type="spellEnd"/>
-      <w:r>
-        <w:rPr>
-          <w:b/>
-          <w:bCs/>
-        </w:rPr>
-        <w:t>)</w:t>
-      </w:r>
-    </w:p>
-    <w:p>
-      <w:r>
-        <w:t>C:\xampp\apache\conf\httpd.conf</w:t>
-      </w:r>
-    </w:p>
-    <w:p>
-      <w:pPr>
-        <w:rPr>
-          <w:b/>
-          <w:bCs/>
-        </w:rPr>
-      </w:pPr>
-      <w:r>
-        <w:rPr>
-          <w:b/>
-          <w:bCs/>
-        </w:rPr>
-        <w:drawing>
-          <wp:inline distT="0" distB="0" distL="0" distR="0" wp14:anchorId="7FD3BD7D" wp14:editId="5F358132">
-            <wp:extent cx="3620005" cy="628738"/>
-            <wp:effectExtent l="0" t="0" r="0" b="0"/>
-            <wp:docPr id="563628225" name="Imagen 1" descr="Texto&#10;&#10;El contenido generado por IA puede ser incorrecto."/>
-            <wp:cNvGraphicFramePr>
-              <a:graphicFrameLocks xmlns:a="http://schemas.openxmlformats.org/drawingml/2006/main" noChangeAspect="1"/>
-            </wp:cNvGraphicFramePr>
-            <a:graphic xmlns:a="http://schemas.openxmlformats.org/drawingml/2006/main">
-              <a:graphicData uri="http://schemas.openxmlformats.org/drawingml/2006/picture">
-                <pic:pic xmlns:pic="http://schemas.openxmlformats.org/drawingml/2006/picture">
-                  <pic:nvPicPr>
-                    <pic:cNvPr id="563628225" name="Imagen 1" descr="Texto&#10;&#10;El contenido generado por IA puede ser incorrecto."/>
-                    <pic:cNvPicPr/>
-                  </pic:nvPicPr>
-                  <pic:blipFill>
-                    <a:blip r:embed="rId81"/>
-                    <a:stretch>
-                      <a:fillRect/>
-                    </a:stretch>
-                  </pic:blipFill>
-                  <pic:spPr>
-                    <a:xfrm>
-                      <a:off x="0" y="0"/>
-                      <a:ext cx="3620005" cy="628738"/>
-                    </a:xfrm>
-                    <a:prstGeom prst="rect">
-                      <a:avLst/>
-                    </a:prstGeom>
-                  </pic:spPr>
-                </pic:pic>
-              </a:graphicData>
-            </a:graphic>
-          </wp:inline>
-        </w:drawing>
-      </w:r>
-    </w:p>
-    <w:p>
-      <w:pPr>
-        <w:rPr>
-          <w:b/>
-          <w:bCs/>
-        </w:rPr>
-      </w:pPr>
-      <w:r>
-        <w:rPr>
-          <w:b/>
-          <w:bCs/>
-        </w:rPr>
-        <w:t xml:space="preserve">Configura el </w:t>
-      </w:r>
-      <w:proofErr w:type="spellStart"/>
-      <w:r>
-        <w:rPr>
-          <w:b/>
-          <w:bCs/>
-        </w:rPr>
-        <w:t>VirtualHost</w:t>
-      </w:r>
-      <w:proofErr w:type="spellEnd"/>
-      <w:r>
-        <w:rPr>
-          <w:b/>
-          <w:bCs/>
-        </w:rPr>
-        <w:t xml:space="preserve"> en </w:t>
-      </w:r>
-      <w:proofErr w:type="spellStart"/>
-      <w:r>
-        <w:rPr>
-          <w:b/>
-          <w:bCs/>
-        </w:rPr>
-        <w:t>httpd-vhosts.conf</w:t>
-      </w:r>
-      <w:proofErr w:type="spellEnd"/>
-    </w:p>
-    <w:p>
-      <w:pPr>
-        <w:rPr>
-          <w:b/>
-          <w:bCs/>
-        </w:rPr>
-      </w:pPr>
-      <w:r>
-        <w:rPr>
-          <w:b/>
-          <w:bCs/>
-        </w:rPr>
-        <w:lastRenderedPageBreak/>
-        <w:drawing>
-          <wp:inline distT="0" distB="0" distL="0" distR="0" wp14:anchorId="736A3E3C" wp14:editId="04FA70D1">
-            <wp:extent cx="4820323" cy="3343742"/>
-            <wp:effectExtent l="0" t="0" r="0" b="9525"/>
-            <wp:docPr id="73853673" name="Imagen 1" descr="Texto&#10;&#10;El contenido generado por IA puede ser incorrecto."/>
-            <wp:cNvGraphicFramePr>
-              <a:graphicFrameLocks xmlns:a="http://schemas.openxmlformats.org/drawingml/2006/main" noChangeAspect="1"/>
-            </wp:cNvGraphicFramePr>
-            <a:graphic xmlns:a="http://schemas.openxmlformats.org/drawingml/2006/main">
-              <a:graphicData uri="http://schemas.openxmlformats.org/drawingml/2006/picture">
-                <pic:pic xmlns:pic="http://schemas.openxmlformats.org/drawingml/2006/picture">
-                  <pic:nvPicPr>
-                    <pic:cNvPr id="73853673" name="Imagen 1" descr="Texto&#10;&#10;El contenido generado por IA puede ser incorrecto."/>
-                    <pic:cNvPicPr/>
-                  </pic:nvPicPr>
-                  <pic:blipFill>
-                    <a:blip r:embed="rId82"/>
-                    <a:stretch>
-                      <a:fillRect/>
-                    </a:stretch>
-                  </pic:blipFill>
-                  <pic:spPr>
-                    <a:xfrm>
-                      <a:off x="0" y="0"/>
-                      <a:ext cx="4820323" cy="3343742"/>
-                    </a:xfrm>
-                    <a:prstGeom prst="rect">
-                      <a:avLst/>
-                    </a:prstGeom>
-                  </pic:spPr>
-                </pic:pic>
-              </a:graphicData>
-            </a:graphic>
-          </wp:inline>
-        </w:drawing>
-      </w:r>
-    </w:p>
-    <w:p>
-      <w:pPr>
-        <w:rPr>
-          <w:b/>
-          <w:bCs/>
-        </w:rPr>
-      </w:pPr>
-    </w:p>
-    <w:p>
-      <w:pPr>
-        <w:rPr>
-          <w:b/>
-          <w:bCs/>
-        </w:rPr>
-      </w:pPr>
-      <w:r>
-        <w:rPr>
-          <w:b/>
-          <w:bCs/>
-        </w:rPr>
-        <w:t>5. Implementa el protocolo HTTPS y redirige el tráfico que de HTTP hacia este</w:t>
-      </w:r>
-    </w:p>
-    <w:p>
-      <w:pPr>
-        <w:rPr>
-          <w:b/>
-          <w:bCs/>
-        </w:rPr>
-      </w:pPr>
-      <w:r>
-        <w:rPr>
-          <w:b/>
-          <w:bCs/>
-        </w:rPr>
-        <w:t>nuevo protocolo.</w:t>
-      </w:r>
-    </w:p>
-    <w:p>
-      <w:r>
-        <w:t xml:space="preserve">Agregar </w:t>
-      </w:r>
-      <w:proofErr w:type="spellStart"/>
-      <w:r>
-        <w:t>OpennSSL</w:t>
-      </w:r>
-      <w:proofErr w:type="spellEnd"/>
-    </w:p>
-    <w:p>
-      <w:pPr>
-        <w:rPr>
-          <w:b/>
-          <w:bCs/>
-        </w:rPr>
-      </w:pPr>
-      <w:r>
-        <w:rPr>
-          <w:b/>
-          <w:bCs/>
-        </w:rPr>
-        <w:drawing>
-          <wp:inline distT="0" distB="0" distL="0" distR="0" wp14:anchorId="18E51B38" wp14:editId="361DC28A">
-            <wp:extent cx="3114654" cy="3673503"/>
-            <wp:effectExtent l="0" t="0" r="0" b="3175"/>
-            <wp:docPr id="1450245039" name="Imagen 1" descr="Interfaz de usuario gráfica, Texto, Aplicación, Correo electrónico&#10;&#10;El contenido generado por IA puede ser incorrecto."/>
-            <wp:cNvGraphicFramePr>
-              <a:graphicFrameLocks xmlns:a="http://schemas.openxmlformats.org/drawingml/2006/main" noChangeAspect="1"/>
-            </wp:cNvGraphicFramePr>
-            <a:graphic xmlns:a="http://schemas.openxmlformats.org/drawingml/2006/main">
-              <a:graphicData uri="http://schemas.openxmlformats.org/drawingml/2006/picture">
-                <pic:pic xmlns:pic="http://schemas.openxmlformats.org/drawingml/2006/picture">
-                  <pic:nvPicPr>
-                    <pic:cNvPr id="1450245039" name="Imagen 1" descr="Interfaz de usuario gráfica, Texto, Aplicación, Correo electrónico&#10;&#10;El contenido generado por IA puede ser incorrecto."/>
-                    <pic:cNvPicPr/>
-                  </pic:nvPicPr>
-                  <pic:blipFill>
-                    <a:blip r:embed="rId83"/>
-                    <a:stretch>
-                      <a:fillRect/>
-                    </a:stretch>
-                  </pic:blipFill>
-                  <pic:spPr>
-                    <a:xfrm>
-                      <a:off x="0" y="0"/>
-                      <a:ext cx="3118125" cy="3677596"/>
-                    </a:xfrm>
-                    <a:prstGeom prst="rect">
-                      <a:avLst/>
-                    </a:prstGeom>
-                  </pic:spPr>
-                </pic:pic>
-              </a:graphicData>
-            </a:graphic>
-          </wp:inline>
-        </w:drawing>
-      </w:r>
-    </w:p>
-    <w:p>
-      <w:pPr>
-        <w:rPr>
-          <w:b/>
-          <w:bCs/>
-        </w:rPr>
-      </w:pPr>
-      <w:r>
-        <w:rPr>
-          <w:b/>
-          <w:bCs/>
-        </w:rPr>
-        <w:lastRenderedPageBreak/>
-        <w:drawing>
-          <wp:inline distT="0" distB="0" distL="0" distR="0" wp14:anchorId="1E31D9E2" wp14:editId="0C46A523">
-            <wp:extent cx="4042187" cy="3713260"/>
-            <wp:effectExtent l="0" t="0" r="0" b="1905"/>
-            <wp:docPr id="1224951441" name="Imagen 1" descr="Interfaz de usuario gráfica, Texto, Aplicación, Correo electrónico&#10;&#10;El contenido generado por IA puede ser incorrecto."/>
-            <wp:cNvGraphicFramePr>
-              <a:graphicFrameLocks xmlns:a="http://schemas.openxmlformats.org/drawingml/2006/main" noChangeAspect="1"/>
-            </wp:cNvGraphicFramePr>
-            <a:graphic xmlns:a="http://schemas.openxmlformats.org/drawingml/2006/main">
-              <a:graphicData uri="http://schemas.openxmlformats.org/drawingml/2006/picture">
-                <pic:pic xmlns:pic="http://schemas.openxmlformats.org/drawingml/2006/picture">
-                  <pic:nvPicPr>
-                    <pic:cNvPr id="1224951441" name="Imagen 1" descr="Interfaz de usuario gráfica, Texto, Aplicación, Correo electrónico&#10;&#10;El contenido generado por IA puede ser incorrecto."/>
-                    <pic:cNvPicPr/>
-                  </pic:nvPicPr>
-                  <pic:blipFill>
-                    <a:blip r:embed="rId84"/>
-                    <a:stretch>
-                      <a:fillRect/>
-                    </a:stretch>
-                  </pic:blipFill>
-                  <pic:spPr>
-                    <a:xfrm>
-                      <a:off x="0" y="0"/>
-                      <a:ext cx="4045913" cy="3716682"/>
-                    </a:xfrm>
-                    <a:prstGeom prst="rect">
-                      <a:avLst/>
-                    </a:prstGeom>
-                  </pic:spPr>
-                </pic:pic>
-              </a:graphicData>
-            </a:graphic>
-          </wp:inline>
-        </w:drawing>
-      </w:r>
-    </w:p>
-    <w:p>
-      <w:pPr>
-        <w:rPr>
-          <w:b/>
-          <w:bCs/>
-        </w:rPr>
-      </w:pPr>
-      <w:r>
-        <w:rPr>
-          <w:b/>
-          <w:bCs/>
-        </w:rPr>
-        <w:drawing>
-          <wp:inline distT="0" distB="0" distL="0" distR="0" wp14:anchorId="6245ACEA" wp14:editId="084B9E9D">
-            <wp:extent cx="3924848" cy="2333951"/>
-            <wp:effectExtent l="0" t="0" r="0" b="9525"/>
-            <wp:docPr id="727376205" name="Imagen 1" descr="Texto, Aplicación&#10;&#10;El contenido generado por IA puede ser incorrecto."/>
-            <wp:cNvGraphicFramePr>
-              <a:graphicFrameLocks xmlns:a="http://schemas.openxmlformats.org/drawingml/2006/main" noChangeAspect="1"/>
-            </wp:cNvGraphicFramePr>
-            <a:graphic xmlns:a="http://schemas.openxmlformats.org/drawingml/2006/main">
-              <a:graphicData uri="http://schemas.openxmlformats.org/drawingml/2006/picture">
-                <pic:pic xmlns:pic="http://schemas.openxmlformats.org/drawingml/2006/picture">
-                  <pic:nvPicPr>
-                    <pic:cNvPr id="727376205" name="Imagen 1" descr="Texto, Aplicación&#10;&#10;El contenido generado por IA puede ser incorrecto."/>
-                    <pic:cNvPicPr/>
-                  </pic:nvPicPr>
-                  <pic:blipFill>
-                    <a:blip r:embed="rId85"/>
-                    <a:stretch>
-                      <a:fillRect/>
-                    </a:stretch>
-                  </pic:blipFill>
-                  <pic:spPr>
-                    <a:xfrm>
-                      <a:off x="0" y="0"/>
-                      <a:ext cx="3924848" cy="2333951"/>
-                    </a:xfrm>
-                    <a:prstGeom prst="rect">
-                      <a:avLst/>
-                    </a:prstGeom>
-                  </pic:spPr>
-                </pic:pic>
-              </a:graphicData>
-            </a:graphic>
-          </wp:inline>
-        </w:drawing>
-      </w:r>
-    </w:p>
-    <w:p>
-      <w:pPr>
-        <w:rPr>
-          <w:b/>
-          <w:bCs/>
-        </w:rPr>
-      </w:pPr>
-    </w:p>
-    <w:p/>
-    <w:p>
-      <w:pPr>
-        <w:rPr>
-          <w:b/>
-          <w:bCs/>
-        </w:rPr>
-      </w:pPr>
-      <w:r>
-        <w:rPr>
-          <w:b/>
-          <w:bCs/>
-        </w:rPr>
-        <w:t>CMD</w:t>
-      </w:r>
-    </w:p>
-    <w:p>
-      <w:pPr>
-        <w:rPr>
-          <w:b/>
-          <w:bCs/>
-        </w:rPr>
-      </w:pPr>
-      <w:r>
-        <w:rPr>
-          <w:b/>
-          <w:bCs/>
-        </w:rPr>
-        <w:drawing>
-          <wp:inline distT="0" distB="0" distL="0" distR="0" wp14:anchorId="3AFBF019" wp14:editId="6E36CAA4">
-            <wp:extent cx="3839111" cy="428685"/>
-            <wp:effectExtent l="0" t="0" r="0" b="9525"/>
-            <wp:docPr id="892503723" name="Imagen 1"/>
-            <wp:cNvGraphicFramePr>
-              <a:graphicFrameLocks xmlns:a="http://schemas.openxmlformats.org/drawingml/2006/main" noChangeAspect="1"/>
-            </wp:cNvGraphicFramePr>
-            <a:graphic xmlns:a="http://schemas.openxmlformats.org/drawingml/2006/main">
-              <a:graphicData uri="http://schemas.openxmlformats.org/drawingml/2006/picture">
-                <pic:pic xmlns:pic="http://schemas.openxmlformats.org/drawingml/2006/picture">
-                  <pic:nvPicPr>
-                    <pic:cNvPr id="892503723" name=""/>
-                    <pic:cNvPicPr/>
-                  </pic:nvPicPr>
-                  <pic:blipFill>
-                    <a:blip r:embed="rId86"/>
-                    <a:stretch>
-                      <a:fillRect/>
-                    </a:stretch>
-                  </pic:blipFill>
-                  <pic:spPr>
-                    <a:xfrm>
-                      <a:off x="0" y="0"/>
-                      <a:ext cx="3839111" cy="428685"/>
-                    </a:xfrm>
-                    <a:prstGeom prst="rect">
-                      <a:avLst/>
-                    </a:prstGeom>
-                  </pic:spPr>
-                </pic:pic>
-              </a:graphicData>
-            </a:graphic>
-          </wp:inline>
-        </w:drawing>
-      </w:r>
-    </w:p>
-    <w:p>
-      <w:r>
-        <w:t xml:space="preserve">C:\xampp\apache\bin&gt;openssl </w:t>
-      </w:r>
-      <w:proofErr w:type="spellStart"/>
-      <w:r>
-        <w:t>req</w:t>
-      </w:r>
-      <w:proofErr w:type="spellEnd"/>
-      <w:r>
-        <w:t xml:space="preserve"> -new -</w:t>
-      </w:r>
-      <w:proofErr w:type="spellStart"/>
-      <w:r>
-        <w:t>newkey</w:t>
-      </w:r>
-      <w:proofErr w:type="spellEnd"/>
-      <w:r>
-        <w:t xml:space="preserve"> rsa:2048 -</w:t>
-      </w:r>
-      <w:proofErr w:type="spellStart"/>
-      <w:r>
-        <w:t>days</w:t>
-      </w:r>
-      <w:proofErr w:type="spellEnd"/>
-      <w:r>
-        <w:t xml:space="preserve"> 365 -</w:t>
-      </w:r>
-      <w:proofErr w:type="spellStart"/>
-      <w:r>
-        <w:t>nodes</w:t>
-      </w:r>
-      <w:proofErr w:type="spellEnd"/>
-      <w:r>
-        <w:t xml:space="preserve"> -x509 -</w:t>
-      </w:r>
-      <w:proofErr w:type="spellStart"/>
-      <w:r>
-        <w:t>keyout</w:t>
-      </w:r>
-      <w:proofErr w:type="spellEnd"/>
-      <w:r>
-        <w:t xml:space="preserve"> C:/xampp/apache/conf/server.key -</w:t>
-      </w:r>
-      <w:proofErr w:type="spellStart"/>
-      <w:r>
-        <w:t>out</w:t>
-      </w:r>
-      <w:proofErr w:type="spellEnd"/>
-      <w:r>
-        <w:t xml:space="preserve"> C:/xampp/apache/conf/server.crt -</w:t>
-      </w:r>
-      <w:proofErr w:type="spellStart"/>
-      <w:r>
-        <w:t>config</w:t>
-      </w:r>
-      <w:proofErr w:type="spellEnd"/>
-      <w:r>
-        <w:t xml:space="preserve"> C:/xampp/apache/conf/openssl.cnf</w:t>
-      </w:r>
-    </w:p>
-    <w:p>
-      <w:pPr>
-        <w:pBdr>
-          <w:bottom w:val="single" w:sz="6" w:space="1" w:color="auto"/>
-        </w:pBdr>
-      </w:pPr>
-      <w:r>
-        <w:lastRenderedPageBreak/>
-        <w:drawing>
-          <wp:inline distT="0" distB="0" distL="0" distR="0" wp14:anchorId="1356D28E" wp14:editId="317A6FD2">
-            <wp:extent cx="5400040" cy="1076960"/>
-            <wp:effectExtent l="0" t="0" r="0" b="8890"/>
-            <wp:docPr id="1709298820" name="Imagen 1" descr="Texto&#10;&#10;El contenido generado por IA puede ser incorrecto."/>
-            <wp:cNvGraphicFramePr>
-              <a:graphicFrameLocks xmlns:a="http://schemas.openxmlformats.org/drawingml/2006/main" noChangeAspect="1"/>
-            </wp:cNvGraphicFramePr>
-            <a:graphic xmlns:a="http://schemas.openxmlformats.org/drawingml/2006/main">
-              <a:graphicData uri="http://schemas.openxmlformats.org/drawingml/2006/picture">
-                <pic:pic xmlns:pic="http://schemas.openxmlformats.org/drawingml/2006/picture">
-                  <pic:nvPicPr>
-                    <pic:cNvPr id="1709298820" name="Imagen 1" descr="Texto&#10;&#10;El contenido generado por IA puede ser incorrecto."/>
-                    <pic:cNvPicPr/>
-                  </pic:nvPicPr>
-                  <pic:blipFill>
-                    <a:blip r:embed="rId87"/>
-                    <a:stretch>
-                      <a:fillRect/>
-                    </a:stretch>
-                  </pic:blipFill>
-                  <pic:spPr>
-                    <a:xfrm>
-                      <a:off x="0" y="0"/>
-                      <a:ext cx="5400040" cy="1076960"/>
-                    </a:xfrm>
-                    <a:prstGeom prst="rect">
-                      <a:avLst/>
-                    </a:prstGeom>
-                  </pic:spPr>
-                </pic:pic>
-              </a:graphicData>
-            </a:graphic>
-          </wp:inline>
-        </w:drawing>
-      </w:r>
-    </w:p>
-    <w:p/>
-    <w:p>
-      <w:r>
-        <w:drawing>
-          <wp:inline distT="0" distB="0" distL="0" distR="0" wp14:anchorId="768B118B" wp14:editId="29105616">
-            <wp:extent cx="3760678" cy="1470991"/>
-            <wp:effectExtent l="0" t="0" r="0" b="0"/>
-            <wp:docPr id="63643461" name="Imagen 1" descr="Texto&#10;&#10;El contenido generado por IA puede ser incorrecto."/>
-            <wp:cNvGraphicFramePr>
-              <a:graphicFrameLocks xmlns:a="http://schemas.openxmlformats.org/drawingml/2006/main" noChangeAspect="1"/>
-            </wp:cNvGraphicFramePr>
-            <a:graphic xmlns:a="http://schemas.openxmlformats.org/drawingml/2006/main">
-              <a:graphicData uri="http://schemas.openxmlformats.org/drawingml/2006/picture">
-                <pic:pic xmlns:pic="http://schemas.openxmlformats.org/drawingml/2006/picture">
-                  <pic:nvPicPr>
-                    <pic:cNvPr id="63643461" name="Imagen 1" descr="Texto&#10;&#10;El contenido generado por IA puede ser incorrecto."/>
-                    <pic:cNvPicPr/>
-                  </pic:nvPicPr>
-                  <pic:blipFill>
-                    <a:blip r:embed="rId88"/>
-                    <a:stretch>
-                      <a:fillRect/>
-                    </a:stretch>
-                  </pic:blipFill>
-                  <pic:spPr>
-                    <a:xfrm>
-                      <a:off x="0" y="0"/>
-                      <a:ext cx="3773868" cy="1476150"/>
-                    </a:xfrm>
-                    <a:prstGeom prst="rect">
-                      <a:avLst/>
-                    </a:prstGeom>
-                  </pic:spPr>
-                </pic:pic>
-              </a:graphicData>
-            </a:graphic>
-          </wp:inline>
-        </w:drawing>
-      </w:r>
-    </w:p>
-    <w:p/>
-    <w:p/>
-    <w:p/>
-    <w:p/>
-    <w:p/>
-    <w:p/>
-    <w:p/>
-    <w:p/>
-    <w:p/>
-    <w:p>
-      <w:r>
-        <w:drawing>
-          <wp:inline distT="0" distB="0" distL="0" distR="0" wp14:anchorId="01948A44" wp14:editId="04E4AC45">
-            <wp:extent cx="3737113" cy="463146"/>
-            <wp:effectExtent l="0" t="0" r="0" b="0"/>
-            <wp:docPr id="1906732433" name="Imagen 1" descr="Texto&#10;&#10;El contenido generado por IA puede ser incorrecto."/>
-            <wp:cNvGraphicFramePr>
-              <a:graphicFrameLocks xmlns:a="http://schemas.openxmlformats.org/drawingml/2006/main" noChangeAspect="1"/>
-            </wp:cNvGraphicFramePr>
-            <a:graphic xmlns:a="http://schemas.openxmlformats.org/drawingml/2006/main">
-              <a:graphicData uri="http://schemas.openxmlformats.org/drawingml/2006/picture">
-                <pic:pic xmlns:pic="http://schemas.openxmlformats.org/drawingml/2006/picture">
-                  <pic:nvPicPr>
-                    <pic:cNvPr id="1906732433" name="Imagen 1" descr="Texto&#10;&#10;El contenido generado por IA puede ser incorrecto."/>
-                    <pic:cNvPicPr/>
-                  </pic:nvPicPr>
-                  <pic:blipFill>
-                    <a:blip r:embed="rId89"/>
-                    <a:stretch>
-                      <a:fillRect/>
-                    </a:stretch>
-                  </pic:blipFill>
-                  <pic:spPr>
-                    <a:xfrm>
-                      <a:off x="0" y="0"/>
-                      <a:ext cx="3744766" cy="464094"/>
-                    </a:xfrm>
-                    <a:prstGeom prst="rect">
-                      <a:avLst/>
-                    </a:prstGeom>
-                  </pic:spPr>
-                </pic:pic>
-              </a:graphicData>
-            </a:graphic>
-          </wp:inline>
-        </w:drawing>
-      </w:r>
-    </w:p>
-    <w:p>
-      <w:r>
-        <w:drawing>
-          <wp:inline distT="0" distB="0" distL="0" distR="0" wp14:anchorId="44637940" wp14:editId="372F6411">
-            <wp:extent cx="4410691" cy="323895"/>
-            <wp:effectExtent l="0" t="0" r="9525" b="0"/>
-            <wp:docPr id="9259767" name="Imagen 1"/>
-            <wp:cNvGraphicFramePr>
-              <a:graphicFrameLocks xmlns:a="http://schemas.openxmlformats.org/drawingml/2006/main" noChangeAspect="1"/>
-            </wp:cNvGraphicFramePr>
-            <a:graphic xmlns:a="http://schemas.openxmlformats.org/drawingml/2006/main">
-              <a:graphicData uri="http://schemas.openxmlformats.org/drawingml/2006/picture">
-                <pic:pic xmlns:pic="http://schemas.openxmlformats.org/drawingml/2006/picture">
-                  <pic:nvPicPr>
-                    <pic:cNvPr id="9259767" name=""/>
-                    <pic:cNvPicPr/>
-                  </pic:nvPicPr>
-                  <pic:blipFill>
-                    <a:blip r:embed="rId90"/>
-                    <a:stretch>
-                      <a:fillRect/>
-                    </a:stretch>
-                  </pic:blipFill>
-                  <pic:spPr>
-                    <a:xfrm>
-                      <a:off x="0" y="0"/>
-                      <a:ext cx="4410691" cy="323895"/>
-                    </a:xfrm>
-                    <a:prstGeom prst="rect">
-                      <a:avLst/>
-                    </a:prstGeom>
-                  </pic:spPr>
-                </pic:pic>
-              </a:graphicData>
-            </a:graphic>
-          </wp:inline>
-        </w:drawing>
-      </w:r>
-    </w:p>
-    <w:p>
-      <w:r>
-        <w:drawing>
-          <wp:inline distT="0" distB="0" distL="0" distR="0" wp14:anchorId="4915C1FF" wp14:editId="02E4E509">
-            <wp:extent cx="3840480" cy="352697"/>
-            <wp:effectExtent l="0" t="0" r="0" b="9525"/>
-            <wp:docPr id="608116482" name="Imagen 1"/>
-            <wp:cNvGraphicFramePr>
-              <a:graphicFrameLocks xmlns:a="http://schemas.openxmlformats.org/drawingml/2006/main" noChangeAspect="1"/>
-            </wp:cNvGraphicFramePr>
-            <a:graphic xmlns:a="http://schemas.openxmlformats.org/drawingml/2006/main">
-              <a:graphicData uri="http://schemas.openxmlformats.org/drawingml/2006/picture">
-                <pic:pic xmlns:pic="http://schemas.openxmlformats.org/drawingml/2006/picture">
-                  <pic:nvPicPr>
-                    <pic:cNvPr id="608116482" name=""/>
-                    <pic:cNvPicPr/>
-                  </pic:nvPicPr>
-                  <pic:blipFill>
-                    <a:blip r:embed="rId91"/>
-                    <a:stretch>
-                      <a:fillRect/>
-                    </a:stretch>
-                  </pic:blipFill>
-                  <pic:spPr>
-                    <a:xfrm>
-                      <a:off x="0" y="0"/>
-                      <a:ext cx="3875395" cy="355903"/>
-                    </a:xfrm>
-                    <a:prstGeom prst="rect">
-                      <a:avLst/>
-                    </a:prstGeom>
-                  </pic:spPr>
-                </pic:pic>
-              </a:graphicData>
-            </a:graphic>
-          </wp:inline>
-        </w:drawing>
-      </w:r>
-    </w:p>
-    <w:p/>
     <w:sectPr>
       <w:pgSz w:w="11906" w:h="16838"/>
       <w:pgMar w:top="1417" w:right="1701" w:bottom="1417" w:left="1701" w:header="708" w:footer="708" w:gutter="0"/>
@@ -5473,119 +2750,6 @@
 <file path=word/numbering.xml><?xml version="1.0" encoding="utf-8"?>
 <w:numbering xmlns:wpc="http://schemas.microsoft.com/office/word/2010/wordprocessingCanvas" xmlns:cx="http://schemas.microsoft.com/office/drawing/2014/chartex" xmlns:cx1="http://schemas.microsoft.com/office/drawing/2015/9/8/chartex" xmlns:cx2="http://schemas.microsoft.com/office/drawing/2015/10/21/chartex" xmlns:cx3="http://schemas.microsoft.com/office/drawing/2016/5/9/chartex" xmlns:cx4="http://schemas.microsoft.com/office/drawing/2016/5/10/chartex" xmlns:cx5="http://schemas.microsoft.com/office/drawing/2016/5/11/chartex" xmlns:cx6="http://schemas.microsoft.com/office/drawing/2016/5/12/chartex" xmlns:cx7="http://schemas.microsoft.com/office/drawing/2016/5/13/chartex" xmlns:cx8="http://schemas.microsoft.com/office/drawing/2016/5/14/chartex" xmlns:mc="http://schemas.openxmlformats.org/markup-compatibility/2006" xmlns:aink="http://schemas.microsoft.com/office/drawing/2016/ink" xmlns:am3d="http://schemas.microsoft.com/office/drawing/2017/model3d" xmlns:o="urn:schemas-microsoft-com:office:office" xmlns:oel="http://schemas.microsoft.com/office/2019/extlst" xmlns:r="http://schemas.openxmlformats.org/officeDocument/2006/relationships" xmlns:m="http://schemas.openxmlformats.org/officeDocument/2006/math" xmlns:v="urn:schemas-microsoft-com:vml" xmlns:wp14="http://schemas.microsoft.com/office/word/2010/wordprocessingDrawing" xmlns:wp="http://schemas.openxmlformats.org/drawingml/2006/wordprocessingDrawing" xmlns:w10="urn:schemas-microsoft-com:office:word" xmlns:w="http://schemas.openxmlformats.org/wordprocessingml/2006/main" xmlns:w14="http://schemas.microsoft.com/office/word/2010/wordml" xmlns:w15="http://schemas.microsoft.com/office/word/2012/wordml" xmlns:w16cex="http://schemas.microsoft.com/office/word/2018/wordml/cex" xmlns:w16cid="http://schemas.microsoft.com/office/word/2016/wordml/cid" xmlns:w16="http://schemas.microsoft.com/office/word/2018/wordml" xmlns:w16du="http://schemas.microsoft.com/office/word/2023/wordml/word16du" xmlns:w16sdtdh="http://schemas.microsoft.com/office/word/2020/wordml/sdtdatahash" xmlns:w16sdtfl="http://schemas.microsoft.com/office/word/2024/wordml/sdtformatlock" xmlns:w16se="http://schemas.microsoft.com/office/word/2015/wordml/symex" xmlns:wpg="http://schemas.microsoft.com/office/word/2010/wordprocessingGroup" xmlns:wpi="http://schemas.microsoft.com/office/word/2010/wordprocessingInk" xmlns:wne="http://schemas.microsoft.com/office/word/2006/wordml" xmlns:wps="http://schemas.microsoft.com/office/word/2010/wordprocessingShape" mc:Ignorable="w14 w15 w16se w16cid w16 w16cex w16sdtdh w16sdtfl w16du wp14">
   <w:abstractNum w:abstractNumId="0" w15:restartNumberingAfterBreak="0">
-    <w:nsid w:val="05FA05DD"/>
-    <w:multiLevelType w:val="multilevel"/>
-    <w:tmpl w:val="1CC40B50"/>
-    <w:lvl w:ilvl="0">
-      <w:start w:val="1"/>
-      <w:numFmt w:val="decimal"/>
-      <w:lvlText w:val="%1."/>
-      <w:lvlJc w:val="left"/>
-      <w:pPr>
-        <w:tabs>
-          <w:tab w:val="num" w:pos="720"/>
-        </w:tabs>
-        <w:ind w:left="720" w:hanging="360"/>
-      </w:pPr>
-    </w:lvl>
-    <w:lvl w:ilvl="1" w:tentative="1">
-      <w:start w:val="1"/>
-      <w:numFmt w:val="decimal"/>
-      <w:lvlText w:val="%2."/>
-      <w:lvlJc w:val="left"/>
-      <w:pPr>
-        <w:tabs>
-          <w:tab w:val="num" w:pos="1440"/>
-        </w:tabs>
-        <w:ind w:left="1440" w:hanging="360"/>
-      </w:pPr>
-    </w:lvl>
-    <w:lvl w:ilvl="2" w:tentative="1">
-      <w:start w:val="1"/>
-      <w:numFmt w:val="decimal"/>
-      <w:lvlText w:val="%3."/>
-      <w:lvlJc w:val="left"/>
-      <w:pPr>
-        <w:tabs>
-          <w:tab w:val="num" w:pos="2160"/>
-        </w:tabs>
-        <w:ind w:left="2160" w:hanging="360"/>
-      </w:pPr>
-    </w:lvl>
-    <w:lvl w:ilvl="3" w:tentative="1">
-      <w:start w:val="1"/>
-      <w:numFmt w:val="decimal"/>
-      <w:lvlText w:val="%4."/>
-      <w:lvlJc w:val="left"/>
-      <w:pPr>
-        <w:tabs>
-          <w:tab w:val="num" w:pos="2880"/>
-        </w:tabs>
-        <w:ind w:left="2880" w:hanging="360"/>
-      </w:pPr>
-    </w:lvl>
-    <w:lvl w:ilvl="4" w:tentative="1">
-      <w:start w:val="1"/>
-      <w:numFmt w:val="decimal"/>
-      <w:lvlText w:val="%5."/>
-      <w:lvlJc w:val="left"/>
-      <w:pPr>
-        <w:tabs>
-          <w:tab w:val="num" w:pos="3600"/>
-        </w:tabs>
-        <w:ind w:left="3600" w:hanging="360"/>
-      </w:pPr>
-    </w:lvl>
-    <w:lvl w:ilvl="5" w:tentative="1">
-      <w:start w:val="1"/>
-      <w:numFmt w:val="decimal"/>
-      <w:lvlText w:val="%6."/>
-      <w:lvlJc w:val="left"/>
-      <w:pPr>
-        <w:tabs>
-          <w:tab w:val="num" w:pos="4320"/>
-        </w:tabs>
-        <w:ind w:left="4320" w:hanging="360"/>
-      </w:pPr>
-    </w:lvl>
-    <w:lvl w:ilvl="6" w:tentative="1">
-      <w:start w:val="1"/>
-      <w:numFmt w:val="decimal"/>
-      <w:lvlText w:val="%7."/>
-      <w:lvlJc w:val="left"/>
-      <w:pPr>
-        <w:tabs>
-          <w:tab w:val="num" w:pos="5040"/>
-        </w:tabs>
-        <w:ind w:left="5040" w:hanging="360"/>
-      </w:pPr>
-    </w:lvl>
-    <w:lvl w:ilvl="7" w:tentative="1">
-      <w:start w:val="1"/>
-      <w:numFmt w:val="decimal"/>
-      <w:lvlText w:val="%8."/>
-      <w:lvlJc w:val="left"/>
-      <w:pPr>
-        <w:tabs>
-          <w:tab w:val="num" w:pos="5760"/>
-        </w:tabs>
-        <w:ind w:left="5760" w:hanging="360"/>
-      </w:pPr>
-    </w:lvl>
-    <w:lvl w:ilvl="8" w:tentative="1">
-      <w:start w:val="1"/>
-      <w:numFmt w:val="decimal"/>
-      <w:lvlText w:val="%9."/>
-      <w:lvlJc w:val="left"/>
-      <w:pPr>
-        <w:tabs>
-          <w:tab w:val="num" w:pos="6480"/>
-        </w:tabs>
-        <w:ind w:left="6480" w:hanging="360"/>
-      </w:pPr>
-    </w:lvl>
-  </w:abstractNum>
-  <w:abstractNum w:abstractNumId="1" w15:restartNumberingAfterBreak="0">
     <w:nsid w:val="0F5B4209"/>
     <w:multiLevelType w:val="hybridMultilevel"/>
     <w:tmpl w:val="7E90D818"/>
@@ -5698,7 +2862,7 @@
       </w:rPr>
     </w:lvl>
   </w:abstractNum>
-  <w:abstractNum w:abstractNumId="2" w15:restartNumberingAfterBreak="0">
+  <w:abstractNum w:abstractNumId="1" w15:restartNumberingAfterBreak="0">
     <w:nsid w:val="44E678C6"/>
     <w:multiLevelType w:val="hybridMultilevel"/>
     <w:tmpl w:val="E132CBA8"/>
@@ -5784,7 +2948,7 @@
       </w:pPr>
     </w:lvl>
   </w:abstractNum>
-  <w:abstractNum w:abstractNumId="3" w15:restartNumberingAfterBreak="0">
+  <w:abstractNum w:abstractNumId="2" w15:restartNumberingAfterBreak="0">
     <w:nsid w:val="78081E8B"/>
     <w:multiLevelType w:val="hybridMultilevel"/>
     <w:tmpl w:val="8C0ABBBC"/>
@@ -5874,7 +3038,7 @@
     </w:lvl>
   </w:abstractNum>
   <w:num w:numId="1" w16cid:durableId="1218664122">
-    <w:abstractNumId w:val="2"/>
+    <w:abstractNumId w:val="1"/>
     <w:lvlOverride w:ilvl="0">
       <w:startOverride w:val="1"/>
     </w:lvlOverride>
@@ -5904,13 +3068,19 @@
     </w:lvlOverride>
   </w:num>
   <w:num w:numId="2" w16cid:durableId="1330058839">
-    <w:abstractNumId w:val="3"/>
+    <w:abstractNumId w:val="2"/>
   </w:num>
   <w:num w:numId="3" w16cid:durableId="236481779">
-    <w:abstractNumId w:val="1"/>
-  </w:num>
-  <w:num w:numId="4" w16cid:durableId="705108331">
     <w:abstractNumId w:val="0"/>
+    <w:lvlOverride w:ilvl="0"/>
+    <w:lvlOverride w:ilvl="1"/>
+    <w:lvlOverride w:ilvl="2"/>
+    <w:lvlOverride w:ilvl="3"/>
+    <w:lvlOverride w:ilvl="4"/>
+    <w:lvlOverride w:ilvl="5"/>
+    <w:lvlOverride w:ilvl="6"/>
+    <w:lvlOverride w:ilvl="7"/>
+    <w:lvlOverride w:ilvl="8"/>
   </w:num>
 </w:numbering>
 </file>
@@ -6315,7 +3485,6 @@
   <w:style w:type="paragraph" w:default="1" w:styleId="Normal">
     <w:name w:val="Normal"/>
     <w:qFormat/>
-    <w:rsid w:val="00561B5E"/>
   </w:style>
   <w:style w:type="paragraph" w:styleId="Ttulo1">
     <w:name w:val="heading 1"/>
